--- a/TémaLabor.docx
+++ b/TémaLabor.docx
@@ -1,6 +1,6 @@
 
 <file path=word/document.xml><?xml version="1.0" encoding="utf-8"?>
-<w:document xmlns:wpc="http://schemas.microsoft.com/office/word/2010/wordprocessingCanvas" xmlns:mc="http://schemas.openxmlformats.org/markup-compatibility/2006" xmlns:o="urn:schemas-microsoft-com:office:office" xmlns:r="http://schemas.openxmlformats.org/officeDocument/2006/relationships" xmlns:m="http://schemas.openxmlformats.org/officeDocument/2006/math" xmlns:v="urn:schemas-microsoft-com:vml" xmlns:wp14="http://schemas.microsoft.com/office/word/2010/wordprocessingDrawing" xmlns:wp="http://schemas.openxmlformats.org/drawingml/2006/wordprocessingDrawing" xmlns:w10="urn:schemas-microsoft-com:office:word" xmlns:w="http://schemas.openxmlformats.org/wordprocessingml/2006/main" xmlns:w14="http://schemas.microsoft.com/office/word/2010/wordml" xmlns:w15="http://schemas.microsoft.com/office/word/2012/wordml" xmlns:wpg="http://schemas.microsoft.com/office/word/2010/wordprocessingGroup" xmlns:wpi="http://schemas.microsoft.com/office/word/2010/wordprocessingInk" xmlns:wne="http://schemas.microsoft.com/office/word/2006/wordml" xmlns:wps="http://schemas.microsoft.com/office/word/2010/wordprocessingShape" mc:Ignorable="w14 w15 wp14">
+<w:document xmlns:wpc="http://schemas.microsoft.com/office/word/2010/wordprocessingCanvas" xmlns:cx="http://schemas.microsoft.com/office/drawing/2014/chartex" xmlns:cx1="http://schemas.microsoft.com/office/drawing/2015/9/8/chartex" xmlns:cx2="http://schemas.microsoft.com/office/drawing/2015/10/21/chartex" xmlns:cx3="http://schemas.microsoft.com/office/drawing/2016/5/9/chartex" xmlns:cx4="http://schemas.microsoft.com/office/drawing/2016/5/10/chartex" xmlns:cx5="http://schemas.microsoft.com/office/drawing/2016/5/11/chartex" xmlns:cx6="http://schemas.microsoft.com/office/drawing/2016/5/12/chartex" xmlns:cx7="http://schemas.microsoft.com/office/drawing/2016/5/13/chartex" xmlns:cx8="http://schemas.microsoft.com/office/drawing/2016/5/14/chartex" xmlns:mc="http://schemas.openxmlformats.org/markup-compatibility/2006" xmlns:aink="http://schemas.microsoft.com/office/drawing/2016/ink" xmlns:am3d="http://schemas.microsoft.com/office/drawing/2017/model3d" xmlns:o="urn:schemas-microsoft-com:office:office" xmlns:r="http://schemas.openxmlformats.org/officeDocument/2006/relationships" xmlns:m="http://schemas.openxmlformats.org/officeDocument/2006/math" xmlns:v="urn:schemas-microsoft-com:vml" xmlns:wp14="http://schemas.microsoft.com/office/word/2010/wordprocessingDrawing" xmlns:wp="http://schemas.openxmlformats.org/drawingml/2006/wordprocessingDrawing" xmlns:w10="urn:schemas-microsoft-com:office:word" xmlns:w="http://schemas.openxmlformats.org/wordprocessingml/2006/main" xmlns:w14="http://schemas.microsoft.com/office/word/2010/wordml" xmlns:w15="http://schemas.microsoft.com/office/word/2012/wordml" xmlns:w16cid="http://schemas.microsoft.com/office/word/2016/wordml/cid" xmlns:w16se="http://schemas.microsoft.com/office/word/2015/wordml/symex" xmlns:wpg="http://schemas.microsoft.com/office/word/2010/wordprocessingGroup" xmlns:wpi="http://schemas.microsoft.com/office/word/2010/wordprocessingInk" xmlns:wne="http://schemas.microsoft.com/office/word/2006/wordml" xmlns:wps="http://schemas.microsoft.com/office/word/2010/wordprocessingShape" mc:Ignorable="w14 w15 w16se w16cid wp14">
   <w:body>
     <w:p>
       <w:proofErr w:type="spellStart"/>
@@ -17,13 +17,8 @@
       </w:r>
       <w:proofErr w:type="spellEnd"/>
       <w:r>
-        <w:t xml:space="preserve">, </w:t>
-      </w:r>
-      <w:proofErr w:type="spellStart"/>
-      <w:r>
-        <w:t>folyadékszimuláció</w:t>
-      </w:r>
-      <w:proofErr w:type="spellEnd"/>
+        <w:t>, folyadékszimuláció</w:t>
+      </w:r>
     </w:p>
     <w:p>
       <w:r>
@@ -33,217 +28,127 @@
     <w:p>
       <w:r>
         <w:tab/>
-      </w:r>
-      <w:proofErr w:type="gramStart"/>
-      <w:r>
-        <w:t>rövid</w:t>
-      </w:r>
-      <w:proofErr w:type="gramEnd"/>
-      <w:r>
-        <w:t xml:space="preserve"> ismertetése a problémának, használt eszközök, környezetek</w:t>
-      </w:r>
-    </w:p>
-    <w:p>
-      <w:pPr>
-        <w:numPr>
-          <w:ilvl w:val="0"/>
-          <w:numId w:val="1"/>
-        </w:numPr>
-      </w:pPr>
-      <w:r>
-        <w:t>Folyadékok</w:t>
-      </w:r>
-    </w:p>
-    <w:p>
-      <w:pPr>
-        <w:numPr>
-          <w:ilvl w:val="1"/>
-          <w:numId w:val="1"/>
-        </w:numPr>
-      </w:pPr>
-      <w:r>
-        <w:t>Folyékony anyagok</w:t>
-      </w:r>
-    </w:p>
-    <w:p>
-      <w:pPr>
-        <w:numPr>
-          <w:ilvl w:val="1"/>
-          <w:numId w:val="1"/>
-        </w:numPr>
-      </w:pPr>
-      <w:r>
-        <w:t>Füstszerű jelenségek</w:t>
-      </w:r>
-    </w:p>
-    <w:p>
-      <w:pPr>
-        <w:numPr>
-          <w:ilvl w:val="1"/>
-          <w:numId w:val="1"/>
-        </w:numPr>
-      </w:pPr>
-      <w:r>
-        <w:t>Felhők</w:t>
-      </w:r>
-    </w:p>
-    <w:p>
-      <w:pPr>
-        <w:numPr>
-          <w:ilvl w:val="1"/>
-          <w:numId w:val="1"/>
-        </w:numPr>
-      </w:pPr>
-      <w:r>
-        <w:t>Festékek</w:t>
-      </w:r>
-    </w:p>
-    <w:p>
-      <w:r>
-        <w:t>Folyadék állapotát egy sebesség vektormezővel írjuk le:</w:t>
-      </w:r>
-    </w:p>
-    <w:p>
-      <w:r>
-        <w:t xml:space="preserve">Fizikai háttér: </w:t>
-      </w:r>
-      <w:proofErr w:type="spellStart"/>
-      <w:r>
-        <w:t>Navier-Stokes</w:t>
-      </w:r>
-      <w:proofErr w:type="spellEnd"/>
-      <w:r>
-        <w:t xml:space="preserve"> egyenletek</w:t>
-      </w:r>
-    </w:p>
-    <w:p>
-      <w:r>
-        <w:t xml:space="preserve">Alap implementáció </w:t>
-      </w:r>
-      <w:proofErr w:type="spellStart"/>
-      <w:r>
-        <w:t>OpenCL</w:t>
-      </w:r>
-      <w:proofErr w:type="spellEnd"/>
-      <w:r>
-        <w:t xml:space="preserve"> </w:t>
-      </w:r>
-      <w:proofErr w:type="spellStart"/>
-      <w:r>
-        <w:t>ben</w:t>
-      </w:r>
-      <w:proofErr w:type="spellEnd"/>
-    </w:p>
-    <w:p>
-      <w:r>
-        <w:t xml:space="preserve">Konvertálás </w:t>
-      </w:r>
-      <w:proofErr w:type="spellStart"/>
-      <w:r>
-        <w:t>OpenCL-ből</w:t>
-      </w:r>
-      <w:proofErr w:type="spellEnd"/>
-      <w:r>
-        <w:t xml:space="preserve"> </w:t>
-      </w:r>
-      <w:proofErr w:type="spellStart"/>
-      <w:r>
-        <w:t>Cuda-ba</w:t>
-      </w:r>
-      <w:proofErr w:type="spellEnd"/>
-      <w:r>
-        <w:t>.</w:t>
-      </w:r>
-    </w:p>
-    <w:p>
-      <w:r>
-        <w:tab/>
-      </w:r>
-      <w:proofErr w:type="gramStart"/>
-      <w:r>
-        <w:t>hasonlóságok</w:t>
-      </w:r>
-      <w:proofErr w:type="gramEnd"/>
-      <w:r>
-        <w:t>,előnyök, hátrányok</w:t>
-      </w:r>
-    </w:p>
-    <w:p>
-      <w:r>
-        <w:tab/>
-      </w:r>
-      <w:proofErr w:type="gramStart"/>
-      <w:r>
-        <w:t>optimalizálás</w:t>
-      </w:r>
-      <w:proofErr w:type="gramEnd"/>
-      <w:r>
-        <w:t>/ monitorozás</w:t>
-      </w:r>
-    </w:p>
-    <w:p>
-      <w:r>
-        <w:t>Új funkciók</w:t>
-      </w:r>
-    </w:p>
-    <w:p>
-      <w:r>
-        <w:tab/>
-      </w:r>
-      <w:proofErr w:type="gramStart"/>
-      <w:r>
-        <w:t>tetszőleges</w:t>
-      </w:r>
-      <w:proofErr w:type="gramEnd"/>
-      <w:r>
-        <w:t xml:space="preserve"> testek / falak – </w:t>
-      </w:r>
-      <w:proofErr w:type="spellStart"/>
-      <w:r>
-        <w:t>boundary</w:t>
-      </w:r>
-      <w:proofErr w:type="spellEnd"/>
-      <w:r>
-        <w:t xml:space="preserve"> </w:t>
-      </w:r>
-      <w:proofErr w:type="spellStart"/>
-      <w:r>
-        <w:t>Buffer</w:t>
-      </w:r>
-      <w:proofErr w:type="spellEnd"/>
-    </w:p>
-    <w:p>
-      <w:r>
-        <w:tab/>
-      </w:r>
-      <w:proofErr w:type="gramStart"/>
-      <w:r>
-        <w:t>állandóan</w:t>
-      </w:r>
-      <w:proofErr w:type="gramEnd"/>
-      <w:r>
-        <w:t xml:space="preserve"> mozgó közeg</w:t>
-      </w:r>
-    </w:p>
-    <w:p>
-      <w:r>
-        <w:tab/>
-      </w:r>
-      <w:proofErr w:type="gramStart"/>
-      <w:r>
-        <w:t>tetszőleges</w:t>
-      </w:r>
-      <w:proofErr w:type="gramEnd"/>
-      <w:r>
-        <w:t xml:space="preserve"> képből falak előállítása kép megjelenítése</w:t>
-      </w:r>
-    </w:p>
-    <w:p>
-      <w:r>
-        <w:t>Összefoglalás, jövőbeli tervek, felhasználási lehetőségek.</w:t>
-      </w:r>
+        <w:t>rövid ismertetése a problémának, használt eszközök, környezetek</w:t>
+      </w:r>
+    </w:p>
+    <w:p>
       <w:bookmarkStart w:id="0" w:name="_GoBack"/>
       <w:bookmarkEnd w:id="0"/>
+      <w:r>
+        <w:t>Folyadék állapotát egy sebesség vektormezővel írjuk le:</w:t>
+      </w:r>
+    </w:p>
+    <w:p>
+      <w:r>
+        <w:t xml:space="preserve">Fizikai háttér: </w:t>
+      </w:r>
+      <w:proofErr w:type="spellStart"/>
+      <w:r>
+        <w:t>Navier-Stokes</w:t>
+      </w:r>
+      <w:proofErr w:type="spellEnd"/>
+      <w:r>
+        <w:t xml:space="preserve"> egyenletek</w:t>
+      </w:r>
+    </w:p>
+    <w:p>
+      <w:r>
+        <w:t xml:space="preserve">Alap implementáció </w:t>
+      </w:r>
+      <w:proofErr w:type="spellStart"/>
+      <w:r>
+        <w:t>OpenCL</w:t>
+      </w:r>
+      <w:proofErr w:type="spellEnd"/>
+      <w:r>
+        <w:t xml:space="preserve"> </w:t>
+      </w:r>
+      <w:proofErr w:type="spellStart"/>
+      <w:r>
+        <w:t>ben</w:t>
+      </w:r>
+      <w:proofErr w:type="spellEnd"/>
+    </w:p>
+    <w:p>
+      <w:r>
+        <w:t xml:space="preserve">Konvertálás </w:t>
+      </w:r>
+      <w:proofErr w:type="spellStart"/>
+      <w:r>
+        <w:t>OpenCL-ből</w:t>
+      </w:r>
+      <w:proofErr w:type="spellEnd"/>
+      <w:r>
+        <w:t xml:space="preserve"> </w:t>
+      </w:r>
+      <w:proofErr w:type="spellStart"/>
+      <w:r>
+        <w:t>Cuda-ba</w:t>
+      </w:r>
+      <w:proofErr w:type="spellEnd"/>
+      <w:r>
+        <w:t>.</w:t>
+      </w:r>
+    </w:p>
+    <w:p>
+      <w:r>
+        <w:tab/>
+      </w:r>
+      <w:proofErr w:type="gramStart"/>
+      <w:r>
+        <w:t>hasonlóságok,előnyök</w:t>
+      </w:r>
+      <w:proofErr w:type="gramEnd"/>
+      <w:r>
+        <w:t>, hátrányok</w:t>
+      </w:r>
+    </w:p>
+    <w:p>
+      <w:r>
+        <w:tab/>
+        <w:t>optimalizálás/ monitorozás</w:t>
+      </w:r>
+    </w:p>
+    <w:p>
+      <w:r>
+        <w:t>Új funkciók</w:t>
+      </w:r>
+    </w:p>
+    <w:p>
+      <w:r>
+        <w:tab/>
+        <w:t xml:space="preserve">tetszőleges testek / falak – </w:t>
+      </w:r>
+      <w:proofErr w:type="spellStart"/>
+      <w:r>
+        <w:t>boundary</w:t>
+      </w:r>
+      <w:proofErr w:type="spellEnd"/>
+      <w:r>
+        <w:t xml:space="preserve"> </w:t>
+      </w:r>
+      <w:proofErr w:type="spellStart"/>
+      <w:r>
+        <w:t>Buffer</w:t>
+      </w:r>
+      <w:proofErr w:type="spellEnd"/>
+    </w:p>
+    <w:p>
+      <w:r>
+        <w:tab/>
+        <w:t>állandóan mozgó közeg</w:t>
+      </w:r>
+    </w:p>
+    <w:p>
+      <w:r>
+        <w:tab/>
+        <w:t>tetszőleges képből falak előállítása kép megjelenítése</w:t>
+      </w:r>
+    </w:p>
+    <w:p>
+      <w:r>
+        <w:t>Összefoglalás, jövőbeli tervek, felhasználási lehetőségek.</w:t>
+      </w:r>
     </w:p>
     <w:p>
       <w:r>
@@ -262,7 +167,7 @@
 </file>
 
 <file path=word/numbering.xml><?xml version="1.0" encoding="utf-8"?>
-<w:numbering xmlns:wpc="http://schemas.microsoft.com/office/word/2010/wordprocessingCanvas" xmlns:mc="http://schemas.openxmlformats.org/markup-compatibility/2006" xmlns:o="urn:schemas-microsoft-com:office:office" xmlns:r="http://schemas.openxmlformats.org/officeDocument/2006/relationships" xmlns:m="http://schemas.openxmlformats.org/officeDocument/2006/math" xmlns:v="urn:schemas-microsoft-com:vml" xmlns:wp14="http://schemas.microsoft.com/office/word/2010/wordprocessingDrawing" xmlns:wp="http://schemas.openxmlformats.org/drawingml/2006/wordprocessingDrawing" xmlns:w10="urn:schemas-microsoft-com:office:word" xmlns:w="http://schemas.openxmlformats.org/wordprocessingml/2006/main" xmlns:w14="http://schemas.microsoft.com/office/word/2010/wordml" xmlns:w15="http://schemas.microsoft.com/office/word/2012/wordml" xmlns:wpg="http://schemas.microsoft.com/office/word/2010/wordprocessingGroup" xmlns:wpi="http://schemas.microsoft.com/office/word/2010/wordprocessingInk" xmlns:wne="http://schemas.microsoft.com/office/word/2006/wordml" xmlns:wps="http://schemas.microsoft.com/office/word/2010/wordprocessingShape" mc:Ignorable="w14 w15 wp14">
+<w:numbering xmlns:wpc="http://schemas.microsoft.com/office/word/2010/wordprocessingCanvas" xmlns:cx="http://schemas.microsoft.com/office/drawing/2014/chartex" xmlns:cx1="http://schemas.microsoft.com/office/drawing/2015/9/8/chartex" xmlns:cx2="http://schemas.microsoft.com/office/drawing/2015/10/21/chartex" xmlns:cx3="http://schemas.microsoft.com/office/drawing/2016/5/9/chartex" xmlns:cx4="http://schemas.microsoft.com/office/drawing/2016/5/10/chartex" xmlns:cx5="http://schemas.microsoft.com/office/drawing/2016/5/11/chartex" xmlns:cx6="http://schemas.microsoft.com/office/drawing/2016/5/12/chartex" xmlns:cx7="http://schemas.microsoft.com/office/drawing/2016/5/13/chartex" xmlns:cx8="http://schemas.microsoft.com/office/drawing/2016/5/14/chartex" xmlns:mc="http://schemas.openxmlformats.org/markup-compatibility/2006" xmlns:aink="http://schemas.microsoft.com/office/drawing/2016/ink" xmlns:am3d="http://schemas.microsoft.com/office/drawing/2017/model3d" xmlns:o="urn:schemas-microsoft-com:office:office" xmlns:r="http://schemas.openxmlformats.org/officeDocument/2006/relationships" xmlns:m="http://schemas.openxmlformats.org/officeDocument/2006/math" xmlns:v="urn:schemas-microsoft-com:vml" xmlns:wp14="http://schemas.microsoft.com/office/word/2010/wordprocessingDrawing" xmlns:wp="http://schemas.openxmlformats.org/drawingml/2006/wordprocessingDrawing" xmlns:w10="urn:schemas-microsoft-com:office:word" xmlns:w="http://schemas.openxmlformats.org/wordprocessingml/2006/main" xmlns:w14="http://schemas.microsoft.com/office/word/2010/wordml" xmlns:w15="http://schemas.microsoft.com/office/word/2012/wordml" xmlns:w16cid="http://schemas.microsoft.com/office/word/2016/wordml/cid" xmlns:w16se="http://schemas.microsoft.com/office/word/2015/wordml/symex" xmlns:wpg="http://schemas.microsoft.com/office/word/2010/wordprocessingGroup" xmlns:wpi="http://schemas.microsoft.com/office/word/2010/wordprocessingInk" xmlns:wne="http://schemas.microsoft.com/office/word/2006/wordml" xmlns:wps="http://schemas.microsoft.com/office/word/2010/wordprocessingShape" mc:Ignorable="w14 w15 w16se w16cid wp14">
   <w:abstractNum w:abstractNumId="0" w15:restartNumberingAfterBreak="0">
     <w:nsid w:val="5CA5769F"/>
     <w:multiLevelType w:val="hybridMultilevel"/>
@@ -410,7 +315,7 @@
 </file>
 
 <file path=word/styles.xml><?xml version="1.0" encoding="utf-8"?>
-<w:styles xmlns:mc="http://schemas.openxmlformats.org/markup-compatibility/2006" xmlns:r="http://schemas.openxmlformats.org/officeDocument/2006/relationships" xmlns:w="http://schemas.openxmlformats.org/wordprocessingml/2006/main" xmlns:w14="http://schemas.microsoft.com/office/word/2010/wordml" xmlns:w15="http://schemas.microsoft.com/office/word/2012/wordml" mc:Ignorable="w14 w15">
+<w:styles xmlns:mc="http://schemas.openxmlformats.org/markup-compatibility/2006" xmlns:r="http://schemas.openxmlformats.org/officeDocument/2006/relationships" xmlns:w="http://schemas.openxmlformats.org/wordprocessingml/2006/main" xmlns:w14="http://schemas.microsoft.com/office/word/2010/wordml" xmlns:w15="http://schemas.microsoft.com/office/word/2012/wordml" xmlns:w16cid="http://schemas.microsoft.com/office/word/2016/wordml/cid" xmlns:w16se="http://schemas.microsoft.com/office/word/2015/wordml/symex" mc:Ignorable="w14 w15 w16se w16cid">
   <w:docDefaults>
     <w:rPrDefault>
       <w:rPr>
@@ -426,7 +331,7 @@
       </w:pPr>
     </w:pPrDefault>
   </w:docDefaults>
-  <w:latentStyles w:defLockedState="0" w:defUIPriority="99" w:defSemiHidden="0" w:defUnhideWhenUsed="0" w:defQFormat="0" w:count="371">
+  <w:latentStyles w:defLockedState="0" w:defUIPriority="99" w:defSemiHidden="0" w:defUnhideWhenUsed="0" w:defQFormat="0" w:count="375">
     <w:lsdException w:name="Normal" w:uiPriority="0" w:qFormat="1"/>
     <w:lsdException w:name="heading 1" w:uiPriority="9" w:qFormat="1"/>
     <w:lsdException w:name="heading 2" w:semiHidden="1" w:uiPriority="9" w:unhideWhenUsed="1" w:qFormat="1"/>
@@ -532,7 +437,6 @@
     <w:lsdException w:name="HTML Sample" w:semiHidden="1" w:unhideWhenUsed="1"/>
     <w:lsdException w:name="HTML Typewriter" w:semiHidden="1" w:unhideWhenUsed="1"/>
     <w:lsdException w:name="HTML Variable" w:semiHidden="1" w:unhideWhenUsed="1"/>
-    <w:lsdException w:name="Normal Table" w:semiHidden="1" w:unhideWhenUsed="1"/>
     <w:lsdException w:name="annotation subject" w:semiHidden="1" w:unhideWhenUsed="1"/>
     <w:lsdException w:name="No List" w:semiHidden="1" w:unhideWhenUsed="1"/>
     <w:lsdException w:name="Outline List 1" w:semiHidden="1" w:unhideWhenUsed="1"/>
@@ -576,10 +480,8 @@
     <w:lsdException w:name="Table Elegant" w:semiHidden="1" w:unhideWhenUsed="1"/>
     <w:lsdException w:name="Table Professional" w:semiHidden="1" w:unhideWhenUsed="1"/>
     <w:lsdException w:name="Table Subtle 1" w:semiHidden="1" w:unhideWhenUsed="1"/>
-    <w:lsdException w:name="Table Subtle 2" w:semiHidden="1" w:unhideWhenUsed="1"/>
     <w:lsdException w:name="Table Web 1" w:semiHidden="1" w:unhideWhenUsed="1"/>
     <w:lsdException w:name="Table Web 2" w:semiHidden="1" w:unhideWhenUsed="1"/>
-    <w:lsdException w:name="Table Web 3" w:semiHidden="1" w:unhideWhenUsed="1"/>
     <w:lsdException w:name="Balloon Text" w:semiHidden="1" w:unhideWhenUsed="1"/>
     <w:lsdException w:name="Table Grid" w:uiPriority="39"/>
     <w:lsdException w:name="Table Theme" w:semiHidden="1" w:unhideWhenUsed="1"/>
@@ -798,6 +700,10 @@
     <w:lsdException w:name="List Table 5 Dark Accent 6" w:uiPriority="50"/>
     <w:lsdException w:name="List Table 6 Colorful Accent 6" w:uiPriority="51"/>
     <w:lsdException w:name="List Table 7 Colorful Accent 6" w:uiPriority="52"/>
+    <w:lsdException w:name="Mention" w:semiHidden="1" w:unhideWhenUsed="1"/>
+    <w:lsdException w:name="Smart Hyperlink" w:semiHidden="1" w:unhideWhenUsed="1"/>
+    <w:lsdException w:name="Hashtag" w:semiHidden="1" w:unhideWhenUsed="1"/>
+    <w:lsdException w:name="Unresolved Mention" w:semiHidden="1" w:unhideWhenUsed="1"/>
   </w:latentStyles>
   <w:style w:type="paragraph" w:default="1" w:styleId="Norml">
     <w:name w:val="Normal"/>
@@ -806,6 +712,7 @@
   <w:style w:type="character" w:default="1" w:styleId="Bekezdsalapbettpusa">
     <w:name w:val="Default Paragraph Font"/>
     <w:uiPriority w:val="1"/>
+    <w:semiHidden/>
     <w:unhideWhenUsed/>
   </w:style>
   <w:style w:type="table" w:default="1" w:styleId="Normltblzat">

--- a/TémaLabor.docx
+++ b/TémaLabor.docx
@@ -1,6 +1,6 @@
 
 <file path=word/document.xml><?xml version="1.0" encoding="utf-8"?>
-<w:document xmlns:wpc="http://schemas.microsoft.com/office/word/2010/wordprocessingCanvas" xmlns:cx="http://schemas.microsoft.com/office/drawing/2014/chartex" xmlns:cx1="http://schemas.microsoft.com/office/drawing/2015/9/8/chartex" xmlns:cx2="http://schemas.microsoft.com/office/drawing/2015/10/21/chartex" xmlns:cx3="http://schemas.microsoft.com/office/drawing/2016/5/9/chartex" xmlns:cx4="http://schemas.microsoft.com/office/drawing/2016/5/10/chartex" xmlns:cx5="http://schemas.microsoft.com/office/drawing/2016/5/11/chartex" xmlns:cx6="http://schemas.microsoft.com/office/drawing/2016/5/12/chartex" xmlns:cx7="http://schemas.microsoft.com/office/drawing/2016/5/13/chartex" xmlns:cx8="http://schemas.microsoft.com/office/drawing/2016/5/14/chartex" xmlns:mc="http://schemas.openxmlformats.org/markup-compatibility/2006" xmlns:aink="http://schemas.microsoft.com/office/drawing/2016/ink" xmlns:am3d="http://schemas.microsoft.com/office/drawing/2017/model3d" xmlns:o="urn:schemas-microsoft-com:office:office" xmlns:r="http://schemas.openxmlformats.org/officeDocument/2006/relationships" xmlns:m="http://schemas.openxmlformats.org/officeDocument/2006/math" xmlns:v="urn:schemas-microsoft-com:vml" xmlns:wp14="http://schemas.microsoft.com/office/word/2010/wordprocessingDrawing" xmlns:wp="http://schemas.openxmlformats.org/drawingml/2006/wordprocessingDrawing" xmlns:w10="urn:schemas-microsoft-com:office:word" xmlns:w="http://schemas.openxmlformats.org/wordprocessingml/2006/main" xmlns:w14="http://schemas.microsoft.com/office/word/2010/wordml" xmlns:w15="http://schemas.microsoft.com/office/word/2012/wordml" xmlns:w16cid="http://schemas.microsoft.com/office/word/2016/wordml/cid" xmlns:w16se="http://schemas.microsoft.com/office/word/2015/wordml/symex" xmlns:wpg="http://schemas.microsoft.com/office/word/2010/wordprocessingGroup" xmlns:wpi="http://schemas.microsoft.com/office/word/2010/wordprocessingInk" xmlns:wne="http://schemas.microsoft.com/office/word/2006/wordml" xmlns:wps="http://schemas.microsoft.com/office/word/2010/wordprocessingShape" mc:Ignorable="w14 w15 w16se w16cid wp14">
+<w:document xmlns:wpc="http://schemas.microsoft.com/office/word/2010/wordprocessingCanvas" xmlns:mc="http://schemas.openxmlformats.org/markup-compatibility/2006" xmlns:o="urn:schemas-microsoft-com:office:office" xmlns:r="http://schemas.openxmlformats.org/officeDocument/2006/relationships" xmlns:m="http://schemas.openxmlformats.org/officeDocument/2006/math" xmlns:v="urn:schemas-microsoft-com:vml" xmlns:wp14="http://schemas.microsoft.com/office/word/2010/wordprocessingDrawing" xmlns:wp="http://schemas.openxmlformats.org/drawingml/2006/wordprocessingDrawing" xmlns:w10="urn:schemas-microsoft-com:office:word" xmlns:w="http://schemas.openxmlformats.org/wordprocessingml/2006/main" xmlns:w14="http://schemas.microsoft.com/office/word/2010/wordml" xmlns:w15="http://schemas.microsoft.com/office/word/2012/wordml" xmlns:wpg="http://schemas.microsoft.com/office/word/2010/wordprocessingGroup" xmlns:wpi="http://schemas.microsoft.com/office/word/2010/wordprocessingInk" xmlns:wne="http://schemas.microsoft.com/office/word/2006/wordml" xmlns:wps="http://schemas.microsoft.com/office/word/2010/wordprocessingShape" mc:Ignorable="w14 w15 wp14">
   <w:body>
     <w:p>
       <w:proofErr w:type="spellStart"/>
@@ -9,7 +9,13 @@
       </w:r>
       <w:proofErr w:type="spellEnd"/>
       <w:r>
-        <w:t xml:space="preserve"> – GPGPU általános számítások a </w:t>
+        <w:t xml:space="preserve"> – GPGPU</w:t>
+      </w:r>
+      <w:r>
+        <w:t>-</w:t>
+      </w:r>
+      <w:r>
+        <w:t xml:space="preserve"> általános számítások a </w:t>
       </w:r>
       <w:proofErr w:type="spellStart"/>
       <w:r>
@@ -17,24 +23,216 @@
       </w:r>
       <w:proofErr w:type="spellEnd"/>
       <w:r>
-        <w:t>, folyadékszimuláció</w:t>
-      </w:r>
-    </w:p>
-    <w:p>
-      <w:r>
-        <w:t>Bevezetés:</w:t>
-      </w:r>
-    </w:p>
-    <w:p>
-      <w:r>
-        <w:tab/>
-        <w:t>rövid ismertetése a problémának, használt eszközök, környezetek</w:t>
+        <w:t xml:space="preserve">, </w:t>
+      </w:r>
+      <w:proofErr w:type="spellStart"/>
+      <w:r>
+        <w:t>folyadékszimuláció</w:t>
+      </w:r>
+      <w:proofErr w:type="spellEnd"/>
+    </w:p>
+    <w:p>
+      <w:r>
+        <w:t>Mit is jelent az a GPGPU</w:t>
+      </w:r>
+      <w:r>
+        <w:t>?</w:t>
       </w:r>
     </w:p>
     <w:p>
       <w:bookmarkStart w:id="0" w:name="_GoBack"/>
       <w:bookmarkEnd w:id="0"/>
       <w:r>
+        <w:t xml:space="preserve">Alapvetően ha programozásról beszélünk mindenkinek elsőre az egyszálú (esetleg pár szálú) CPU-n futó programok jutnak az eszébe. Ez miért is jelenthet problémát? Vannak olyan feladatok, amelyek nagymértékben párhuzamosíthatóak, és ha ezt </w:t>
+      </w:r>
+      <w:proofErr w:type="gramStart"/>
+      <w:r>
+        <w:t>észre vesszük</w:t>
+      </w:r>
+      <w:proofErr w:type="gramEnd"/>
+      <w:r>
+        <w:t xml:space="preserve"> és ki is használjuk sokkal gyorsabb programokat érhetünk el. Mint tudjuk a CPU csak korlátozottan képes a többszálúságra így az olyan problémák esetén ahol egyszerű számításokat tudunk nagy számban párhuzamosan végezni érdemes a </w:t>
+      </w:r>
+      <w:proofErr w:type="spellStart"/>
+      <w:r>
+        <w:t>GPU-hoz</w:t>
+      </w:r>
+      <w:proofErr w:type="spellEnd"/>
+      <w:r>
+        <w:t xml:space="preserve"> fordulni. Ilyenkor beszélünk GPGPU alkalmazásról. (GPGPU = </w:t>
+      </w:r>
+      <w:proofErr w:type="spellStart"/>
+      <w:r>
+        <w:t>General-purpose</w:t>
+      </w:r>
+      <w:proofErr w:type="spellEnd"/>
+      <w:r>
+        <w:t xml:space="preserve"> </w:t>
+      </w:r>
+      <w:proofErr w:type="spellStart"/>
+      <w:r>
+        <w:t>computing</w:t>
+      </w:r>
+      <w:proofErr w:type="spellEnd"/>
+      <w:r>
+        <w:t xml:space="preserve"> </w:t>
+      </w:r>
+      <w:proofErr w:type="spellStart"/>
+      <w:r>
+        <w:t>on</w:t>
+      </w:r>
+      <w:proofErr w:type="spellEnd"/>
+      <w:r>
+        <w:t xml:space="preserve"> </w:t>
+      </w:r>
+      <w:proofErr w:type="spellStart"/>
+      <w:r>
+        <w:t>graphics</w:t>
+      </w:r>
+      <w:proofErr w:type="spellEnd"/>
+      <w:r>
+        <w:t xml:space="preserve"> </w:t>
+      </w:r>
+      <w:proofErr w:type="spellStart"/>
+      <w:r>
+        <w:t>processing</w:t>
+      </w:r>
+      <w:proofErr w:type="spellEnd"/>
+      <w:r>
+        <w:t xml:space="preserve"> </w:t>
+      </w:r>
+      <w:proofErr w:type="spellStart"/>
+      <w:r>
+        <w:t>units</w:t>
+      </w:r>
+      <w:proofErr w:type="spellEnd"/>
+      <w:r>
+        <w:t>, azaz általános célú számítások a grafikus processzoron)</w:t>
+      </w:r>
+    </w:p>
+    <w:p>
+      <w:r>
+        <w:t xml:space="preserve">Az egyik ilyen GPGPU alkalmazási terület a </w:t>
+      </w:r>
+      <w:r>
+        <w:t xml:space="preserve">fizikai szimulációk. Aki ismeretes az áramlástanban hallhatott már a </w:t>
+      </w:r>
+      <w:proofErr w:type="spellStart"/>
+      <w:r>
+        <w:t>Navier-Stokes</w:t>
+      </w:r>
+      <w:proofErr w:type="spellEnd"/>
+      <w:r>
+        <w:t xml:space="preserve"> egyenletek</w:t>
+      </w:r>
+      <w:r>
+        <w:t xml:space="preserve">ről. Mi a témalaborunk keretében ezek megértésére és alkalmazására fókuszáltunk. </w:t>
+      </w:r>
+    </w:p>
+    <w:p>
+      <w:r>
+        <w:t xml:space="preserve">Ahhoz persze hogy a </w:t>
+      </w:r>
+      <w:proofErr w:type="spellStart"/>
+      <w:r>
+        <w:t>GPUn</w:t>
+      </w:r>
+      <w:proofErr w:type="spellEnd"/>
+      <w:r>
+        <w:t xml:space="preserve"> ilyen dolgokat végezhessünk, természetesen szükség van a megfelelő eszközökre, gondolok itt mind a megfelelő videokártyákra, ill. a megfelelő driverekre, fejlesztő környezetekre. Alapvetően két különböző környezetet használhatunk: </w:t>
+      </w:r>
+      <w:proofErr w:type="spellStart"/>
+      <w:r>
+        <w:t>OpenCL</w:t>
+      </w:r>
+      <w:proofErr w:type="spellEnd"/>
+      <w:r>
+        <w:t xml:space="preserve">, CUDA. Az </w:t>
+      </w:r>
+      <w:proofErr w:type="spellStart"/>
+      <w:r>
+        <w:t>OpenCL</w:t>
+      </w:r>
+      <w:proofErr w:type="spellEnd"/>
+      <w:r>
+        <w:t xml:space="preserve"> nevének megfelelően is elméletileg mindenféle gyártó kártyáján működik, míg ezzel ellentétben a CUDA csak </w:t>
+      </w:r>
+      <w:proofErr w:type="spellStart"/>
+      <w:r>
+        <w:t>Nvidia</w:t>
+      </w:r>
+      <w:proofErr w:type="spellEnd"/>
+      <w:r>
+        <w:t xml:space="preserve"> és azon belül csak megfelelő </w:t>
+      </w:r>
+      <w:proofErr w:type="spellStart"/>
+      <w:r>
+        <w:t>Nvidia</w:t>
+      </w:r>
+      <w:proofErr w:type="spellEnd"/>
+      <w:r>
+        <w:t xml:space="preserve"> ká</w:t>
+      </w:r>
+      <w:r>
+        <w:t>r</w:t>
+      </w:r>
+      <w:r>
+        <w:t>tyákkal működik.</w:t>
+      </w:r>
+      <w:r>
+        <w:t xml:space="preserve"> Mivel mi rendelkeztünk </w:t>
+      </w:r>
+      <w:proofErr w:type="spellStart"/>
+      <w:r>
+        <w:t>Nvidia</w:t>
+      </w:r>
+      <w:proofErr w:type="spellEnd"/>
+      <w:r>
+        <w:t xml:space="preserve"> kártyával így az utóbbi környezetet választottuk a fejlesztésre. (Munkák során kétféle kártyát használtunk: 1 egyszerűbb mobil </w:t>
+      </w:r>
+      <w:proofErr w:type="spellStart"/>
+      <w:r>
+        <w:t>gput</w:t>
+      </w:r>
+      <w:proofErr w:type="spellEnd"/>
+      <w:r>
+        <w:t xml:space="preserve">: </w:t>
+      </w:r>
+      <w:proofErr w:type="spellStart"/>
+      <w:r>
+        <w:t>Nvidia</w:t>
+      </w:r>
+      <w:proofErr w:type="spellEnd"/>
+      <w:r>
+        <w:t xml:space="preserve"> </w:t>
+      </w:r>
+      <w:proofErr w:type="spellStart"/>
+      <w:r>
+        <w:t>GeForce</w:t>
+      </w:r>
+      <w:proofErr w:type="spellEnd"/>
+      <w:r>
+        <w:t xml:space="preserve"> GT 635m és egy jóval erősebb </w:t>
+      </w:r>
+      <w:proofErr w:type="spellStart"/>
+      <w:r>
+        <w:t>Nvidia</w:t>
+      </w:r>
+      <w:proofErr w:type="spellEnd"/>
+      <w:r>
+        <w:t xml:space="preserve"> </w:t>
+      </w:r>
+      <w:proofErr w:type="spellStart"/>
+      <w:r>
+        <w:t>GeForce</w:t>
+      </w:r>
+      <w:proofErr w:type="spellEnd"/>
+      <w:r>
+        <w:t xml:space="preserve"> GTX 1070 kártyát)</w:t>
+      </w:r>
+    </w:p>
+    <w:p>
+      <w:r>
         <w:t>Folyadék állapotát egy sebesség vektormezővel írjuk le:</w:t>
       </w:r>
     </w:p>
@@ -96,11 +294,11 @@
       </w:r>
       <w:proofErr w:type="gramStart"/>
       <w:r>
-        <w:t>hasonlóságok,előnyök</w:t>
+        <w:t>hasonlóságok</w:t>
       </w:r>
       <w:proofErr w:type="gramEnd"/>
       <w:r>
-        <w:t>, hátrányok</w:t>
+        <w:t>,előnyök, hátrányok</w:t>
       </w:r>
     </w:p>
     <w:p>
@@ -167,7 +365,7 @@
 </file>
 
 <file path=word/numbering.xml><?xml version="1.0" encoding="utf-8"?>
-<w:numbering xmlns:wpc="http://schemas.microsoft.com/office/word/2010/wordprocessingCanvas" xmlns:cx="http://schemas.microsoft.com/office/drawing/2014/chartex" xmlns:cx1="http://schemas.microsoft.com/office/drawing/2015/9/8/chartex" xmlns:cx2="http://schemas.microsoft.com/office/drawing/2015/10/21/chartex" xmlns:cx3="http://schemas.microsoft.com/office/drawing/2016/5/9/chartex" xmlns:cx4="http://schemas.microsoft.com/office/drawing/2016/5/10/chartex" xmlns:cx5="http://schemas.microsoft.com/office/drawing/2016/5/11/chartex" xmlns:cx6="http://schemas.microsoft.com/office/drawing/2016/5/12/chartex" xmlns:cx7="http://schemas.microsoft.com/office/drawing/2016/5/13/chartex" xmlns:cx8="http://schemas.microsoft.com/office/drawing/2016/5/14/chartex" xmlns:mc="http://schemas.openxmlformats.org/markup-compatibility/2006" xmlns:aink="http://schemas.microsoft.com/office/drawing/2016/ink" xmlns:am3d="http://schemas.microsoft.com/office/drawing/2017/model3d" xmlns:o="urn:schemas-microsoft-com:office:office" xmlns:r="http://schemas.openxmlformats.org/officeDocument/2006/relationships" xmlns:m="http://schemas.openxmlformats.org/officeDocument/2006/math" xmlns:v="urn:schemas-microsoft-com:vml" xmlns:wp14="http://schemas.microsoft.com/office/word/2010/wordprocessingDrawing" xmlns:wp="http://schemas.openxmlformats.org/drawingml/2006/wordprocessingDrawing" xmlns:w10="urn:schemas-microsoft-com:office:word" xmlns:w="http://schemas.openxmlformats.org/wordprocessingml/2006/main" xmlns:w14="http://schemas.microsoft.com/office/word/2010/wordml" xmlns:w15="http://schemas.microsoft.com/office/word/2012/wordml" xmlns:w16cid="http://schemas.microsoft.com/office/word/2016/wordml/cid" xmlns:w16se="http://schemas.microsoft.com/office/word/2015/wordml/symex" xmlns:wpg="http://schemas.microsoft.com/office/word/2010/wordprocessingGroup" xmlns:wpi="http://schemas.microsoft.com/office/word/2010/wordprocessingInk" xmlns:wne="http://schemas.microsoft.com/office/word/2006/wordml" xmlns:wps="http://schemas.microsoft.com/office/word/2010/wordprocessingShape" mc:Ignorable="w14 w15 w16se w16cid wp14">
+<w:numbering xmlns:wpc="http://schemas.microsoft.com/office/word/2010/wordprocessingCanvas" xmlns:mc="http://schemas.openxmlformats.org/markup-compatibility/2006" xmlns:o="urn:schemas-microsoft-com:office:office" xmlns:r="http://schemas.openxmlformats.org/officeDocument/2006/relationships" xmlns:m="http://schemas.openxmlformats.org/officeDocument/2006/math" xmlns:v="urn:schemas-microsoft-com:vml" xmlns:wp14="http://schemas.microsoft.com/office/word/2010/wordprocessingDrawing" xmlns:wp="http://schemas.openxmlformats.org/drawingml/2006/wordprocessingDrawing" xmlns:w10="urn:schemas-microsoft-com:office:word" xmlns:w="http://schemas.openxmlformats.org/wordprocessingml/2006/main" xmlns:w14="http://schemas.microsoft.com/office/word/2010/wordml" xmlns:w15="http://schemas.microsoft.com/office/word/2012/wordml" xmlns:wpg="http://schemas.microsoft.com/office/word/2010/wordprocessingGroup" xmlns:wpi="http://schemas.microsoft.com/office/word/2010/wordprocessingInk" xmlns:wne="http://schemas.microsoft.com/office/word/2006/wordml" xmlns:wps="http://schemas.microsoft.com/office/word/2010/wordprocessingShape" mc:Ignorable="w14 w15 wp14">
   <w:abstractNum w:abstractNumId="0" w15:restartNumberingAfterBreak="0">
     <w:nsid w:val="5CA5769F"/>
     <w:multiLevelType w:val="hybridMultilevel"/>
@@ -315,7 +513,7 @@
 </file>
 
 <file path=word/styles.xml><?xml version="1.0" encoding="utf-8"?>
-<w:styles xmlns:mc="http://schemas.openxmlformats.org/markup-compatibility/2006" xmlns:r="http://schemas.openxmlformats.org/officeDocument/2006/relationships" xmlns:w="http://schemas.openxmlformats.org/wordprocessingml/2006/main" xmlns:w14="http://schemas.microsoft.com/office/word/2010/wordml" xmlns:w15="http://schemas.microsoft.com/office/word/2012/wordml" xmlns:w16cid="http://schemas.microsoft.com/office/word/2016/wordml/cid" xmlns:w16se="http://schemas.microsoft.com/office/word/2015/wordml/symex" mc:Ignorable="w14 w15 w16se w16cid">
+<w:styles xmlns:mc="http://schemas.openxmlformats.org/markup-compatibility/2006" xmlns:r="http://schemas.openxmlformats.org/officeDocument/2006/relationships" xmlns:w="http://schemas.openxmlformats.org/wordprocessingml/2006/main" xmlns:w14="http://schemas.microsoft.com/office/word/2010/wordml" xmlns:w15="http://schemas.microsoft.com/office/word/2012/wordml" mc:Ignorable="w14 w15">
   <w:docDefaults>
     <w:rPrDefault>
       <w:rPr>
@@ -331,7 +529,7 @@
       </w:pPr>
     </w:pPrDefault>
   </w:docDefaults>
-  <w:latentStyles w:defLockedState="0" w:defUIPriority="99" w:defSemiHidden="0" w:defUnhideWhenUsed="0" w:defQFormat="0" w:count="375">
+  <w:latentStyles w:defLockedState="0" w:defUIPriority="99" w:defSemiHidden="0" w:defUnhideWhenUsed="0" w:defQFormat="0" w:count="371">
     <w:lsdException w:name="Normal" w:uiPriority="0" w:qFormat="1"/>
     <w:lsdException w:name="heading 1" w:uiPriority="9" w:qFormat="1"/>
     <w:lsdException w:name="heading 2" w:semiHidden="1" w:uiPriority="9" w:unhideWhenUsed="1" w:qFormat="1"/>
@@ -437,6 +635,7 @@
     <w:lsdException w:name="HTML Sample" w:semiHidden="1" w:unhideWhenUsed="1"/>
     <w:lsdException w:name="HTML Typewriter" w:semiHidden="1" w:unhideWhenUsed="1"/>
     <w:lsdException w:name="HTML Variable" w:semiHidden="1" w:unhideWhenUsed="1"/>
+    <w:lsdException w:name="Normal Table" w:semiHidden="1" w:unhideWhenUsed="1"/>
     <w:lsdException w:name="annotation subject" w:semiHidden="1" w:unhideWhenUsed="1"/>
     <w:lsdException w:name="No List" w:semiHidden="1" w:unhideWhenUsed="1"/>
     <w:lsdException w:name="Outline List 1" w:semiHidden="1" w:unhideWhenUsed="1"/>
@@ -480,8 +679,10 @@
     <w:lsdException w:name="Table Elegant" w:semiHidden="1" w:unhideWhenUsed="1"/>
     <w:lsdException w:name="Table Professional" w:semiHidden="1" w:unhideWhenUsed="1"/>
     <w:lsdException w:name="Table Subtle 1" w:semiHidden="1" w:unhideWhenUsed="1"/>
+    <w:lsdException w:name="Table Subtle 2" w:semiHidden="1" w:unhideWhenUsed="1"/>
     <w:lsdException w:name="Table Web 1" w:semiHidden="1" w:unhideWhenUsed="1"/>
     <w:lsdException w:name="Table Web 2" w:semiHidden="1" w:unhideWhenUsed="1"/>
+    <w:lsdException w:name="Table Web 3" w:semiHidden="1" w:unhideWhenUsed="1"/>
     <w:lsdException w:name="Balloon Text" w:semiHidden="1" w:unhideWhenUsed="1"/>
     <w:lsdException w:name="Table Grid" w:uiPriority="39"/>
     <w:lsdException w:name="Table Theme" w:semiHidden="1" w:unhideWhenUsed="1"/>
@@ -700,10 +901,6 @@
     <w:lsdException w:name="List Table 5 Dark Accent 6" w:uiPriority="50"/>
     <w:lsdException w:name="List Table 6 Colorful Accent 6" w:uiPriority="51"/>
     <w:lsdException w:name="List Table 7 Colorful Accent 6" w:uiPriority="52"/>
-    <w:lsdException w:name="Mention" w:semiHidden="1" w:unhideWhenUsed="1"/>
-    <w:lsdException w:name="Smart Hyperlink" w:semiHidden="1" w:unhideWhenUsed="1"/>
-    <w:lsdException w:name="Hashtag" w:semiHidden="1" w:unhideWhenUsed="1"/>
-    <w:lsdException w:name="Unresolved Mention" w:semiHidden="1" w:unhideWhenUsed="1"/>
   </w:latentStyles>
   <w:style w:type="paragraph" w:default="1" w:styleId="Norml">
     <w:name w:val="Normal"/>

--- a/TémaLabor.docx
+++ b/TémaLabor.docx
@@ -3,33 +3,15 @@
 <w:document xmlns:wpc="http://schemas.microsoft.com/office/word/2010/wordprocessingCanvas" xmlns:mc="http://schemas.openxmlformats.org/markup-compatibility/2006" xmlns:o="urn:schemas-microsoft-com:office:office" xmlns:r="http://schemas.openxmlformats.org/officeDocument/2006/relationships" xmlns:m="http://schemas.openxmlformats.org/officeDocument/2006/math" xmlns:v="urn:schemas-microsoft-com:vml" xmlns:wp14="http://schemas.microsoft.com/office/word/2010/wordprocessingDrawing" xmlns:wp="http://schemas.openxmlformats.org/drawingml/2006/wordprocessingDrawing" xmlns:w10="urn:schemas-microsoft-com:office:word" xmlns:w="http://schemas.openxmlformats.org/wordprocessingml/2006/main" xmlns:w14="http://schemas.microsoft.com/office/word/2010/wordml" xmlns:w15="http://schemas.microsoft.com/office/word/2012/wordml" xmlns:wpg="http://schemas.microsoft.com/office/word/2010/wordprocessingGroup" xmlns:wpi="http://schemas.microsoft.com/office/word/2010/wordprocessingInk" xmlns:wne="http://schemas.microsoft.com/office/word/2006/wordml" xmlns:wps="http://schemas.microsoft.com/office/word/2010/wordprocessingShape" mc:Ignorable="w14 w15 wp14">
   <w:body>
     <w:p>
-      <w:proofErr w:type="spellStart"/>
-      <w:r>
-        <w:t>TémaLabor</w:t>
-      </w:r>
-      <w:proofErr w:type="spellEnd"/>
-      <w:r>
-        <w:t xml:space="preserve"> – GPGPU</w:t>
+      <w:r>
+        <w:t>TémaLabor – GPGPU</w:t>
       </w:r>
       <w:r>
         <w:t>-</w:t>
       </w:r>
       <w:r>
-        <w:t xml:space="preserve"> általános számítások a </w:t>
-      </w:r>
-      <w:proofErr w:type="spellStart"/>
-      <w:r>
-        <w:t>GPUn</w:t>
-      </w:r>
-      <w:proofErr w:type="spellEnd"/>
-      <w:r>
-        <w:t xml:space="preserve">, </w:t>
-      </w:r>
-      <w:proofErr w:type="spellStart"/>
-      <w:r>
-        <w:t>folyadékszimuláció</w:t>
-      </w:r>
-      <w:proofErr w:type="spellEnd"/>
+        <w:t xml:space="preserve"> általános számítások a GPUn, folyadékszimuláció</w:t>
+      </w:r>
     </w:p>
     <w:p>
       <w:r>
@@ -40,265 +22,1421 @@
       </w:r>
     </w:p>
     <w:p>
+      <w:r>
+        <w:t xml:space="preserve">Alapvetően ha programozásról beszélünk mindenkinek elsőre az egyszálú (esetleg pár szálú) CPU-n futó programok jutnak az eszébe. Ez miért is jelenthet problémát? Vannak olyan feladatok, amelyek nagymértékben párhuzamosíthatóak, és ha ezt észre vesszük és ki is használjuk sokkal gyorsabb programokat érhetünk el. Mint tudjuk a CPU csak korlátozottan képes a többszálúságra így az olyan problémák esetén ahol egyszerű számításokat tudunk nagy számban párhuzamosan végezni érdemes a GPU-hoz fordulni. Ilyenkor beszélünk GPGPU alkalmazásról. (GPGPU = </w:t>
+      </w:r>
+      <w:r>
+        <w:t>General-purpose computing on graphics processing units</w:t>
+      </w:r>
+      <w:r>
+        <w:t>, azaz általános célú számítások a grafikus processzoron)</w:t>
+      </w:r>
+    </w:p>
+    <w:p>
+      <w:r>
+        <w:t xml:space="preserve">Az egyik ilyen GPGPU alkalmazási terület a </w:t>
+      </w:r>
+      <w:r>
+        <w:t xml:space="preserve">fizikai szimulációk. Aki ismeretes az áramlástanban hallhatott már a </w:t>
+      </w:r>
+      <w:r>
+        <w:t>Navier-Stokes egyenletek</w:t>
+      </w:r>
+      <w:r>
+        <w:t xml:space="preserve">ről. Mi a témalaborunk keretében ezek megértésére és alkalmazására fókuszáltunk. </w:t>
+      </w:r>
+    </w:p>
+    <w:p>
+      <w:r>
+        <w:t>Ahhoz persze hogy a GPUn ilyen dolgokat végezhessünk, természetesen szükség van a megfelelő eszközökre, gondolok itt mind a megfelelő videokártyákra, ill. a megfelelő driverekre, fejlesztő környezetekre. Alapvetően két különböző környezetet használhatunk: OpenCL, CUDA. Az OpenCL nevének megfelelően is elméletileg mindenféle gyártó kártyáján működik, míg ezzel ellentétben a CUDA csak Nvidia és azon belül csak megfelelő Nvidia ká</w:t>
+      </w:r>
+      <w:r>
+        <w:t>r</w:t>
+      </w:r>
+      <w:r>
+        <w:t>tyákkal működik.</w:t>
+      </w:r>
+      <w:r>
+        <w:t xml:space="preserve"> Mivel mi rendelkeztünk Nvidia kártyával így az utóbbi környezetet választottuk a fejlesztésre. (Munkák során kétféle kártyát használtunk: 1 egyszerűbb mobil gput: Nvidia GeForce GT 635m és egy jóval erősebb Nvidia GeForce GTX 1070 kártyát)</w:t>
+      </w:r>
+    </w:p>
+    <w:p>
+      <w:r>
+        <w:t>Fizikai alapok, avagy a Navier-Stokes egyenletek:</w:t>
+      </w:r>
+    </w:p>
+    <w:p>
+      <w:r>
+        <w:t>A folyadék állapotának leírására jó módszer ha a folyadékot egyfajta „négyzet-rácsban” képzeljük el, amelyben az adott pozícióban fellépő sebességet tároljuk (sebesség-vektormező)</w:t>
+      </w:r>
+    </w:p>
+    <w:p>
+      <w:r>
+        <w:drawing>
+          <wp:anchor distT="0" distB="0" distL="114300" distR="114300" simplePos="0" relativeHeight="251658240" behindDoc="0" locked="0" layoutInCell="1" allowOverlap="1">
+            <wp:simplePos x="0" y="0"/>
+            <wp:positionH relativeFrom="margin">
+              <wp:align>left</wp:align>
+            </wp:positionH>
+            <wp:positionV relativeFrom="paragraph">
+              <wp:posOffset>8509</wp:posOffset>
+            </wp:positionV>
+            <wp:extent cx="2333548" cy="2281044"/>
+            <wp:effectExtent l="0" t="0" r="0" b="5080"/>
+            <wp:wrapSquare wrapText="bothSides"/>
+            <wp:docPr id="35842" name="Picture 2"/>
+            <wp:cNvGraphicFramePr>
+              <a:graphicFrameLocks xmlns:a="http://schemas.openxmlformats.org/drawingml/2006/main" noChangeAspect="1"/>
+            </wp:cNvGraphicFramePr>
+            <a:graphic xmlns:a="http://schemas.openxmlformats.org/drawingml/2006/main">
+              <a:graphicData uri="http://schemas.openxmlformats.org/drawingml/2006/picture">
+                <pic:pic xmlns:pic="http://schemas.openxmlformats.org/drawingml/2006/picture">
+                  <pic:nvPicPr>
+                    <pic:cNvPr id="35842" name="Picture 2"/>
+                    <pic:cNvPicPr>
+                      <a:picLocks noChangeAspect="1" noChangeArrowheads="1"/>
+                    </pic:cNvPicPr>
+                  </pic:nvPicPr>
+                  <pic:blipFill>
+                    <a:blip r:embed="rId5" cstate="print">
+                      <a:extLst>
+                        <a:ext uri="{28A0092B-C50C-407E-A947-70E740481C1C}">
+                          <a14:useLocalDpi xmlns:a14="http://schemas.microsoft.com/office/drawing/2010/main" val="0"/>
+                        </a:ext>
+                      </a:extLst>
+                    </a:blip>
+                    <a:srcRect/>
+                    <a:stretch>
+                      <a:fillRect/>
+                    </a:stretch>
+                  </pic:blipFill>
+                  <pic:spPr bwMode="auto">
+                    <a:xfrm>
+                      <a:off x="0" y="0"/>
+                      <a:ext cx="2333548" cy="2281044"/>
+                    </a:xfrm>
+                    <a:prstGeom prst="rect">
+                      <a:avLst/>
+                    </a:prstGeom>
+                    <a:noFill/>
+                    <a:ln w="9525">
+                      <a:noFill/>
+                      <a:miter lim="800000"/>
+                      <a:headEnd/>
+                      <a:tailEnd/>
+                    </a:ln>
+                  </pic:spPr>
+                </pic:pic>
+              </a:graphicData>
+            </a:graphic>
+          </wp:anchor>
+        </w:drawing>
+      </w:r>
+      <w:r>
+        <w:t>x = (x, y) pozíció</w:t>
+      </w:r>
+    </w:p>
+    <w:p>
+      <w:r>
+        <w:t>u = (u,v) sebesség</w:t>
+      </w:r>
+    </w:p>
+    <w:p>
+      <w:r>
+        <w:t>T idő</w:t>
+      </w:r>
+    </w:p>
+    <w:p/>
+    <w:p>
+      <w:r>
+        <w:t xml:space="preserve">u(x, t) = (u(x, t), v(x, t)) </w:t>
+      </w:r>
+      <w:r>
+        <w:br w:type="textWrapping" w:clear="all"/>
+      </w:r>
+      <w:r>
+        <w:t xml:space="preserve">A Navier-Stokes egyenleteket </w:t>
+      </w:r>
+      <w:r>
+        <w:t>Claude Navier és George Gabriel Stokes</w:t>
+      </w:r>
+      <w:r>
+        <w:t xml:space="preserve"> állították fel 1822-ben a folyékony anyagok mozgásának, áramlásának leírására. Alapvető elképzelésük az volt, hogy az anyagban fellépő feszültségnek két összetevője van: </w:t>
+      </w:r>
+      <w:r>
+        <w:t>a folyékony anyag sebességgradiensével arányos diffúziós (vagyis egy a viszkozitást jellemző) kifejezés összetevőből és egy nyomás összetevőből áll.</w:t>
+      </w:r>
+      <w:r>
+        <w:t xml:space="preserve"> Az egyenletek mind elméleti mind gyakorlati haszonnal bírnak hiszen segítségükkel leírható pl. az időjárás, óceánokban áramlatok, repülőgépek szárnyai körül észlelt áramlás, vagy </w:t>
+      </w:r>
+      <w:r>
+        <w:t>például csillagok galaxisokon belül leírt mozgás</w:t>
+      </w:r>
+      <w:r>
+        <w:t>a is.</w:t>
+      </w:r>
+      <w:r>
+        <w:t xml:space="preserve"> A repülőgépek és gépjárművek tervezése mellett használhatóak </w:t>
+      </w:r>
+      <w:r>
+        <w:t>atmoszferikus szennyezés felmérésére</w:t>
+      </w:r>
+      <w:r>
+        <w:t>, sőt akár véráram szimulálására is.</w:t>
+      </w:r>
+      <w:r>
+        <w:t xml:space="preserve"> </w:t>
+      </w:r>
+    </w:p>
+    <w:p>
+      <w:r>
+        <w:lastRenderedPageBreak/>
+        <w:t>Az egyenletek:</w:t>
+      </w:r>
+    </w:p>
+    <w:p>
+      <w:r>
+        <w:object w:dxaOrig="13692" w:dyaOrig="3806">
+          <v:shapetype id="_x0000_t75" coordsize="21600,21600" o:spt="75" o:preferrelative="t" path="m@4@5l@4@11@9@11@9@5xe" filled="f" stroked="f">
+            <v:stroke joinstyle="miter"/>
+            <v:formulas>
+              <v:f eqn="if lineDrawn pixelLineWidth 0"/>
+              <v:f eqn="sum @0 1 0"/>
+              <v:f eqn="sum 0 0 @1"/>
+              <v:f eqn="prod @2 1 2"/>
+              <v:f eqn="prod @3 21600 pixelWidth"/>
+              <v:f eqn="prod @3 21600 pixelHeight"/>
+              <v:f eqn="sum @0 0 1"/>
+              <v:f eqn="prod @6 1 2"/>
+              <v:f eqn="prod @7 21600 pixelWidth"/>
+              <v:f eqn="sum @8 21600 0"/>
+              <v:f eqn="prod @7 21600 pixelHeight"/>
+              <v:f eqn="sum @10 21600 0"/>
+            </v:formulas>
+            <v:path o:extrusionok="f" gradientshapeok="t" o:connecttype="rect"/>
+            <o:lock v:ext="edit" aspectratio="t"/>
+          </v:shapetype>
+          <v:shape id="_x0000_i1025" type="#_x0000_t75" style="width:235pt;height:65.65pt" o:ole="">
+            <v:imagedata r:id="rId6" o:title=""/>
+          </v:shape>
+          <o:OLEObject Type="Embed" ProgID="Equation.3" ShapeID="_x0000_i1025" DrawAspect="Content" ObjectID="_1604775065" r:id="rId7"/>
+        </w:object>
+      </w:r>
+    </w:p>
+    <w:p>
+      <w:r>
+        <w:t xml:space="preserve">Ahol </w:t>
+      </w:r>
+      <w:r>
+        <w:rPr>
+          <w:i/>
+        </w:rPr>
+        <w:t>ρ</w:t>
+      </w:r>
+      <w:r>
+        <w:t xml:space="preserve"> a folyadék sűrűsége, ν a viszkozitás, és </w:t>
+      </w:r>
+      <w:r>
+        <w:rPr>
+          <w:rStyle w:val="Kiemels2"/>
+          <w:rFonts w:ascii="Verdana" w:hAnsi="Verdana"/>
+          <w:color w:val="000000"/>
+          <w:sz w:val="17"/>
+          <w:szCs w:val="17"/>
+          <w:shd w:val="clear" w:color="auto" w:fill="FFFFFF"/>
+        </w:rPr>
+        <w:t>F</w:t>
+      </w:r>
+      <w:r>
+        <w:rPr>
+          <w:rFonts w:ascii="Verdana" w:hAnsi="Verdana"/>
+          <w:color w:val="000000"/>
+          <w:sz w:val="17"/>
+          <w:szCs w:val="17"/>
+          <w:shd w:val="clear" w:color="auto" w:fill="FFFFFF"/>
+        </w:rPr>
+        <w:t> = (</w:t>
+      </w:r>
+      <w:r>
+        <w:rPr>
+          <w:rStyle w:val="Kiemels"/>
+          <w:rFonts w:ascii="Verdana" w:hAnsi="Verdana"/>
+          <w:color w:val="000000"/>
+          <w:sz w:val="17"/>
+          <w:szCs w:val="17"/>
+          <w:shd w:val="clear" w:color="auto" w:fill="FFFFFF"/>
+        </w:rPr>
+        <w:t>f</w:t>
+      </w:r>
+      <w:r>
+        <w:rPr>
+          <w:rStyle w:val="Kiemels"/>
+          <w:rFonts w:ascii="Verdana" w:hAnsi="Verdana"/>
+          <w:color w:val="000000"/>
+          <w:sz w:val="17"/>
+          <w:szCs w:val="17"/>
+          <w:shd w:val="clear" w:color="auto" w:fill="FFFFFF"/>
+          <w:vertAlign w:val="subscript"/>
+        </w:rPr>
+        <w:t>x</w:t>
+      </w:r>
+      <w:r>
+        <w:rPr>
+          <w:rStyle w:val="Kiemels"/>
+          <w:rFonts w:ascii="Verdana" w:hAnsi="Verdana"/>
+          <w:color w:val="000000"/>
+          <w:sz w:val="17"/>
+          <w:szCs w:val="17"/>
+          <w:shd w:val="clear" w:color="auto" w:fill="FFFFFF"/>
+        </w:rPr>
+        <w:t> </w:t>
+      </w:r>
+      <w:r>
+        <w:rPr>
+          <w:rFonts w:ascii="Verdana" w:hAnsi="Verdana"/>
+          <w:color w:val="000000"/>
+          <w:sz w:val="17"/>
+          <w:szCs w:val="17"/>
+          <w:shd w:val="clear" w:color="auto" w:fill="FFFFFF"/>
+        </w:rPr>
+        <w:t>, </w:t>
+      </w:r>
+      <w:r>
+        <w:rPr>
+          <w:rStyle w:val="Kiemels"/>
+          <w:rFonts w:ascii="Verdana" w:hAnsi="Verdana"/>
+          <w:color w:val="000000"/>
+          <w:sz w:val="17"/>
+          <w:szCs w:val="17"/>
+          <w:shd w:val="clear" w:color="auto" w:fill="FFFFFF"/>
+        </w:rPr>
+        <w:t>f</w:t>
+      </w:r>
+      <w:r>
+        <w:rPr>
+          <w:rStyle w:val="Kiemels"/>
+          <w:rFonts w:ascii="Verdana" w:hAnsi="Verdana"/>
+          <w:color w:val="000000"/>
+          <w:sz w:val="17"/>
+          <w:szCs w:val="17"/>
+          <w:shd w:val="clear" w:color="auto" w:fill="FFFFFF"/>
+          <w:vertAlign w:val="subscript"/>
+        </w:rPr>
+        <w:t>y</w:t>
+      </w:r>
+      <w:r>
+        <w:rPr>
+          <w:rStyle w:val="Kiemels"/>
+          <w:rFonts w:ascii="Verdana" w:hAnsi="Verdana"/>
+          <w:color w:val="000000"/>
+          <w:sz w:val="17"/>
+          <w:szCs w:val="17"/>
+          <w:shd w:val="clear" w:color="auto" w:fill="FFFFFF"/>
+        </w:rPr>
+        <w:t> </w:t>
+      </w:r>
+      <w:r>
+        <w:rPr>
+          <w:rFonts w:ascii="Verdana" w:hAnsi="Verdana"/>
+          <w:color w:val="000000"/>
+          <w:sz w:val="17"/>
+          <w:szCs w:val="17"/>
+          <w:shd w:val="clear" w:color="auto" w:fill="FFFFFF"/>
+        </w:rPr>
+        <w:t>)</w:t>
+      </w:r>
+      <w:r>
+        <w:t xml:space="preserve"> minden egyéb külső erőt ír le. </w:t>
+      </w:r>
+      <w:r>
+        <w:t>Emellett</w:t>
+      </w:r>
+      <w:r>
+        <w:t xml:space="preserve"> v</w:t>
+      </w:r>
+      <w:r>
+        <w:t>együk észre, hogy az első egyenlet lényegében két egyenletet takar</w:t>
+      </w:r>
+      <w:r>
+        <w:t>,</w:t>
+      </w:r>
+      <w:r>
+        <w:t xml:space="preserve"> hiszen az u az egy vektor mennyiség, amit</w:t>
+      </w:r>
+      <w:r>
+        <w:t xml:space="preserve"> külön</w:t>
+      </w:r>
+      <w:r>
+        <w:t xml:space="preserve"> két részre lehet bontani:</w:t>
+      </w:r>
+    </w:p>
+    <w:p>
+      <w:r>
+        <w:rPr>
+          <w:noProof/>
+          <w:lang w:eastAsia="hu-HU"/>
+        </w:rPr>
+        <w:drawing>
+          <wp:inline distT="0" distB="0" distL="0" distR="0" wp14:anchorId="01C8214B" wp14:editId="465E3F5B">
+            <wp:extent cx="2565648" cy="824865"/>
+            <wp:effectExtent l="0" t="0" r="6350" b="0"/>
+            <wp:docPr id="1" name="Kép 1"/>
+            <wp:cNvGraphicFramePr>
+              <a:graphicFrameLocks xmlns:a="http://schemas.openxmlformats.org/drawingml/2006/main" noChangeAspect="1"/>
+            </wp:cNvGraphicFramePr>
+            <a:graphic xmlns:a="http://schemas.openxmlformats.org/drawingml/2006/main">
+              <a:graphicData uri="http://schemas.openxmlformats.org/drawingml/2006/picture">
+                <pic:pic xmlns:pic="http://schemas.openxmlformats.org/drawingml/2006/picture">
+                  <pic:nvPicPr>
+                    <pic:cNvPr id="1" name=""/>
+                    <pic:cNvPicPr/>
+                  </pic:nvPicPr>
+                  <pic:blipFill rotWithShape="1">
+                    <a:blip r:embed="rId8"/>
+                    <a:srcRect l="848" r="-1"/>
+                    <a:stretch/>
+                  </pic:blipFill>
+                  <pic:spPr bwMode="auto">
+                    <a:xfrm>
+                      <a:off x="0" y="0"/>
+                      <a:ext cx="2609679" cy="839021"/>
+                    </a:xfrm>
+                    <a:prstGeom prst="rect">
+                      <a:avLst/>
+                    </a:prstGeom>
+                    <a:ln>
+                      <a:noFill/>
+                    </a:ln>
+                    <a:extLst>
+                      <a:ext uri="{53640926-AAD7-44D8-BBD7-CCE9431645EC}">
+                        <a14:shadowObscured xmlns:a14="http://schemas.microsoft.com/office/drawing/2010/main"/>
+                      </a:ext>
+                    </a:extLst>
+                  </pic:spPr>
+                </pic:pic>
+              </a:graphicData>
+            </a:graphic>
+          </wp:inline>
+        </w:drawing>
+      </w:r>
+    </w:p>
+    <w:p>
+      <w:r>
+        <w:t>Az egyenlet tagjai:</w:t>
+      </w:r>
+    </w:p>
+    <w:p>
+      <w:r>
+        <w:t>A</w:t>
+      </w:r>
+      <w:r>
+        <w:t>dvekció</w:t>
+      </w:r>
+    </w:p>
+    <w:p>
+      <w:r>
+        <w:object w:dxaOrig="3938" w:dyaOrig="1133">
+          <v:shape id="_x0000_i1026" type="#_x0000_t75" style="width:89.3pt;height:25.9pt" o:ole="">
+            <v:imagedata r:id="rId9" o:title=""/>
+          </v:shape>
+          <o:OLEObject Type="Embed" ProgID="Equation.3" ShapeID="_x0000_i1026" DrawAspect="Content" ObjectID="_1604775066" r:id="rId10"/>
+        </w:object>
+      </w:r>
+    </w:p>
+    <w:p>
+      <w:r>
+        <w:t>Gondoljunk bele, hogy a folyadék hogyan szállíthat minden féle objektumot, sűrűséget a folyammal együtt. Például ha belecseppentünk a folyadékba egy kis tintát akkor az áramlatok ezt elszállítják. E</w:t>
+      </w:r>
+      <w:r>
+        <w:t>z</w:t>
+      </w:r>
+      <w:r>
+        <w:t>t</w:t>
+      </w:r>
+      <w:r>
+        <w:t xml:space="preserve"> „előrehaladő”, „szállító” mozgást írja le</w:t>
+      </w:r>
+      <w:r>
+        <w:t xml:space="preserve"> az advekciós rész</w:t>
+      </w:r>
+      <w:r>
+        <w:t>.</w:t>
+      </w:r>
+    </w:p>
+    <w:p>
+      <w:r>
+        <w:t>Nyomás</w:t>
+      </w:r>
+    </w:p>
+    <w:p>
+      <w:r>
+        <w:object w:dxaOrig="2947" w:dyaOrig="1958">
+          <v:shape id="_x0000_i1027" type="#_x0000_t75" style="width:69.1pt;height:46.1pt" o:ole="">
+            <v:imagedata r:id="rId11" o:title=""/>
+          </v:shape>
+          <o:OLEObject Type="Embed" ProgID="Equation.3" ShapeID="_x0000_i1027" DrawAspect="Content" ObjectID="_1604775067" r:id="rId12"/>
+        </w:object>
+      </w:r>
+    </w:p>
+    <w:p>
+      <w:r>
+        <w:t>Mivel a folyadék molekulái tudnak áramolni mindenfele, egymással ütköznek is. Ha erőt fejtünk ki a folyadékban egy pontra akkor ez az erő nem fog rögtön végig terjedni a folyadékban. Az erőhöz közel lévő molekulák meglökik a távolabb lévőket és így egy nyomás alakul ki. Mivel a nyomás az egységnyi területre eső erő nagyságát írja le így könnyedén észre vehetjük hogy ez gyorsuláshoz vezet. (Newton első törvénye F = m*a). Ez az egyenleti rész ezt írja le.</w:t>
+      </w:r>
+    </w:p>
+    <w:p>
+      <w:r>
+        <w:t>Diffuzió</w:t>
+      </w:r>
+    </w:p>
+    <w:p>
+      <w:r>
+        <w:object w:dxaOrig="2983" w:dyaOrig="1178">
+          <v:shape id="_x0000_i1028" type="#_x0000_t75" style="width:75.45pt;height:29.95pt" o:ole="">
+            <v:imagedata r:id="rId13" o:title=""/>
+          </v:shape>
+          <o:OLEObject Type="Embed" ProgID="Equation.3" ShapeID="_x0000_i1028" DrawAspect="Content" ObjectID="_1604775068" r:id="rId14"/>
+        </w:object>
+      </w:r>
+    </w:p>
+    <w:p>
+      <w:r>
+        <w:t xml:space="preserve">Tudjuk tapasztalatból, hogy a vannak sűrűbb és folyékonyabb anyagok.  Azt mondjuk, hogy a sűrű anyagoknak nagy a viszkozitásuk. A viszkozitás egy mérőszám, hogy a folyadék mennyire áll ellen az áramlásoknak. Ez az </w:t>
+      </w:r>
+      <w:r>
+        <w:t>ellenállás sebességdiffúziót</w:t>
+      </w:r>
+      <w:r>
+        <w:t xml:space="preserve"> okoz.</w:t>
+      </w:r>
+    </w:p>
+    <w:p>
+      <w:r>
+        <w:t>Külső erők</w:t>
+      </w:r>
+    </w:p>
+    <w:p>
+      <w:r>
+        <w:object w:dxaOrig="823" w:dyaOrig="975">
+          <v:shape id="_x0000_i1029" type="#_x0000_t75" style="width:24.2pt;height:28.8pt" o:ole="">
+            <v:imagedata r:id="rId15" o:title=""/>
+          </v:shape>
+          <o:OLEObject Type="Embed" ProgID="Equation.3" ShapeID="_x0000_i1029" DrawAspect="Content" ObjectID="_1604775069" r:id="rId16"/>
+        </w:object>
+      </w:r>
+    </w:p>
+    <w:p>
+      <w:r>
+        <w:t>Mindenféle egyéb külső erőt ír le, amelyek lehetnek lokálisak vagy globálisak (pl. gravitáció)</w:t>
+      </w:r>
+    </w:p>
+    <w:p>
+      <w:pPr>
+        <w:rPr>
+          <w:rFonts w:ascii="Verdana" w:hAnsi="Verdana"/>
+          <w:color w:val="000000"/>
+          <w:sz w:val="17"/>
+          <w:szCs w:val="17"/>
+          <w:shd w:val="clear" w:color="auto" w:fill="FFFFFF"/>
+        </w:rPr>
+      </w:pPr>
+      <w:r>
+        <w:lastRenderedPageBreak/>
+        <w:t>Látható, hogy a</w:t>
+      </w:r>
+      <w:r>
+        <w:rPr>
+          <w:rFonts w:ascii="Verdana" w:hAnsi="Verdana"/>
+          <w:color w:val="000000"/>
+          <w:sz w:val="17"/>
+          <w:szCs w:val="17"/>
+          <w:shd w:val="clear" w:color="auto" w:fill="FFFFFF"/>
+        </w:rPr>
+        <w:t> </w:t>
+      </w:r>
+      <w:r>
+        <w:rPr>
+          <w:noProof/>
+          <w:lang w:eastAsia="hu-HU"/>
+        </w:rPr>
+        <w:drawing>
+          <wp:inline distT="0" distB="0" distL="0" distR="0">
+            <wp:extent cx="153670" cy="190500"/>
+            <wp:effectExtent l="0" t="0" r="0" b="0"/>
+            <wp:docPr id="2" name="Kép 2" descr="U2207.GIF"/>
+            <wp:cNvGraphicFramePr>
+              <a:graphicFrameLocks xmlns:a="http://schemas.openxmlformats.org/drawingml/2006/main" noChangeAspect="1"/>
+            </wp:cNvGraphicFramePr>
+            <a:graphic xmlns:a="http://schemas.openxmlformats.org/drawingml/2006/main">
+              <a:graphicData uri="http://schemas.openxmlformats.org/drawingml/2006/picture">
+                <pic:pic xmlns:pic="http://schemas.openxmlformats.org/drawingml/2006/picture">
+                  <pic:nvPicPr>
+                    <pic:cNvPr id="0" name="Picture 26" descr="U2207.GIF"/>
+                    <pic:cNvPicPr>
+                      <a:picLocks noChangeAspect="1" noChangeArrowheads="1"/>
+                    </pic:cNvPicPr>
+                  </pic:nvPicPr>
+                  <pic:blipFill>
+                    <a:blip r:embed="rId17">
+                      <a:extLst>
+                        <a:ext uri="{28A0092B-C50C-407E-A947-70E740481C1C}">
+                          <a14:useLocalDpi xmlns:a14="http://schemas.microsoft.com/office/drawing/2010/main" val="0"/>
+                        </a:ext>
+                      </a:extLst>
+                    </a:blip>
+                    <a:srcRect/>
+                    <a:stretch>
+                      <a:fillRect/>
+                    </a:stretch>
+                  </pic:blipFill>
+                  <pic:spPr bwMode="auto">
+                    <a:xfrm>
+                      <a:off x="0" y="0"/>
+                      <a:ext cx="153670" cy="190500"/>
+                    </a:xfrm>
+                    <a:prstGeom prst="rect">
+                      <a:avLst/>
+                    </a:prstGeom>
+                    <a:noFill/>
+                    <a:ln>
+                      <a:noFill/>
+                    </a:ln>
+                  </pic:spPr>
+                </pic:pic>
+              </a:graphicData>
+            </a:graphic>
+          </wp:inline>
+        </w:drawing>
+      </w:r>
+      <w:r>
+        <w:rPr>
+          <w:rFonts w:ascii="Verdana" w:hAnsi="Verdana"/>
+          <w:color w:val="000000"/>
+          <w:sz w:val="17"/>
+          <w:szCs w:val="17"/>
+          <w:shd w:val="clear" w:color="auto" w:fill="FFFFFF"/>
+        </w:rPr>
+        <w:t xml:space="preserve"> szimbólum három különböző alkalmazását is használtuk. Ez az ún. nabla operátor. A három különböző </w:t>
+      </w:r>
+      <w:r>
+        <w:rPr>
+          <w:rFonts w:ascii="Verdana" w:hAnsi="Verdana"/>
+          <w:color w:val="000000"/>
+          <w:sz w:val="17"/>
+          <w:szCs w:val="17"/>
+          <w:shd w:val="clear" w:color="auto" w:fill="FFFFFF"/>
+        </w:rPr>
+        <w:t>dolog,</w:t>
+      </w:r>
+      <w:r>
+        <w:rPr>
+          <w:rFonts w:ascii="Verdana" w:hAnsi="Verdana"/>
+          <w:color w:val="000000"/>
+          <w:sz w:val="17"/>
+          <w:szCs w:val="17"/>
+          <w:shd w:val="clear" w:color="auto" w:fill="FFFFFF"/>
+        </w:rPr>
+        <w:t xml:space="preserve"> </w:t>
+      </w:r>
+      <w:r>
+        <w:rPr>
+          <w:rFonts w:ascii="Verdana" w:hAnsi="Verdana"/>
+          <w:color w:val="000000"/>
+          <w:sz w:val="17"/>
+          <w:szCs w:val="17"/>
+          <w:shd w:val="clear" w:color="auto" w:fill="FFFFFF"/>
+        </w:rPr>
+        <w:t xml:space="preserve">amire használtuk: a gradiens, a divergencia, és a </w:t>
+      </w:r>
+      <w:r>
+        <w:rPr>
+          <w:rFonts w:ascii="Verdana" w:hAnsi="Verdana"/>
+          <w:color w:val="000000"/>
+          <w:sz w:val="17"/>
+          <w:szCs w:val="17"/>
+          <w:shd w:val="clear" w:color="auto" w:fill="FFFFFF"/>
+        </w:rPr>
+        <w:t>Laplace-operátor</w:t>
+      </w:r>
+      <w:r>
+        <w:rPr>
+          <w:rFonts w:ascii="Verdana" w:hAnsi="Verdana"/>
+          <w:color w:val="000000"/>
+          <w:sz w:val="17"/>
+          <w:szCs w:val="17"/>
+          <w:shd w:val="clear" w:color="auto" w:fill="FFFFFF"/>
+        </w:rPr>
+        <w:t>.</w:t>
+      </w:r>
+    </w:p>
+    <w:tbl>
+      <w:tblPr>
+        <w:tblStyle w:val="Rcsostblzat"/>
+        <w:tblW w:w="9545" w:type="dxa"/>
+        <w:tblLook w:val="04A0" w:firstRow="1" w:lastRow="0" w:firstColumn="1" w:lastColumn="0" w:noHBand="0" w:noVBand="1"/>
+      </w:tblPr>
+      <w:tblGrid>
+        <w:gridCol w:w="1298"/>
+        <w:gridCol w:w="2891"/>
+        <w:gridCol w:w="5595"/>
+      </w:tblGrid>
+      <w:tr>
+        <w:trPr>
+          <w:trHeight w:val="207"/>
+        </w:trPr>
+        <w:tc>
+          <w:tcPr>
+            <w:tcW w:w="1304" w:type="dxa"/>
+          </w:tcPr>
+          <w:p>
+            <w:pPr>
+              <w:rPr>
+                <w:rFonts w:ascii="Verdana" w:hAnsi="Verdana"/>
+                <w:color w:val="000000"/>
+                <w:sz w:val="17"/>
+                <w:szCs w:val="17"/>
+                <w:shd w:val="clear" w:color="auto" w:fill="FFFFFF"/>
+              </w:rPr>
+            </w:pPr>
+          </w:p>
+        </w:tc>
+        <w:tc>
+          <w:tcPr>
+            <w:tcW w:w="2890" w:type="dxa"/>
+          </w:tcPr>
+          <w:p>
+            <w:pPr>
+              <w:rPr>
+                <w:rFonts w:ascii="Verdana" w:hAnsi="Verdana"/>
+                <w:color w:val="000000"/>
+                <w:sz w:val="17"/>
+                <w:szCs w:val="17"/>
+                <w:shd w:val="clear" w:color="auto" w:fill="FFFFFF"/>
+              </w:rPr>
+            </w:pPr>
+            <w:r>
+              <w:rPr>
+                <w:rFonts w:ascii="Verdana" w:hAnsi="Verdana"/>
+                <w:color w:val="000000"/>
+                <w:sz w:val="17"/>
+                <w:szCs w:val="17"/>
+                <w:shd w:val="clear" w:color="auto" w:fill="FFFFFF"/>
+              </w:rPr>
+              <w:t>Definíció</w:t>
+            </w:r>
+          </w:p>
+        </w:tc>
+        <w:tc>
+          <w:tcPr>
+            <w:tcW w:w="5351" w:type="dxa"/>
+          </w:tcPr>
+          <w:p>
+            <w:pPr>
+              <w:rPr>
+                <w:rFonts w:ascii="Verdana" w:hAnsi="Verdana"/>
+                <w:color w:val="000000"/>
+                <w:sz w:val="17"/>
+                <w:szCs w:val="17"/>
+                <w:shd w:val="clear" w:color="auto" w:fill="FFFFFF"/>
+              </w:rPr>
+            </w:pPr>
+            <w:r>
+              <w:rPr>
+                <w:rFonts w:ascii="Verdana" w:hAnsi="Verdana"/>
+                <w:color w:val="000000"/>
+                <w:sz w:val="17"/>
+                <w:szCs w:val="17"/>
+                <w:shd w:val="clear" w:color="auto" w:fill="FFFFFF"/>
+              </w:rPr>
+              <w:t>Véges differencia alak</w:t>
+            </w:r>
+          </w:p>
+        </w:tc>
+      </w:tr>
+      <w:tr>
+        <w:trPr>
+          <w:trHeight w:val="1106"/>
+        </w:trPr>
+        <w:tc>
+          <w:tcPr>
+            <w:tcW w:w="1304" w:type="dxa"/>
+            <w:vAlign w:val="center"/>
+          </w:tcPr>
+          <w:p>
+            <w:pPr>
+              <w:jc w:val="center"/>
+              <w:rPr>
+                <w:rFonts w:ascii="Verdana" w:hAnsi="Verdana"/>
+                <w:color w:val="000000"/>
+                <w:sz w:val="17"/>
+                <w:szCs w:val="17"/>
+                <w:shd w:val="clear" w:color="auto" w:fill="FFFFFF"/>
+              </w:rPr>
+            </w:pPr>
+            <w:r>
+              <w:rPr>
+                <w:rFonts w:ascii="Verdana" w:hAnsi="Verdana"/>
+                <w:color w:val="000000"/>
+                <w:sz w:val="17"/>
+                <w:szCs w:val="17"/>
+                <w:shd w:val="clear" w:color="auto" w:fill="FFFFFF"/>
+              </w:rPr>
+              <w:t xml:space="preserve">Gradiens: </w:t>
+            </w:r>
+          </w:p>
+        </w:tc>
+        <w:tc>
+          <w:tcPr>
+            <w:tcW w:w="2890" w:type="dxa"/>
+          </w:tcPr>
+          <w:p>
+            <w:pPr>
+              <w:rPr>
+                <w:rFonts w:ascii="Verdana" w:hAnsi="Verdana"/>
+                <w:color w:val="000000"/>
+                <w:sz w:val="17"/>
+                <w:szCs w:val="17"/>
+                <w:shd w:val="clear" w:color="auto" w:fill="FFFFFF"/>
+              </w:rPr>
+            </w:pPr>
+            <w:r>
+              <w:rPr>
+                <w:rFonts w:ascii="Verdana" w:hAnsi="Verdana"/>
+                <w:color w:val="000000"/>
+                <w:sz w:val="17"/>
+                <w:szCs w:val="17"/>
+                <w:shd w:val="clear" w:color="auto" w:fill="FFFFFF"/>
+              </w:rPr>
+              <w:object w:dxaOrig="3285" w:dyaOrig="1577">
+                <v:shape id="_x0000_i1030" type="#_x0000_t75" style="width:115.8pt;height:55.3pt" o:ole="">
+                  <v:imagedata r:id="rId18" o:title=""/>
+                </v:shape>
+                <o:OLEObject Type="Embed" ProgID="Equation.3" ShapeID="_x0000_i1030" DrawAspect="Content" ObjectID="_1604775070" r:id="rId19"/>
+              </w:object>
+            </w:r>
+          </w:p>
+        </w:tc>
+        <w:tc>
+          <w:tcPr>
+            <w:tcW w:w="5351" w:type="dxa"/>
+          </w:tcPr>
+          <w:p>
+            <w:pPr>
+              <w:rPr>
+                <w:rFonts w:ascii="Verdana" w:hAnsi="Verdana"/>
+                <w:color w:val="000000"/>
+                <w:sz w:val="17"/>
+                <w:szCs w:val="17"/>
+                <w:shd w:val="clear" w:color="auto" w:fill="FFFFFF"/>
+              </w:rPr>
+            </w:pPr>
+            <w:r>
+              <w:rPr>
+                <w:rFonts w:ascii="Verdana" w:hAnsi="Verdana"/>
+                <w:color w:val="000000"/>
+                <w:sz w:val="17"/>
+                <w:szCs w:val="17"/>
+                <w:shd w:val="clear" w:color="auto" w:fill="FFFFFF"/>
+              </w:rPr>
+              <w:object w:dxaOrig="5554" w:dyaOrig="1507">
+                <v:shape id="_x0000_i1031" type="#_x0000_t75" style="width:185.45pt;height:50.7pt" o:ole="">
+                  <v:imagedata r:id="rId20" o:title=""/>
+                </v:shape>
+                <o:OLEObject Type="Embed" ProgID="Equation.3" ShapeID="_x0000_i1031" DrawAspect="Content" ObjectID="_1604775071" r:id="rId21"/>
+              </w:object>
+            </w:r>
+          </w:p>
+        </w:tc>
+      </w:tr>
+      <w:tr>
+        <w:trPr>
+          <w:trHeight w:val="1129"/>
+        </w:trPr>
+        <w:tc>
+          <w:tcPr>
+            <w:tcW w:w="1304" w:type="dxa"/>
+          </w:tcPr>
+          <w:p>
+            <w:pPr>
+              <w:rPr>
+                <w:rFonts w:ascii="Verdana" w:hAnsi="Verdana"/>
+                <w:color w:val="000000"/>
+                <w:sz w:val="17"/>
+                <w:szCs w:val="17"/>
+                <w:shd w:val="clear" w:color="auto" w:fill="FFFFFF"/>
+              </w:rPr>
+            </w:pPr>
+            <w:r>
+              <w:rPr>
+                <w:rFonts w:ascii="Verdana" w:hAnsi="Verdana"/>
+                <w:color w:val="000000"/>
+                <w:sz w:val="17"/>
+                <w:szCs w:val="17"/>
+                <w:shd w:val="clear" w:color="auto" w:fill="FFFFFF"/>
+              </w:rPr>
+              <w:t>Divergencia:</w:t>
+            </w:r>
+          </w:p>
+        </w:tc>
+        <w:tc>
+          <w:tcPr>
+            <w:tcW w:w="2890" w:type="dxa"/>
+          </w:tcPr>
+          <w:p>
+            <w:pPr>
+              <w:rPr>
+                <w:rFonts w:ascii="Verdana" w:hAnsi="Verdana"/>
+                <w:color w:val="000000"/>
+                <w:sz w:val="17"/>
+                <w:szCs w:val="17"/>
+                <w:shd w:val="clear" w:color="auto" w:fill="FFFFFF"/>
+              </w:rPr>
+            </w:pPr>
+            <w:r>
+              <w:rPr>
+                <w:rFonts w:ascii="Verdana" w:hAnsi="Verdana"/>
+                <w:color w:val="000000"/>
+                <w:sz w:val="17"/>
+                <w:szCs w:val="17"/>
+                <w:shd w:val="clear" w:color="auto" w:fill="FFFFFF"/>
+              </w:rPr>
+              <w:object w:dxaOrig="3285" w:dyaOrig="1445">
+                <v:shape id="_x0000_i1032" type="#_x0000_t75" style="width:126.15pt;height:55.3pt" o:ole="">
+                  <v:imagedata r:id="rId22" o:title=""/>
+                </v:shape>
+                <o:OLEObject Type="Embed" ProgID="Equation.3" ShapeID="_x0000_i1032" DrawAspect="Content" ObjectID="_1604775072" r:id="rId23"/>
+              </w:object>
+            </w:r>
+          </w:p>
+        </w:tc>
+        <w:tc>
+          <w:tcPr>
+            <w:tcW w:w="5351" w:type="dxa"/>
+          </w:tcPr>
+          <w:p>
+            <w:pPr>
+              <w:rPr>
+                <w:rFonts w:ascii="Verdana" w:hAnsi="Verdana"/>
+                <w:color w:val="000000"/>
+                <w:sz w:val="17"/>
+                <w:szCs w:val="17"/>
+                <w:shd w:val="clear" w:color="auto" w:fill="FFFFFF"/>
+              </w:rPr>
+            </w:pPr>
+            <w:r>
+              <w:rPr>
+                <w:rFonts w:ascii="Verdana" w:hAnsi="Verdana"/>
+                <w:color w:val="000000"/>
+                <w:sz w:val="17"/>
+                <w:szCs w:val="17"/>
+                <w:shd w:val="clear" w:color="auto" w:fill="FFFFFF"/>
+              </w:rPr>
+              <w:object w:dxaOrig="4886" w:dyaOrig="1356">
+                <v:shape id="_x0000_i1033" type="#_x0000_t75" style="width:202.75pt;height:56.45pt" o:ole="">
+                  <v:imagedata r:id="rId24" o:title=""/>
+                </v:shape>
+                <o:OLEObject Type="Embed" ProgID="Equation.3" ShapeID="_x0000_i1033" DrawAspect="Content" ObjectID="_1604775073" r:id="rId25"/>
+              </w:object>
+            </w:r>
+          </w:p>
+        </w:tc>
+      </w:tr>
+      <w:tr>
+        <w:trPr>
+          <w:trHeight w:val="1256"/>
+        </w:trPr>
+        <w:tc>
+          <w:tcPr>
+            <w:tcW w:w="1304" w:type="dxa"/>
+          </w:tcPr>
+          <w:p>
+            <w:pPr>
+              <w:rPr>
+                <w:rFonts w:ascii="Verdana" w:hAnsi="Verdana"/>
+                <w:color w:val="000000"/>
+                <w:sz w:val="17"/>
+                <w:szCs w:val="17"/>
+                <w:shd w:val="clear" w:color="auto" w:fill="FFFFFF"/>
+              </w:rPr>
+            </w:pPr>
+            <w:r>
+              <w:rPr>
+                <w:rFonts w:ascii="Verdana" w:hAnsi="Verdana"/>
+                <w:color w:val="000000"/>
+                <w:sz w:val="17"/>
+                <w:szCs w:val="17"/>
+                <w:shd w:val="clear" w:color="auto" w:fill="FFFFFF"/>
+              </w:rPr>
+              <w:t>Laplace:</w:t>
+            </w:r>
+          </w:p>
+        </w:tc>
+        <w:tc>
+          <w:tcPr>
+            <w:tcW w:w="2890" w:type="dxa"/>
+          </w:tcPr>
+          <w:p>
+            <w:pPr>
+              <w:rPr>
+                <w:rFonts w:ascii="Verdana" w:hAnsi="Verdana"/>
+                <w:color w:val="000000"/>
+                <w:sz w:val="17"/>
+                <w:szCs w:val="17"/>
+                <w:shd w:val="clear" w:color="auto" w:fill="FFFFFF"/>
+              </w:rPr>
+            </w:pPr>
+            <w:r>
+              <w:rPr>
+                <w:rFonts w:ascii="Verdana" w:hAnsi="Verdana"/>
+                <w:color w:val="000000"/>
+                <w:sz w:val="17"/>
+                <w:szCs w:val="17"/>
+                <w:shd w:val="clear" w:color="auto" w:fill="FFFFFF"/>
+              </w:rPr>
+              <w:object w:dxaOrig="3398" w:dyaOrig="1337">
+                <v:shape id="_x0000_i1034" type="#_x0000_t75" style="width:133.65pt;height:53pt" o:ole="">
+                  <v:imagedata r:id="rId26" o:title=""/>
+                </v:shape>
+                <o:OLEObject Type="Embed" ProgID="Equation.3" ShapeID="_x0000_i1034" DrawAspect="Content" ObjectID="_1604775074" r:id="rId27"/>
+              </w:object>
+            </w:r>
+          </w:p>
+        </w:tc>
+        <w:tc>
+          <w:tcPr>
+            <w:tcW w:w="5351" w:type="dxa"/>
+          </w:tcPr>
+          <w:p>
+            <w:pPr>
+              <w:rPr>
+                <w:rFonts w:ascii="Verdana" w:hAnsi="Verdana"/>
+                <w:color w:val="000000"/>
+                <w:sz w:val="17"/>
+                <w:szCs w:val="17"/>
+                <w:shd w:val="clear" w:color="auto" w:fill="FFFFFF"/>
+              </w:rPr>
+            </w:pPr>
+            <w:r>
+              <w:rPr>
+                <w:rFonts w:ascii="Verdana" w:hAnsi="Verdana"/>
+                <w:noProof/>
+                <w:color w:val="000000"/>
+                <w:sz w:val="17"/>
+                <w:szCs w:val="17"/>
+                <w:lang w:eastAsia="hu-HU"/>
+              </w:rPr>
+              <mc:AlternateContent>
+                <mc:Choice Requires="wps">
+                  <w:drawing>
+                    <wp:anchor distT="0" distB="0" distL="114300" distR="114300" simplePos="0" relativeHeight="251659264" behindDoc="0" locked="0" layoutInCell="1" allowOverlap="1">
+                      <wp:simplePos x="0" y="0"/>
+                      <wp:positionH relativeFrom="column">
+                        <wp:posOffset>1642694</wp:posOffset>
+                      </wp:positionH>
+                      <wp:positionV relativeFrom="paragraph">
+                        <wp:posOffset>446608</wp:posOffset>
+                      </wp:positionV>
+                      <wp:extent cx="0" cy="314554"/>
+                      <wp:effectExtent l="76200" t="0" r="57150" b="47625"/>
+                      <wp:wrapNone/>
+                      <wp:docPr id="5" name="Egyenes összekötő nyíllal 5"/>
+                      <wp:cNvGraphicFramePr/>
+                      <a:graphic xmlns:a="http://schemas.openxmlformats.org/drawingml/2006/main">
+                        <a:graphicData uri="http://schemas.microsoft.com/office/word/2010/wordprocessingShape">
+                          <wps:wsp>
+                            <wps:cNvCnPr/>
+                            <wps:spPr>
+                              <a:xfrm>
+                                <a:off x="0" y="0"/>
+                                <a:ext cx="0" cy="314554"/>
+                              </a:xfrm>
+                              <a:prstGeom prst="straightConnector1">
+                                <a:avLst/>
+                              </a:prstGeom>
+                              <a:ln w="12700">
+                                <a:solidFill>
+                                  <a:srgbClr val="FF0000"/>
+                                </a:solidFill>
+                                <a:tailEnd type="triangle"/>
+                              </a:ln>
+                            </wps:spPr>
+                            <wps:style>
+                              <a:lnRef idx="1">
+                                <a:schemeClr val="accent1"/>
+                              </a:lnRef>
+                              <a:fillRef idx="0">
+                                <a:schemeClr val="accent1"/>
+                              </a:fillRef>
+                              <a:effectRef idx="0">
+                                <a:schemeClr val="accent1"/>
+                              </a:effectRef>
+                              <a:fontRef idx="minor">
+                                <a:schemeClr val="tx1"/>
+                              </a:fontRef>
+                            </wps:style>
+                            <wps:bodyPr/>
+                          </wps:wsp>
+                        </a:graphicData>
+                      </a:graphic>
+                    </wp:anchor>
+                  </w:drawing>
+                </mc:Choice>
+                <mc:Fallback>
+                  <w:pict>
+                    <v:shapetype w14:anchorId="3824A1CB" id="_x0000_t32" coordsize="21600,21600" o:spt="32" o:oned="t" path="m,l21600,21600e" filled="f">
+                      <v:path arrowok="t" fillok="f" o:connecttype="none"/>
+                      <o:lock v:ext="edit" shapetype="t"/>
+                    </v:shapetype>
+                    <v:shape id="Egyenes összekötő nyíllal 5" o:spid="_x0000_s1026" type="#_x0000_t32" style="position:absolute;margin-left:129.35pt;margin-top:35.15pt;width:0;height:24.75pt;z-index:251659264;visibility:visible;mso-wrap-style:square;mso-wrap-distance-left:9pt;mso-wrap-distance-top:0;mso-wrap-distance-right:9pt;mso-wrap-distance-bottom:0;mso-position-horizontal:absolute;mso-position-horizontal-relative:text;mso-position-vertical:absolute;mso-position-vertical-relative:text" o:gfxdata="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" strokecolor="red" strokeweight="1pt">
+                      <v:stroke endarrow="block" joinstyle="miter"/>
+                    </v:shape>
+                  </w:pict>
+                </mc:Fallback>
+              </mc:AlternateContent>
+            </w:r>
+            <w:r>
+              <w:rPr>
+                <w:rFonts w:ascii="Verdana" w:hAnsi="Verdana"/>
+                <w:color w:val="000000"/>
+                <w:sz w:val="17"/>
+                <w:szCs w:val="17"/>
+                <w:shd w:val="clear" w:color="auto" w:fill="FFFFFF"/>
+              </w:rPr>
+              <w:object w:dxaOrig="7821" w:dyaOrig="1354">
+                <v:shape id="_x0000_i1035" type="#_x0000_t75" style="width:257.45pt;height:44.95pt" o:ole="">
+                  <v:imagedata r:id="rId28" o:title=""/>
+                </v:shape>
+                <o:OLEObject Type="Embed" ProgID="Equation.3" ShapeID="_x0000_i1035" DrawAspect="Content" ObjectID="_1604775075" r:id="rId29"/>
+              </w:object>
+            </w:r>
+          </w:p>
+          <w:p>
+            <w:pPr>
+              <w:rPr>
+                <w:rFonts w:ascii="Verdana" w:hAnsi="Verdana"/>
+                <w:color w:val="000000"/>
+                <w:sz w:val="17"/>
+                <w:szCs w:val="17"/>
+                <w:shd w:val="clear" w:color="auto" w:fill="FFFFFF"/>
+              </w:rPr>
+            </w:pPr>
+          </w:p>
+          <w:p>
+            <w:pPr>
+              <w:rPr>
+                <w:rFonts w:ascii="Verdana" w:hAnsi="Verdana"/>
+                <w:color w:val="000000"/>
+                <w:sz w:val="17"/>
+                <w:szCs w:val="17"/>
+                <w:shd w:val="clear" w:color="auto" w:fill="FFFFFF"/>
+              </w:rPr>
+            </w:pPr>
+            <w:r>
+              <w:rPr>
+                <w:rFonts w:ascii="Verdana" w:hAnsi="Verdana"/>
+                <w:color w:val="000000"/>
+                <w:sz w:val="17"/>
+                <w:szCs w:val="17"/>
+                <w:shd w:val="clear" w:color="auto" w:fill="FFFFFF"/>
+              </w:rPr>
+              <w:object w:dxaOrig="7481" w:dyaOrig="1315">
+                <v:shape id="_x0000_i1036" type="#_x0000_t75" style="width:269pt;height:47.25pt" o:ole="">
+                  <v:imagedata r:id="rId30" o:title=""/>
+                </v:shape>
+                <o:OLEObject Type="Embed" ProgID="Equation.3" ShapeID="_x0000_i1036" DrawAspect="Content" ObjectID="_1604775076" r:id="rId31"/>
+              </w:object>
+            </w:r>
+          </w:p>
+        </w:tc>
+      </w:tr>
+    </w:tbl>
+    <w:p>
+      <w:pPr>
+        <w:rPr>
+          <w:rFonts w:ascii="Verdana" w:hAnsi="Verdana"/>
+          <w:color w:val="000000"/>
+          <w:sz w:val="17"/>
+          <w:szCs w:val="17"/>
+          <w:shd w:val="clear" w:color="auto" w:fill="FFFFFF"/>
+        </w:rPr>
+      </w:pPr>
+    </w:p>
+    <w:p>
+      <w:r>
+        <w:t>Gradiens: parciális deriváltakból álló vektor</w:t>
+      </w:r>
+    </w:p>
+    <w:p>
+      <w:r>
+        <w:t>Divergencia: a vektormező forrásának (vagy elnyelésének) nagysága egy adott pontban. azaz a sebesség változása a folyadék egy adott pontját határoló felületen.</w:t>
+      </w:r>
+    </w:p>
+    <w:p>
+      <w:r>
+        <w:t xml:space="preserve">A második egyenlet (a folytonosság egyenlete: </w:t>
+      </w:r>
+      <w:r>
+        <w:drawing>
+          <wp:inline distT="0" distB="0" distL="0" distR="0" wp14:anchorId="17807A73" wp14:editId="10012C3D">
+            <wp:extent cx="643255" cy="182880"/>
+            <wp:effectExtent l="0" t="0" r="4445" b="7620"/>
+            <wp:docPr id="7" name="Kép 7"/>
+            <wp:cNvGraphicFramePr>
+              <a:graphicFrameLocks xmlns:a="http://schemas.openxmlformats.org/drawingml/2006/main" noChangeAspect="1"/>
+            </wp:cNvGraphicFramePr>
+            <a:graphic xmlns:a="http://schemas.openxmlformats.org/drawingml/2006/main">
+              <a:graphicData uri="http://schemas.openxmlformats.org/drawingml/2006/picture">
+                <pic:pic xmlns:pic="http://schemas.openxmlformats.org/drawingml/2006/picture">
+                  <pic:nvPicPr>
+                    <pic:cNvPr id="1" name=""/>
+                    <pic:cNvPicPr/>
+                  </pic:nvPicPr>
+                  <pic:blipFill rotWithShape="1">
+                    <a:blip r:embed="rId32"/>
+                    <a:srcRect b="24185"/>
+                    <a:stretch/>
+                  </pic:blipFill>
+                  <pic:spPr bwMode="auto">
+                    <a:xfrm>
+                      <a:off x="0" y="0"/>
+                      <a:ext cx="820327" cy="233222"/>
+                    </a:xfrm>
+                    <a:prstGeom prst="rect">
+                      <a:avLst/>
+                    </a:prstGeom>
+                    <a:ln>
+                      <a:noFill/>
+                    </a:ln>
+                    <a:extLst>
+                      <a:ext uri="{53640926-AAD7-44D8-BBD7-CCE9431645EC}">
+                        <a14:shadowObscured xmlns:a14="http://schemas.microsoft.com/office/drawing/2010/main"/>
+                      </a:ext>
+                    </a:extLst>
+                  </pic:spPr>
+                </pic:pic>
+              </a:graphicData>
+            </a:graphic>
+          </wp:inline>
+        </w:drawing>
+      </w:r>
+      <w:r>
+        <w:t xml:space="preserve">) biztosítja, hogy a folyadék összenyomhatatlan </w:t>
+      </w:r>
+    </w:p>
+    <w:p>
+      <w:pPr>
+        <w:rPr>
+          <w:shd w:val="clear" w:color="auto" w:fill="FFFFFF"/>
+          <w:vertAlign w:val="superscript"/>
+        </w:rPr>
+      </w:pPr>
+      <w:r>
+        <w:t>Laplace: A divergencia alkalmazása egy vektormező gradiensére. Diffúziós egyenleteknél gyakran megtalálható.</w:t>
+      </w:r>
+      <w:r>
+        <w:t xml:space="preserve"> </w:t>
+      </w:r>
+      <w:r>
+        <w:drawing>
+          <wp:inline distT="0" distB="0" distL="0" distR="0">
+            <wp:extent cx="153670" cy="190500"/>
+            <wp:effectExtent l="0" t="0" r="0" b="0"/>
+            <wp:docPr id="10" name="Kép 10" descr="U2207.GIF"/>
+            <wp:cNvGraphicFramePr>
+              <a:graphicFrameLocks xmlns:a="http://schemas.openxmlformats.org/drawingml/2006/main" noChangeAspect="1"/>
+            </wp:cNvGraphicFramePr>
+            <a:graphic xmlns:a="http://schemas.openxmlformats.org/drawingml/2006/main">
+              <a:graphicData uri="http://schemas.openxmlformats.org/drawingml/2006/picture">
+                <pic:pic xmlns:pic="http://schemas.openxmlformats.org/drawingml/2006/picture">
+                  <pic:nvPicPr>
+                    <pic:cNvPr id="0" name="Picture 714" descr="U2207.GIF"/>
+                    <pic:cNvPicPr>
+                      <a:picLocks noChangeAspect="1" noChangeArrowheads="1"/>
+                    </pic:cNvPicPr>
+                  </pic:nvPicPr>
+                  <pic:blipFill>
+                    <a:blip r:embed="rId17">
+                      <a:extLst>
+                        <a:ext uri="{28A0092B-C50C-407E-A947-70E740481C1C}">
+                          <a14:useLocalDpi xmlns:a14="http://schemas.microsoft.com/office/drawing/2010/main" val="0"/>
+                        </a:ext>
+                      </a:extLst>
+                    </a:blip>
+                    <a:srcRect/>
+                    <a:stretch>
+                      <a:fillRect/>
+                    </a:stretch>
+                  </pic:blipFill>
+                  <pic:spPr bwMode="auto">
+                    <a:xfrm>
+                      <a:off x="0" y="0"/>
+                      <a:ext cx="153670" cy="190500"/>
+                    </a:xfrm>
+                    <a:prstGeom prst="rect">
+                      <a:avLst/>
+                    </a:prstGeom>
+                    <a:noFill/>
+                    <a:ln>
+                      <a:noFill/>
+                    </a:ln>
+                  </pic:spPr>
+                </pic:pic>
+              </a:graphicData>
+            </a:graphic>
+          </wp:inline>
+        </w:drawing>
+      </w:r>
+      <w:r>
+        <w:t> · </w:t>
+      </w:r>
+      <w:r>
+        <w:drawing>
+          <wp:inline distT="0" distB="0" distL="0" distR="0">
+            <wp:extent cx="153670" cy="190500"/>
+            <wp:effectExtent l="0" t="0" r="0" b="0"/>
+            <wp:docPr id="9" name="Kép 9" descr="U2207.GIF"/>
+            <wp:cNvGraphicFramePr>
+              <a:graphicFrameLocks xmlns:a="http://schemas.openxmlformats.org/drawingml/2006/main" noChangeAspect="1"/>
+            </wp:cNvGraphicFramePr>
+            <a:graphic xmlns:a="http://schemas.openxmlformats.org/drawingml/2006/main">
+              <a:graphicData uri="http://schemas.openxmlformats.org/drawingml/2006/picture">
+                <pic:pic xmlns:pic="http://schemas.openxmlformats.org/drawingml/2006/picture">
+                  <pic:nvPicPr>
+                    <pic:cNvPr id="0" name="Picture 715" descr="U2207.GIF"/>
+                    <pic:cNvPicPr>
+                      <a:picLocks noChangeAspect="1" noChangeArrowheads="1"/>
+                    </pic:cNvPicPr>
+                  </pic:nvPicPr>
+                  <pic:blipFill>
+                    <a:blip r:embed="rId17">
+                      <a:extLst>
+                        <a:ext uri="{28A0092B-C50C-407E-A947-70E740481C1C}">
+                          <a14:useLocalDpi xmlns:a14="http://schemas.microsoft.com/office/drawing/2010/main" val="0"/>
+                        </a:ext>
+                      </a:extLst>
+                    </a:blip>
+                    <a:srcRect/>
+                    <a:stretch>
+                      <a:fillRect/>
+                    </a:stretch>
+                  </pic:blipFill>
+                  <pic:spPr bwMode="auto">
+                    <a:xfrm>
+                      <a:off x="0" y="0"/>
+                      <a:ext cx="153670" cy="190500"/>
+                    </a:xfrm>
+                    <a:prstGeom prst="rect">
+                      <a:avLst/>
+                    </a:prstGeom>
+                    <a:noFill/>
+                    <a:ln>
+                      <a:noFill/>
+                    </a:ln>
+                  </pic:spPr>
+                </pic:pic>
+              </a:graphicData>
+            </a:graphic>
+          </wp:inline>
+        </w:drawing>
+      </w:r>
+      <w:r>
+        <w:t> = </w:t>
+      </w:r>
+      <w:r>
+        <w:drawing>
+          <wp:inline distT="0" distB="0" distL="0" distR="0">
+            <wp:extent cx="153670" cy="190500"/>
+            <wp:effectExtent l="0" t="0" r="0" b="0"/>
+            <wp:docPr id="8" name="Kép 8" descr="U2207.GIF"/>
+            <wp:cNvGraphicFramePr>
+              <a:graphicFrameLocks xmlns:a="http://schemas.openxmlformats.org/drawingml/2006/main" noChangeAspect="1"/>
+            </wp:cNvGraphicFramePr>
+            <a:graphic xmlns:a="http://schemas.openxmlformats.org/drawingml/2006/main">
+              <a:graphicData uri="http://schemas.openxmlformats.org/drawingml/2006/picture">
+                <pic:pic xmlns:pic="http://schemas.openxmlformats.org/drawingml/2006/picture">
+                  <pic:nvPicPr>
+                    <pic:cNvPr id="0" name="Picture 716" descr="U2207.GIF"/>
+                    <pic:cNvPicPr>
+                      <a:picLocks noChangeAspect="1" noChangeArrowheads="1"/>
+                    </pic:cNvPicPr>
+                  </pic:nvPicPr>
+                  <pic:blipFill>
+                    <a:blip r:embed="rId17">
+                      <a:extLst>
+                        <a:ext uri="{28A0092B-C50C-407E-A947-70E740481C1C}">
+                          <a14:useLocalDpi xmlns:a14="http://schemas.microsoft.com/office/drawing/2010/main" val="0"/>
+                        </a:ext>
+                      </a:extLst>
+                    </a:blip>
+                    <a:srcRect/>
+                    <a:stretch>
+                      <a:fillRect/>
+                    </a:stretch>
+                  </pic:blipFill>
+                  <pic:spPr bwMode="auto">
+                    <a:xfrm>
+                      <a:off x="0" y="0"/>
+                      <a:ext cx="153670" cy="190500"/>
+                    </a:xfrm>
+                    <a:prstGeom prst="rect">
+                      <a:avLst/>
+                    </a:prstGeom>
+                    <a:noFill/>
+                    <a:ln>
+                      <a:noFill/>
+                    </a:ln>
+                  </pic:spPr>
+                </pic:pic>
+              </a:graphicData>
+            </a:graphic>
+          </wp:inline>
+        </w:drawing>
+      </w:r>
+      <w:r>
+        <w:rPr>
+          <w:vertAlign w:val="superscript"/>
+        </w:rPr>
+        <w:t>2</w:t>
+      </w:r>
+      <w:r>
+        <w:rPr>
+          <w:vertAlign w:val="superscript"/>
+        </w:rPr>
+        <w:t xml:space="preserve">. </w:t>
+      </w:r>
+      <w:r>
+        <w:t>És ezzel meg is kaptuk a harmadik egyenletet</w:t>
+      </w:r>
+      <w:r>
+        <w:t>.</w:t>
+      </w:r>
+    </w:p>
+    <w:p>
+      <w:r>
+        <w:t>Az egyenletek megoldása analitikus módon csak ritkán egyszerű esetekben történik. Általában és a mi esetünkben is egy numerikus, inkrementális megoldást alkalmazunk.</w:t>
+      </w:r>
+      <w:r>
+        <w:t xml:space="preserve"> (főleg hogy mi szeretnék RealTime megjeleníteni is aminek eredményeké</w:t>
+      </w:r>
+      <w:r>
+        <w:t>pp kevés idő van a számításokra)</w:t>
+      </w:r>
       <w:bookmarkStart w:id="0" w:name="_GoBack"/>
       <w:bookmarkEnd w:id="0"/>
-      <w:r>
-        <w:t xml:space="preserve">Alapvetően ha programozásról beszélünk mindenkinek elsőre az egyszálú (esetleg pár szálú) CPU-n futó programok jutnak az eszébe. Ez miért is jelenthet problémát? Vannak olyan feladatok, amelyek nagymértékben párhuzamosíthatóak, és ha ezt </w:t>
-      </w:r>
-      <w:proofErr w:type="gramStart"/>
-      <w:r>
-        <w:t>észre vesszük</w:t>
-      </w:r>
-      <w:proofErr w:type="gramEnd"/>
-      <w:r>
-        <w:t xml:space="preserve"> és ki is használjuk sokkal gyorsabb programokat érhetünk el. Mint tudjuk a CPU csak korlátozottan képes a többszálúságra így az olyan problémák esetén ahol egyszerű számításokat tudunk nagy számban párhuzamosan végezni érdemes a </w:t>
-      </w:r>
-      <w:proofErr w:type="spellStart"/>
-      <w:r>
-        <w:t>GPU-hoz</w:t>
-      </w:r>
-      <w:proofErr w:type="spellEnd"/>
-      <w:r>
-        <w:t xml:space="preserve"> fordulni. Ilyenkor beszélünk GPGPU alkalmazásról. (GPGPU = </w:t>
-      </w:r>
-      <w:proofErr w:type="spellStart"/>
-      <w:r>
-        <w:t>General-purpose</w:t>
-      </w:r>
-      <w:proofErr w:type="spellEnd"/>
-      <w:r>
-        <w:t xml:space="preserve"> </w:t>
-      </w:r>
-      <w:proofErr w:type="spellStart"/>
-      <w:r>
-        <w:t>computing</w:t>
-      </w:r>
-      <w:proofErr w:type="spellEnd"/>
-      <w:r>
-        <w:t xml:space="preserve"> </w:t>
-      </w:r>
-      <w:proofErr w:type="spellStart"/>
-      <w:r>
-        <w:t>on</w:t>
-      </w:r>
-      <w:proofErr w:type="spellEnd"/>
-      <w:r>
-        <w:t xml:space="preserve"> </w:t>
-      </w:r>
-      <w:proofErr w:type="spellStart"/>
-      <w:r>
-        <w:t>graphics</w:t>
-      </w:r>
-      <w:proofErr w:type="spellEnd"/>
-      <w:r>
-        <w:t xml:space="preserve"> </w:t>
-      </w:r>
-      <w:proofErr w:type="spellStart"/>
-      <w:r>
-        <w:t>processing</w:t>
-      </w:r>
-      <w:proofErr w:type="spellEnd"/>
-      <w:r>
-        <w:t xml:space="preserve"> </w:t>
-      </w:r>
-      <w:proofErr w:type="spellStart"/>
-      <w:r>
-        <w:t>units</w:t>
-      </w:r>
-      <w:proofErr w:type="spellEnd"/>
-      <w:r>
-        <w:t>, azaz általános célú számítások a grafikus processzoron)</w:t>
-      </w:r>
-    </w:p>
-    <w:p>
-      <w:r>
-        <w:t xml:space="preserve">Az egyik ilyen GPGPU alkalmazási terület a </w:t>
-      </w:r>
-      <w:r>
-        <w:t xml:space="preserve">fizikai szimulációk. Aki ismeretes az áramlástanban hallhatott már a </w:t>
-      </w:r>
-      <w:proofErr w:type="spellStart"/>
-      <w:r>
-        <w:t>Navier-Stokes</w:t>
-      </w:r>
-      <w:proofErr w:type="spellEnd"/>
-      <w:r>
-        <w:t xml:space="preserve"> egyenletek</w:t>
-      </w:r>
-      <w:r>
-        <w:t xml:space="preserve">ről. Mi a témalaborunk keretében ezek megértésére és alkalmazására fókuszáltunk. </w:t>
-      </w:r>
-    </w:p>
-    <w:p>
-      <w:r>
-        <w:t xml:space="preserve">Ahhoz persze hogy a </w:t>
-      </w:r>
-      <w:proofErr w:type="spellStart"/>
-      <w:r>
-        <w:t>GPUn</w:t>
-      </w:r>
-      <w:proofErr w:type="spellEnd"/>
-      <w:r>
-        <w:t xml:space="preserve"> ilyen dolgokat végezhessünk, természetesen szükség van a megfelelő eszközökre, gondolok itt mind a megfelelő videokártyákra, ill. a megfelelő driverekre, fejlesztő környezetekre. Alapvetően két különböző környezetet használhatunk: </w:t>
-      </w:r>
-      <w:proofErr w:type="spellStart"/>
-      <w:r>
-        <w:t>OpenCL</w:t>
-      </w:r>
-      <w:proofErr w:type="spellEnd"/>
-      <w:r>
-        <w:t xml:space="preserve">, CUDA. Az </w:t>
-      </w:r>
-      <w:proofErr w:type="spellStart"/>
-      <w:r>
-        <w:t>OpenCL</w:t>
-      </w:r>
-      <w:proofErr w:type="spellEnd"/>
-      <w:r>
-        <w:t xml:space="preserve"> nevének megfelelően is elméletileg mindenféle gyártó kártyáján működik, míg ezzel ellentétben a CUDA csak </w:t>
-      </w:r>
-      <w:proofErr w:type="spellStart"/>
-      <w:r>
-        <w:t>Nvidia</w:t>
-      </w:r>
-      <w:proofErr w:type="spellEnd"/>
-      <w:r>
-        <w:t xml:space="preserve"> és azon belül csak megfelelő </w:t>
-      </w:r>
-      <w:proofErr w:type="spellStart"/>
-      <w:r>
-        <w:t>Nvidia</w:t>
-      </w:r>
-      <w:proofErr w:type="spellEnd"/>
-      <w:r>
-        <w:t xml:space="preserve"> ká</w:t>
-      </w:r>
-      <w:r>
-        <w:t>r</w:t>
-      </w:r>
-      <w:r>
-        <w:t>tyákkal működik.</w:t>
-      </w:r>
-      <w:r>
-        <w:t xml:space="preserve"> Mivel mi rendelkeztünk </w:t>
-      </w:r>
-      <w:proofErr w:type="spellStart"/>
-      <w:r>
-        <w:t>Nvidia</w:t>
-      </w:r>
-      <w:proofErr w:type="spellEnd"/>
-      <w:r>
-        <w:t xml:space="preserve"> kártyával így az utóbbi környezetet választottuk a fejlesztésre. (Munkák során kétféle kártyát használtunk: 1 egyszerűbb mobil </w:t>
-      </w:r>
-      <w:proofErr w:type="spellStart"/>
-      <w:r>
-        <w:t>gput</w:t>
-      </w:r>
-      <w:proofErr w:type="spellEnd"/>
-      <w:r>
-        <w:t xml:space="preserve">: </w:t>
-      </w:r>
-      <w:proofErr w:type="spellStart"/>
-      <w:r>
-        <w:t>Nvidia</w:t>
-      </w:r>
-      <w:proofErr w:type="spellEnd"/>
-      <w:r>
-        <w:t xml:space="preserve"> </w:t>
-      </w:r>
-      <w:proofErr w:type="spellStart"/>
-      <w:r>
-        <w:t>GeForce</w:t>
-      </w:r>
-      <w:proofErr w:type="spellEnd"/>
-      <w:r>
-        <w:t xml:space="preserve"> GT 635m és egy jóval erősebb </w:t>
-      </w:r>
-      <w:proofErr w:type="spellStart"/>
-      <w:r>
-        <w:t>Nvidia</w:t>
-      </w:r>
-      <w:proofErr w:type="spellEnd"/>
-      <w:r>
-        <w:t xml:space="preserve"> </w:t>
-      </w:r>
-      <w:proofErr w:type="spellStart"/>
-      <w:r>
-        <w:t>GeForce</w:t>
-      </w:r>
-      <w:proofErr w:type="spellEnd"/>
-      <w:r>
-        <w:t xml:space="preserve"> GTX 1070 kártyát)</w:t>
-      </w:r>
-    </w:p>
-    <w:p>
-      <w:r>
-        <w:t>Folyadék állapotát egy sebesség vektormezővel írjuk le:</w:t>
-      </w:r>
-    </w:p>
-    <w:p>
-      <w:r>
-        <w:t xml:space="preserve">Fizikai háttér: </w:t>
-      </w:r>
-      <w:proofErr w:type="spellStart"/>
-      <w:r>
-        <w:t>Navier-Stokes</w:t>
-      </w:r>
-      <w:proofErr w:type="spellEnd"/>
-      <w:r>
-        <w:t xml:space="preserve"> egyenletek</w:t>
-      </w:r>
-    </w:p>
-    <w:p>
-      <w:r>
-        <w:t xml:space="preserve">Alap implementáció </w:t>
-      </w:r>
-      <w:proofErr w:type="spellStart"/>
-      <w:r>
-        <w:t>OpenCL</w:t>
-      </w:r>
-      <w:proofErr w:type="spellEnd"/>
-      <w:r>
-        <w:t xml:space="preserve"> </w:t>
-      </w:r>
-      <w:proofErr w:type="spellStart"/>
-      <w:r>
-        <w:t>ben</w:t>
-      </w:r>
-      <w:proofErr w:type="spellEnd"/>
-    </w:p>
-    <w:p>
-      <w:r>
-        <w:t xml:space="preserve">Konvertálás </w:t>
-      </w:r>
-      <w:proofErr w:type="spellStart"/>
-      <w:r>
-        <w:t>OpenCL-ből</w:t>
-      </w:r>
-      <w:proofErr w:type="spellEnd"/>
-      <w:r>
-        <w:t xml:space="preserve"> </w:t>
-      </w:r>
-      <w:proofErr w:type="spellStart"/>
-      <w:r>
-        <w:t>Cuda-ba</w:t>
-      </w:r>
-      <w:proofErr w:type="spellEnd"/>
-      <w:r>
-        <w:t>.</w:t>
+    </w:p>
+    <w:p>
+      <w:r>
+        <w:t>Alap implementáció OpenCL ben</w:t>
+      </w:r>
+    </w:p>
+    <w:p>
+      <w:r>
+        <w:t>Konvertálás OpenCL-ből Cuda-ba.</w:t>
       </w:r>
     </w:p>
     <w:p>
       <w:r>
         <w:tab/>
-      </w:r>
-      <w:proofErr w:type="gramStart"/>
-      <w:r>
-        <w:t>hasonlóságok</w:t>
-      </w:r>
-      <w:proofErr w:type="gramEnd"/>
-      <w:r>
-        <w:t>,előnyök, hátrányok</w:t>
+        <w:t>hasonlóságok,előnyök, hátrányok</w:t>
       </w:r>
     </w:p>
     <w:p>
@@ -315,21 +1453,8 @@
     <w:p>
       <w:r>
         <w:tab/>
-        <w:t xml:space="preserve">tetszőleges testek / falak – </w:t>
-      </w:r>
-      <w:proofErr w:type="spellStart"/>
-      <w:r>
-        <w:t>boundary</w:t>
-      </w:r>
-      <w:proofErr w:type="spellEnd"/>
-      <w:r>
-        <w:t xml:space="preserve"> </w:t>
-      </w:r>
-      <w:proofErr w:type="spellStart"/>
-      <w:r>
-        <w:t>Buffer</w:t>
-      </w:r>
-      <w:proofErr w:type="spellEnd"/>
+        <w:t>tetszőleges testek / falak – boundary Buffer</w:t>
+      </w:r>
     </w:p>
     <w:p>
       <w:r>
@@ -367,6 +1492,119 @@
 <file path=word/numbering.xml><?xml version="1.0" encoding="utf-8"?>
 <w:numbering xmlns:wpc="http://schemas.microsoft.com/office/word/2010/wordprocessingCanvas" xmlns:mc="http://schemas.openxmlformats.org/markup-compatibility/2006" xmlns:o="urn:schemas-microsoft-com:office:office" xmlns:r="http://schemas.openxmlformats.org/officeDocument/2006/relationships" xmlns:m="http://schemas.openxmlformats.org/officeDocument/2006/math" xmlns:v="urn:schemas-microsoft-com:vml" xmlns:wp14="http://schemas.microsoft.com/office/word/2010/wordprocessingDrawing" xmlns:wp="http://schemas.openxmlformats.org/drawingml/2006/wordprocessingDrawing" xmlns:w10="urn:schemas-microsoft-com:office:word" xmlns:w="http://schemas.openxmlformats.org/wordprocessingml/2006/main" xmlns:w14="http://schemas.microsoft.com/office/word/2010/wordml" xmlns:w15="http://schemas.microsoft.com/office/word/2012/wordml" xmlns:wpg="http://schemas.microsoft.com/office/word/2010/wordprocessingGroup" xmlns:wpi="http://schemas.microsoft.com/office/word/2010/wordprocessingInk" xmlns:wne="http://schemas.microsoft.com/office/word/2006/wordml" xmlns:wps="http://schemas.microsoft.com/office/word/2010/wordprocessingShape" mc:Ignorable="w14 w15 wp14">
   <w:abstractNum w:abstractNumId="0" w15:restartNumberingAfterBreak="0">
+    <w:nsid w:val="040315A1"/>
+    <w:multiLevelType w:val="hybridMultilevel"/>
+    <w:tmpl w:val="7186A9A8"/>
+    <w:lvl w:ilvl="0" w:tplc="2F1E192E">
+      <w:start w:val="1"/>
+      <w:numFmt w:val="bullet"/>
+      <w:lvlText w:val="-"/>
+      <w:lvlJc w:val="left"/>
+      <w:pPr>
+        <w:ind w:left="720" w:hanging="360"/>
+      </w:pPr>
+      <w:rPr>
+        <w:rFonts w:ascii="Calibri" w:eastAsiaTheme="minorHAnsi" w:hAnsi="Calibri" w:cstheme="minorBidi" w:hint="default"/>
+      </w:rPr>
+    </w:lvl>
+    <w:lvl w:ilvl="1" w:tplc="040E0003" w:tentative="1">
+      <w:start w:val="1"/>
+      <w:numFmt w:val="bullet"/>
+      <w:lvlText w:val="o"/>
+      <w:lvlJc w:val="left"/>
+      <w:pPr>
+        <w:ind w:left="1440" w:hanging="360"/>
+      </w:pPr>
+      <w:rPr>
+        <w:rFonts w:ascii="Courier New" w:hAnsi="Courier New" w:cs="Courier New" w:hint="default"/>
+      </w:rPr>
+    </w:lvl>
+    <w:lvl w:ilvl="2" w:tplc="040E0005" w:tentative="1">
+      <w:start w:val="1"/>
+      <w:numFmt w:val="bullet"/>
+      <w:lvlText w:val=""/>
+      <w:lvlJc w:val="left"/>
+      <w:pPr>
+        <w:ind w:left="2160" w:hanging="360"/>
+      </w:pPr>
+      <w:rPr>
+        <w:rFonts w:ascii="Wingdings" w:hAnsi="Wingdings" w:hint="default"/>
+      </w:rPr>
+    </w:lvl>
+    <w:lvl w:ilvl="3" w:tplc="040E0001" w:tentative="1">
+      <w:start w:val="1"/>
+      <w:numFmt w:val="bullet"/>
+      <w:lvlText w:val=""/>
+      <w:lvlJc w:val="left"/>
+      <w:pPr>
+        <w:ind w:left="2880" w:hanging="360"/>
+      </w:pPr>
+      <w:rPr>
+        <w:rFonts w:ascii="Symbol" w:hAnsi="Symbol" w:hint="default"/>
+      </w:rPr>
+    </w:lvl>
+    <w:lvl w:ilvl="4" w:tplc="040E0003" w:tentative="1">
+      <w:start w:val="1"/>
+      <w:numFmt w:val="bullet"/>
+      <w:lvlText w:val="o"/>
+      <w:lvlJc w:val="left"/>
+      <w:pPr>
+        <w:ind w:left="3600" w:hanging="360"/>
+      </w:pPr>
+      <w:rPr>
+        <w:rFonts w:ascii="Courier New" w:hAnsi="Courier New" w:cs="Courier New" w:hint="default"/>
+      </w:rPr>
+    </w:lvl>
+    <w:lvl w:ilvl="5" w:tplc="040E0005" w:tentative="1">
+      <w:start w:val="1"/>
+      <w:numFmt w:val="bullet"/>
+      <w:lvlText w:val=""/>
+      <w:lvlJc w:val="left"/>
+      <w:pPr>
+        <w:ind w:left="4320" w:hanging="360"/>
+      </w:pPr>
+      <w:rPr>
+        <w:rFonts w:ascii="Wingdings" w:hAnsi="Wingdings" w:hint="default"/>
+      </w:rPr>
+    </w:lvl>
+    <w:lvl w:ilvl="6" w:tplc="040E0001" w:tentative="1">
+      <w:start w:val="1"/>
+      <w:numFmt w:val="bullet"/>
+      <w:lvlText w:val=""/>
+      <w:lvlJc w:val="left"/>
+      <w:pPr>
+        <w:ind w:left="5040" w:hanging="360"/>
+      </w:pPr>
+      <w:rPr>
+        <w:rFonts w:ascii="Symbol" w:hAnsi="Symbol" w:hint="default"/>
+      </w:rPr>
+    </w:lvl>
+    <w:lvl w:ilvl="7" w:tplc="040E0003" w:tentative="1">
+      <w:start w:val="1"/>
+      <w:numFmt w:val="bullet"/>
+      <w:lvlText w:val="o"/>
+      <w:lvlJc w:val="left"/>
+      <w:pPr>
+        <w:ind w:left="5760" w:hanging="360"/>
+      </w:pPr>
+      <w:rPr>
+        <w:rFonts w:ascii="Courier New" w:hAnsi="Courier New" w:cs="Courier New" w:hint="default"/>
+      </w:rPr>
+    </w:lvl>
+    <w:lvl w:ilvl="8" w:tplc="040E0005" w:tentative="1">
+      <w:start w:val="1"/>
+      <w:numFmt w:val="bullet"/>
+      <w:lvlText w:val=""/>
+      <w:lvlJc w:val="left"/>
+      <w:pPr>
+        <w:ind w:left="6480" w:hanging="360"/>
+      </w:pPr>
+      <w:rPr>
+        <w:rFonts w:ascii="Wingdings" w:hAnsi="Wingdings" w:hint="default"/>
+      </w:rPr>
+    </w:lvl>
+  </w:abstractNum>
+  <w:abstractNum w:abstractNumId="1" w15:restartNumberingAfterBreak="0">
     <w:nsid w:val="5CA5769F"/>
     <w:multiLevelType w:val="hybridMultilevel"/>
     <w:tmpl w:val="0A8613CA"/>
@@ -507,6 +1745,9 @@
     </w:lvl>
   </w:abstractNum>
   <w:num w:numId="1">
+    <w:abstractNumId w:val="1"/>
+  </w:num>
+  <w:num w:numId="2">
     <w:abstractNumId w:val="0"/>
   </w:num>
 </w:numbering>
@@ -909,7 +2150,6 @@
   <w:style w:type="character" w:default="1" w:styleId="Bekezdsalapbettpusa">
     <w:name w:val="Default Paragraph Font"/>
     <w:uiPriority w:val="1"/>
-    <w:semiHidden/>
     <w:unhideWhenUsed/>
   </w:style>
   <w:style w:type="table" w:default="1" w:styleId="Normltblzat">
@@ -950,6 +2190,47 @@
       <w:szCs w:val="24"/>
       <w:lang w:eastAsia="hu-HU"/>
     </w:rPr>
+  </w:style>
+  <w:style w:type="character" w:styleId="Kiemels2">
+    <w:name w:val="Strong"/>
+    <w:basedOn w:val="Bekezdsalapbettpusa"/>
+    <w:uiPriority w:val="22"/>
+    <w:qFormat/>
+    <w:rsid w:val="00B136BB"/>
+    <w:rPr>
+      <w:b/>
+      <w:bCs/>
+    </w:rPr>
+  </w:style>
+  <w:style w:type="character" w:styleId="Kiemels">
+    <w:name w:val="Emphasis"/>
+    <w:basedOn w:val="Bekezdsalapbettpusa"/>
+    <w:uiPriority w:val="20"/>
+    <w:qFormat/>
+    <w:rsid w:val="00B136BB"/>
+    <w:rPr>
+      <w:i/>
+      <w:iCs/>
+    </w:rPr>
+  </w:style>
+  <w:style w:type="table" w:styleId="Rcsostblzat">
+    <w:name w:val="Table Grid"/>
+    <w:basedOn w:val="Normltblzat"/>
+    <w:uiPriority w:val="39"/>
+    <w:rsid w:val="00E60001"/>
+    <w:pPr>
+      <w:spacing w:after="0" w:line="240" w:lineRule="auto"/>
+    </w:pPr>
+    <w:tblPr>
+      <w:tblBorders>
+        <w:top w:val="single" w:sz="4" w:space="0" w:color="auto"/>
+        <w:left w:val="single" w:sz="4" w:space="0" w:color="auto"/>
+        <w:bottom w:val="single" w:sz="4" w:space="0" w:color="auto"/>
+        <w:right w:val="single" w:sz="4" w:space="0" w:color="auto"/>
+        <w:insideH w:val="single" w:sz="4" w:space="0" w:color="auto"/>
+        <w:insideV w:val="single" w:sz="4" w:space="0" w:color="auto"/>
+      </w:tblBorders>
+    </w:tblPr>
   </w:style>
 </w:styles>
 </file>

--- a/TémaLabor.docx
+++ b/TémaLabor.docx
@@ -37,13 +37,7 @@
         <w:t xml:space="preserve">Az egyik ilyen GPGPU alkalmazási terület a </w:t>
       </w:r>
       <w:r>
-        <w:t xml:space="preserve">fizikai szimulációk. Aki ismeretes az áramlástanban hallhatott már a </w:t>
-      </w:r>
-      <w:r>
-        <w:t>Navier-Stokes egyenletek</w:t>
-      </w:r>
-      <w:r>
-        <w:t xml:space="preserve">ről. Mi a témalaborunk keretében ezek megértésére és alkalmazására fókuszáltunk. </w:t>
+        <w:t xml:space="preserve">fizikai szimulációk. Aki ismeretes az áramlástanban hallhatott már a Navier-Stokes egyenletekről. Mi a témalaborunk keretében ezek megértésére és alkalmazására fókuszáltunk. </w:t>
       </w:r>
     </w:p>
     <w:p>
@@ -72,6 +66,10 @@
     </w:p>
     <w:p>
       <w:r>
+        <w:rPr>
+          <w:noProof/>
+          <w:lang w:eastAsia="hu-HU"/>
+        </w:rPr>
         <w:drawing>
           <wp:anchor distT="0" distB="0" distL="114300" distR="114300" simplePos="0" relativeHeight="251658240" behindDoc="0" locked="0" layoutInCell="1" allowOverlap="1">
             <wp:simplePos x="0" y="0"/>
@@ -219,7 +217,7 @@
           <v:shape id="_x0000_i1025" type="#_x0000_t75" style="width:235pt;height:65.65pt" o:ole="">
             <v:imagedata r:id="rId6" o:title=""/>
           </v:shape>
-          <o:OLEObject Type="Embed" ProgID="Equation.3" ShapeID="_x0000_i1025" DrawAspect="Content" ObjectID="_1604775065" r:id="rId7"/>
+          <o:OLEObject Type="Embed" ProgID="Equation.3" ShapeID="_x0000_i1025" DrawAspect="Content" ObjectID="_1604822803" r:id="rId7"/>
         </w:object>
       </w:r>
     </w:p>
@@ -439,7 +437,7 @@
           <v:shape id="_x0000_i1026" type="#_x0000_t75" style="width:89.3pt;height:25.9pt" o:ole="">
             <v:imagedata r:id="rId9" o:title=""/>
           </v:shape>
-          <o:OLEObject Type="Embed" ProgID="Equation.3" ShapeID="_x0000_i1026" DrawAspect="Content" ObjectID="_1604775066" r:id="rId10"/>
+          <o:OLEObject Type="Embed" ProgID="Equation.3" ShapeID="_x0000_i1026" DrawAspect="Content" ObjectID="_1604822804" r:id="rId10"/>
         </w:object>
       </w:r>
     </w:p>
@@ -474,7 +472,7 @@
           <v:shape id="_x0000_i1027" type="#_x0000_t75" style="width:69.1pt;height:46.1pt" o:ole="">
             <v:imagedata r:id="rId11" o:title=""/>
           </v:shape>
-          <o:OLEObject Type="Embed" ProgID="Equation.3" ShapeID="_x0000_i1027" DrawAspect="Content" ObjectID="_1604775067" r:id="rId12"/>
+          <o:OLEObject Type="Embed" ProgID="Equation.3" ShapeID="_x0000_i1027" DrawAspect="Content" ObjectID="_1604822805" r:id="rId12"/>
         </w:object>
       </w:r>
     </w:p>
@@ -494,7 +492,7 @@
           <v:shape id="_x0000_i1028" type="#_x0000_t75" style="width:75.45pt;height:29.95pt" o:ole="">
             <v:imagedata r:id="rId13" o:title=""/>
           </v:shape>
-          <o:OLEObject Type="Embed" ProgID="Equation.3" ShapeID="_x0000_i1028" DrawAspect="Content" ObjectID="_1604775068" r:id="rId14"/>
+          <o:OLEObject Type="Embed" ProgID="Equation.3" ShapeID="_x0000_i1028" DrawAspect="Content" ObjectID="_1604822806" r:id="rId14"/>
         </w:object>
       </w:r>
     </w:p>
@@ -520,7 +518,7 @@
           <v:shape id="_x0000_i1029" type="#_x0000_t75" style="width:24.2pt;height:28.8pt" o:ole="">
             <v:imagedata r:id="rId15" o:title=""/>
           </v:shape>
-          <o:OLEObject Type="Embed" ProgID="Equation.3" ShapeID="_x0000_i1029" DrawAspect="Content" ObjectID="_1604775069" r:id="rId16"/>
+          <o:OLEObject Type="Embed" ProgID="Equation.3" ShapeID="_x0000_i1029" DrawAspect="Content" ObjectID="_1604822807" r:id="rId16"/>
         </w:object>
       </w:r>
     </w:p>
@@ -810,7 +808,7 @@
                 <v:shape id="_x0000_i1030" type="#_x0000_t75" style="width:115.8pt;height:55.3pt" o:ole="">
                   <v:imagedata r:id="rId18" o:title=""/>
                 </v:shape>
-                <o:OLEObject Type="Embed" ProgID="Equation.3" ShapeID="_x0000_i1030" DrawAspect="Content" ObjectID="_1604775070" r:id="rId19"/>
+                <o:OLEObject Type="Embed" ProgID="Equation.3" ShapeID="_x0000_i1030" DrawAspect="Content" ObjectID="_1604822808" r:id="rId19"/>
               </w:object>
             </w:r>
           </w:p>
@@ -841,7 +839,7 @@
                 <v:shape id="_x0000_i1031" type="#_x0000_t75" style="width:185.45pt;height:50.7pt" o:ole="">
                   <v:imagedata r:id="rId20" o:title=""/>
                 </v:shape>
-                <o:OLEObject Type="Embed" ProgID="Equation.3" ShapeID="_x0000_i1031" DrawAspect="Content" ObjectID="_1604775071" r:id="rId21"/>
+                <o:OLEObject Type="Embed" ProgID="Equation.3" ShapeID="_x0000_i1031" DrawAspect="Content" ObjectID="_1604822809" r:id="rId21"/>
               </w:object>
             </w:r>
           </w:p>
@@ -903,7 +901,7 @@
                 <v:shape id="_x0000_i1032" type="#_x0000_t75" style="width:126.15pt;height:55.3pt" o:ole="">
                   <v:imagedata r:id="rId22" o:title=""/>
                 </v:shape>
-                <o:OLEObject Type="Embed" ProgID="Equation.3" ShapeID="_x0000_i1032" DrawAspect="Content" ObjectID="_1604775072" r:id="rId23"/>
+                <o:OLEObject Type="Embed" ProgID="Equation.3" ShapeID="_x0000_i1032" DrawAspect="Content" ObjectID="_1604822810" r:id="rId23"/>
               </w:object>
             </w:r>
           </w:p>
@@ -934,7 +932,7 @@
                 <v:shape id="_x0000_i1033" type="#_x0000_t75" style="width:202.75pt;height:56.45pt" o:ole="">
                   <v:imagedata r:id="rId24" o:title=""/>
                 </v:shape>
-                <o:OLEObject Type="Embed" ProgID="Equation.3" ShapeID="_x0000_i1033" DrawAspect="Content" ObjectID="_1604775073" r:id="rId25"/>
+                <o:OLEObject Type="Embed" ProgID="Equation.3" ShapeID="_x0000_i1033" DrawAspect="Content" ObjectID="_1604822811" r:id="rId25"/>
               </w:object>
             </w:r>
           </w:p>
@@ -996,7 +994,7 @@
                 <v:shape id="_x0000_i1034" type="#_x0000_t75" style="width:133.65pt;height:53pt" o:ole="">
                   <v:imagedata r:id="rId26" o:title=""/>
                 </v:shape>
-                <o:OLEObject Type="Embed" ProgID="Equation.3" ShapeID="_x0000_i1034" DrawAspect="Content" ObjectID="_1604775074" r:id="rId27"/>
+                <o:OLEObject Type="Embed" ProgID="Equation.3" ShapeID="_x0000_i1034" DrawAspect="Content" ObjectID="_1604822812" r:id="rId27"/>
               </w:object>
             </w:r>
           </w:p>
@@ -1105,7 +1103,7 @@
                 <v:shape id="_x0000_i1035" type="#_x0000_t75" style="width:257.45pt;height:44.95pt" o:ole="">
                   <v:imagedata r:id="rId28" o:title=""/>
                 </v:shape>
-                <o:OLEObject Type="Embed" ProgID="Equation.3" ShapeID="_x0000_i1035" DrawAspect="Content" ObjectID="_1604775075" r:id="rId29"/>
+                <o:OLEObject Type="Embed" ProgID="Equation.3" ShapeID="_x0000_i1035" DrawAspect="Content" ObjectID="_1604822813" r:id="rId29"/>
               </w:object>
             </w:r>
           </w:p>
@@ -1142,7 +1140,7 @@
                 <v:shape id="_x0000_i1036" type="#_x0000_t75" style="width:269pt;height:47.25pt" o:ole="">
                   <v:imagedata r:id="rId30" o:title=""/>
                 </v:shape>
-                <o:OLEObject Type="Embed" ProgID="Equation.3" ShapeID="_x0000_i1036" DrawAspect="Content" ObjectID="_1604775076" r:id="rId31"/>
+                <o:OLEObject Type="Embed" ProgID="Equation.3" ShapeID="_x0000_i1036" DrawAspect="Content" ObjectID="_1604822814" r:id="rId31"/>
               </w:object>
             </w:r>
           </w:p>
@@ -1175,6 +1173,10 @@
         <w:t xml:space="preserve">A második egyenlet (a folytonosság egyenlete: </w:t>
       </w:r>
       <w:r>
+        <w:rPr>
+          <w:noProof/>
+          <w:lang w:eastAsia="hu-HU"/>
+        </w:rPr>
         <w:drawing>
           <wp:inline distT="0" distB="0" distL="0" distR="0" wp14:anchorId="17807A73" wp14:editId="10012C3D">
             <wp:extent cx="643255" cy="182880"/>
@@ -1236,6 +1238,10 @@
         <w:t xml:space="preserve"> </w:t>
       </w:r>
       <w:r>
+        <w:rPr>
+          <w:noProof/>
+          <w:lang w:eastAsia="hu-HU"/>
+        </w:rPr>
         <w:drawing>
           <wp:inline distT="0" distB="0" distL="0" distR="0">
             <wp:extent cx="153670" cy="190500"/>
@@ -1289,6 +1295,10 @@
         <w:t> · </w:t>
       </w:r>
       <w:r>
+        <w:rPr>
+          <w:noProof/>
+          <w:lang w:eastAsia="hu-HU"/>
+        </w:rPr>
         <w:drawing>
           <wp:inline distT="0" distB="0" distL="0" distR="0">
             <wp:extent cx="153670" cy="190500"/>
@@ -1342,6 +1352,10 @@
         <w:t> = </w:t>
       </w:r>
       <w:r>
+        <w:rPr>
+          <w:noProof/>
+          <w:lang w:eastAsia="hu-HU"/>
+        </w:rPr>
         <w:drawing>
           <wp:inline distT="0" distB="0" distL="0" distR="0">
             <wp:extent cx="153670" cy="190500"/>
@@ -1415,53 +1429,264 @@
         <w:t>Az egyenletek megoldása analitikus módon csak ritkán egyszerű esetekben történik. Általában és a mi esetünkben is egy numerikus, inkrementális megoldást alkalmazunk.</w:t>
       </w:r>
       <w:r>
-        <w:t xml:space="preserve"> (főleg hogy mi szeretnék RealTime megjeleníteni is aminek eredményeké</w:t>
+        <w:t xml:space="preserve"> (főleg hogy mi szeretnék RealTime megjeleníteni is</w:t>
+      </w:r>
+      <w:r>
+        <w:t>,</w:t>
+      </w:r>
+      <w:r>
+        <w:t xml:space="preserve"> aminek eredményeké</w:t>
       </w:r>
       <w:r>
         <w:t>pp kevés idő van a számításokra)</w:t>
+      </w:r>
+      <w:r>
+        <w:t xml:space="preserve"> </w:t>
+      </w:r>
+      <w:r>
+        <w:t>Az egyenletek megoldása nem volt feladatunk a jelenlegi témalabor keretein belül így megkaptunk egy OpenCL környezetben megírt implementációját a problémának.</w:t>
+      </w:r>
+    </w:p>
+    <w:p>
+      <w:r>
+        <w:t>Alap implementáció OpenCL ben</w:t>
+      </w:r>
+    </w:p>
+    <w:p/>
+    <w:p>
+      <w:r>
+        <w:t>Konvertálás OpenCL-ből Cuda-ba.</w:t>
+      </w:r>
+    </w:p>
+    <w:p>
+      <w:r>
+        <w:tab/>
+        <w:t>hasonlóságok,előnyök, hátrányok</w:t>
+      </w:r>
+    </w:p>
+    <w:p>
+      <w:r>
+        <w:tab/>
+        <w:t>optimalizálás/ monitorozás</w:t>
+      </w:r>
+    </w:p>
+    <w:p>
+      <w:r>
+        <w:t>Új funkciók</w:t>
+      </w:r>
+    </w:p>
+    <w:p>
+      <w:r>
+        <w:tab/>
+        <w:t>tetszőleges testek / falak – boundary Buffer</w:t>
+      </w:r>
+    </w:p>
+    <w:p>
+      <w:r>
+        <w:tab/>
+      </w:r>
+    </w:p>
+    <w:p>
+      <w:r>
+        <w:lastRenderedPageBreak/>
+        <w:t>Á</w:t>
+      </w:r>
+      <w:r>
+        <w:t>llandóan mozgó közeg</w:t>
+      </w:r>
+      <w:r>
+        <w:t xml:space="preserve"> előállítása</w:t>
+      </w:r>
+    </w:p>
+    <w:p>
+      <w:r>
+        <w:t>A célunk az volt</w:t>
+      </w:r>
+      <w:r>
+        <w:t>,</w:t>
+      </w:r>
+      <w:r>
+        <w:t xml:space="preserve"> hogy egy állandóan mozgó közeget hozzunk létre, amivel így jól szimul</w:t>
+      </w:r>
+      <w:r>
+        <w:t xml:space="preserve">álható egy folyó áramlása vagy </w:t>
+      </w:r>
+      <w:r>
+        <w:t>akár egy szélcsatorna is.</w:t>
+      </w:r>
+      <w:r>
+        <w:t xml:space="preserve"> Ehhez az első próbálkozásként minden négyzetrácson hozzáadtunk a sebességvektorhoz egy apró értéket, hogy ezzel biztosítsuk az közeg állandó mozgását.</w:t>
+      </w:r>
+      <w:r>
+        <w:t xml:space="preserve"> Azonban látható az ábrán is hogy nem a kívánt eredményt értünk el, hiszen így hogy minden mezőhöz hozzáadunk a falakba lényegében „belenyomjuk” a folyadékot és így alkalmatlan a különböző testek áramvonalasságának elemzésére:</w:t>
+      </w:r>
+    </w:p>
+    <w:p>
+      <w:r>
+        <w:rPr>
+          <w:noProof/>
+          <w:lang w:eastAsia="hu-HU"/>
+        </w:rPr>
+        <w:drawing>
+          <wp:inline distT="0" distB="0" distL="0" distR="0" wp14:anchorId="6AAA9E47" wp14:editId="20422A4A">
+            <wp:extent cx="2531059" cy="1433662"/>
+            <wp:effectExtent l="0" t="0" r="3175" b="0"/>
+            <wp:docPr id="3" name="Kép 3"/>
+            <wp:cNvGraphicFramePr>
+              <a:graphicFrameLocks xmlns:a="http://schemas.openxmlformats.org/drawingml/2006/main" noChangeAspect="1"/>
+            </wp:cNvGraphicFramePr>
+            <a:graphic xmlns:a="http://schemas.openxmlformats.org/drawingml/2006/main">
+              <a:graphicData uri="http://schemas.openxmlformats.org/drawingml/2006/picture">
+                <pic:pic xmlns:pic="http://schemas.openxmlformats.org/drawingml/2006/picture">
+                  <pic:nvPicPr>
+                    <pic:cNvPr id="1" name=""/>
+                    <pic:cNvPicPr/>
+                  </pic:nvPicPr>
+                  <pic:blipFill rotWithShape="1">
+                    <a:blip r:embed="rId33"/>
+                    <a:srcRect l="3112"/>
+                    <a:stretch/>
+                  </pic:blipFill>
+                  <pic:spPr bwMode="auto">
+                    <a:xfrm>
+                      <a:off x="0" y="0"/>
+                      <a:ext cx="2541394" cy="1439516"/>
+                    </a:xfrm>
+                    <a:prstGeom prst="rect">
+                      <a:avLst/>
+                    </a:prstGeom>
+                    <a:ln>
+                      <a:noFill/>
+                    </a:ln>
+                    <a:extLst>
+                      <a:ext uri="{53640926-AAD7-44D8-BBD7-CCE9431645EC}">
+                        <a14:shadowObscured xmlns:a14="http://schemas.microsoft.com/office/drawing/2010/main"/>
+                      </a:ext>
+                    </a:extLst>
+                  </pic:spPr>
+                </pic:pic>
+              </a:graphicData>
+            </a:graphic>
+          </wp:inline>
+        </w:drawing>
+      </w:r>
+    </w:p>
+    <w:p>
+      <w:r>
+        <w:t>Ezt követően próbáltuk ki azt a megoldást</w:t>
+      </w:r>
+      <w:r>
+        <w:t>,</w:t>
+      </w:r>
+      <w:r>
+        <w:t xml:space="preserve"> hogy csak a képernyő szélén lévő pár oszlophoz adunk hozzá erőt és majd </w:t>
+      </w:r>
+      <w:r>
+        <w:t>e</w:t>
+      </w:r>
+      <w:r>
+        <w:t>z az egész közeget mozgásba fogja hozni.</w:t>
+      </w:r>
+    </w:p>
+    <w:p>
+      <w:r>
+        <w:rPr>
+          <w:noProof/>
+          <w:lang w:eastAsia="hu-HU"/>
+        </w:rPr>
+        <w:drawing>
+          <wp:inline distT="0" distB="0" distL="0" distR="0" wp14:anchorId="2FE3D9CA" wp14:editId="5A9972E9">
+            <wp:extent cx="2741685" cy="819302"/>
+            <wp:effectExtent l="0" t="0" r="1905" b="0"/>
+            <wp:docPr id="4" name="Kép 4"/>
+            <wp:cNvGraphicFramePr>
+              <a:graphicFrameLocks xmlns:a="http://schemas.openxmlformats.org/drawingml/2006/main" noChangeAspect="1"/>
+            </wp:cNvGraphicFramePr>
+            <a:graphic xmlns:a="http://schemas.openxmlformats.org/drawingml/2006/main">
+              <a:graphicData uri="http://schemas.openxmlformats.org/drawingml/2006/picture">
+                <pic:pic xmlns:pic="http://schemas.openxmlformats.org/drawingml/2006/picture">
+                  <pic:nvPicPr>
+                    <pic:cNvPr id="1" name=""/>
+                    <pic:cNvPicPr/>
+                  </pic:nvPicPr>
+                  <pic:blipFill>
+                    <a:blip r:embed="rId34"/>
+                    <a:stretch>
+                      <a:fillRect/>
+                    </a:stretch>
+                  </pic:blipFill>
+                  <pic:spPr>
+                    <a:xfrm>
+                      <a:off x="0" y="0"/>
+                      <a:ext cx="2778264" cy="830233"/>
+                    </a:xfrm>
+                    <a:prstGeom prst="rect">
+                      <a:avLst/>
+                    </a:prstGeom>
+                  </pic:spPr>
+                </pic:pic>
+              </a:graphicData>
+            </a:graphic>
+          </wp:inline>
+        </w:drawing>
+      </w:r>
+      <w:r>
+        <w:rPr>
+          <w:noProof/>
+          <w:lang w:eastAsia="hu-HU"/>
+        </w:rPr>
+        <w:drawing>
+          <wp:inline distT="0" distB="0" distL="0" distR="0" wp14:anchorId="176DB711" wp14:editId="6719636C">
+            <wp:extent cx="2813582" cy="818973"/>
+            <wp:effectExtent l="0" t="0" r="6350" b="635"/>
+            <wp:docPr id="6" name="Kép 6"/>
+            <wp:cNvGraphicFramePr>
+              <a:graphicFrameLocks xmlns:a="http://schemas.openxmlformats.org/drawingml/2006/main" noChangeAspect="1"/>
+            </wp:cNvGraphicFramePr>
+            <a:graphic xmlns:a="http://schemas.openxmlformats.org/drawingml/2006/main">
+              <a:graphicData uri="http://schemas.openxmlformats.org/drawingml/2006/picture">
+                <pic:pic xmlns:pic="http://schemas.openxmlformats.org/drawingml/2006/picture">
+                  <pic:nvPicPr>
+                    <pic:cNvPr id="1" name=""/>
+                    <pic:cNvPicPr/>
+                  </pic:nvPicPr>
+                  <pic:blipFill rotWithShape="1">
+                    <a:blip r:embed="rId35"/>
+                    <a:srcRect t="10329" b="7073"/>
+                    <a:stretch/>
+                  </pic:blipFill>
+                  <pic:spPr bwMode="auto">
+                    <a:xfrm>
+                      <a:off x="0" y="0"/>
+                      <a:ext cx="3067322" cy="892831"/>
+                    </a:xfrm>
+                    <a:prstGeom prst="rect">
+                      <a:avLst/>
+                    </a:prstGeom>
+                    <a:ln>
+                      <a:noFill/>
+                    </a:ln>
+                    <a:extLst>
+                      <a:ext uri="{53640926-AAD7-44D8-BBD7-CCE9431645EC}">
+                        <a14:shadowObscured xmlns:a14="http://schemas.microsoft.com/office/drawing/2010/main"/>
+                      </a:ext>
+                    </a:extLst>
+                  </pic:spPr>
+                </pic:pic>
+              </a:graphicData>
+            </a:graphic>
+          </wp:inline>
+        </w:drawing>
+      </w:r>
+    </w:p>
+    <w:p>
+      <w:r>
+        <w:t>Ez a megoldás sokkal jobbnak minősült a valóság szimulálására.</w:t>
       </w:r>
       <w:bookmarkStart w:id="0" w:name="_GoBack"/>
       <w:bookmarkEnd w:id="0"/>
     </w:p>
-    <w:p>
-      <w:r>
-        <w:t>Alap implementáció OpenCL ben</w:t>
-      </w:r>
-    </w:p>
-    <w:p>
-      <w:r>
-        <w:t>Konvertálás OpenCL-ből Cuda-ba.</w:t>
-      </w:r>
-    </w:p>
-    <w:p>
-      <w:r>
-        <w:tab/>
-        <w:t>hasonlóságok,előnyök, hátrányok</w:t>
-      </w:r>
-    </w:p>
-    <w:p>
-      <w:r>
-        <w:tab/>
-        <w:t>optimalizálás/ monitorozás</w:t>
-      </w:r>
-    </w:p>
-    <w:p>
-      <w:r>
-        <w:t>Új funkciók</w:t>
-      </w:r>
-    </w:p>
-    <w:p>
-      <w:r>
-        <w:tab/>
-        <w:t>tetszőleges testek / falak – boundary Buffer</w:t>
-      </w:r>
-    </w:p>
-    <w:p>
-      <w:r>
-        <w:tab/>
-        <w:t>állandóan mozgó közeg</w:t>
-      </w:r>
-    </w:p>
+    <w:p/>
     <w:p>
       <w:r>
         <w:tab/>
@@ -2150,6 +2375,7 @@
   <w:style w:type="character" w:default="1" w:styleId="Bekezdsalapbettpusa">
     <w:name w:val="Default Paragraph Font"/>
     <w:uiPriority w:val="1"/>
+    <w:semiHidden/>
     <w:unhideWhenUsed/>
   </w:style>
   <w:style w:type="table" w:default="1" w:styleId="Normltblzat">

--- a/TémaLabor.docx
+++ b/TémaLabor.docx
@@ -1,29 +1,153 @@
 
 <file path=word/document.xml><?xml version="1.0" encoding="utf-8"?>
-<w:document xmlns:wpc="http://schemas.microsoft.com/office/word/2010/wordprocessingCanvas" xmlns:mc="http://schemas.openxmlformats.org/markup-compatibility/2006" xmlns:o="urn:schemas-microsoft-com:office:office" xmlns:r="http://schemas.openxmlformats.org/officeDocument/2006/relationships" xmlns:m="http://schemas.openxmlformats.org/officeDocument/2006/math" xmlns:v="urn:schemas-microsoft-com:vml" xmlns:wp14="http://schemas.microsoft.com/office/word/2010/wordprocessingDrawing" xmlns:wp="http://schemas.openxmlformats.org/drawingml/2006/wordprocessingDrawing" xmlns:w10="urn:schemas-microsoft-com:office:word" xmlns:w="http://schemas.openxmlformats.org/wordprocessingml/2006/main" xmlns:w14="http://schemas.microsoft.com/office/word/2010/wordml" xmlns:w15="http://schemas.microsoft.com/office/word/2012/wordml" xmlns:wpg="http://schemas.microsoft.com/office/word/2010/wordprocessingGroup" xmlns:wpi="http://schemas.microsoft.com/office/word/2010/wordprocessingInk" xmlns:wne="http://schemas.microsoft.com/office/word/2006/wordml" xmlns:wps="http://schemas.microsoft.com/office/word/2010/wordprocessingShape" mc:Ignorable="w14 w15 wp14">
+<w:document xmlns:wpc="http://schemas.microsoft.com/office/word/2010/wordprocessingCanvas" xmlns:cx="http://schemas.microsoft.com/office/drawing/2014/chartex" xmlns:cx1="http://schemas.microsoft.com/office/drawing/2015/9/8/chartex" xmlns:cx2="http://schemas.microsoft.com/office/drawing/2015/10/21/chartex" xmlns:cx3="http://schemas.microsoft.com/office/drawing/2016/5/9/chartex" xmlns:cx4="http://schemas.microsoft.com/office/drawing/2016/5/10/chartex" xmlns:cx5="http://schemas.microsoft.com/office/drawing/2016/5/11/chartex" xmlns:cx6="http://schemas.microsoft.com/office/drawing/2016/5/12/chartex" xmlns:cx7="http://schemas.microsoft.com/office/drawing/2016/5/13/chartex" xmlns:cx8="http://schemas.microsoft.com/office/drawing/2016/5/14/chartex" xmlns:mc="http://schemas.openxmlformats.org/markup-compatibility/2006" xmlns:aink="http://schemas.microsoft.com/office/drawing/2016/ink" xmlns:am3d="http://schemas.microsoft.com/office/drawing/2017/model3d" xmlns:o="urn:schemas-microsoft-com:office:office" xmlns:r="http://schemas.openxmlformats.org/officeDocument/2006/relationships" xmlns:m="http://schemas.openxmlformats.org/officeDocument/2006/math" xmlns:v="urn:schemas-microsoft-com:vml" xmlns:wp14="http://schemas.microsoft.com/office/word/2010/wordprocessingDrawing" xmlns:wp="http://schemas.openxmlformats.org/drawingml/2006/wordprocessingDrawing" xmlns:w10="urn:schemas-microsoft-com:office:word" xmlns:w="http://schemas.openxmlformats.org/wordprocessingml/2006/main" xmlns:w14="http://schemas.microsoft.com/office/word/2010/wordml" xmlns:w15="http://schemas.microsoft.com/office/word/2012/wordml" xmlns:w16cid="http://schemas.microsoft.com/office/word/2016/wordml/cid" xmlns:w16se="http://schemas.microsoft.com/office/word/2015/wordml/symex" xmlns:wpg="http://schemas.microsoft.com/office/word/2010/wordprocessingGroup" xmlns:wpi="http://schemas.microsoft.com/office/word/2010/wordprocessingInk" xmlns:wne="http://schemas.microsoft.com/office/word/2006/wordml" xmlns:wps="http://schemas.microsoft.com/office/word/2010/wordprocessingShape" mc:Ignorable="w14 w15 w16se w16cid wp14">
   <w:body>
     <w:p>
-      <w:r>
-        <w:t>TémaLabor – GPGPU</w:t>
-      </w:r>
-      <w:r>
+      <w:pPr>
+        <w:jc w:val="center"/>
+        <w:rPr>
+          <w:b/>
+          <w:sz w:val="32"/>
+          <w:szCs w:val="32"/>
+        </w:rPr>
+      </w:pPr>
+      <w:r>
+        <w:rPr>
+          <w:b/>
+          <w:sz w:val="32"/>
+          <w:szCs w:val="32"/>
+        </w:rPr>
+        <w:t>TémaLabor</w:t>
+      </w:r>
+    </w:p>
+    <w:p>
+      <w:pPr>
+        <w:jc w:val="center"/>
+        <w:rPr>
+          <w:b/>
+          <w:sz w:val="32"/>
+          <w:szCs w:val="32"/>
+        </w:rPr>
+      </w:pPr>
+      <w:r>
+        <w:rPr>
+          <w:b/>
+          <w:sz w:val="32"/>
+          <w:szCs w:val="32"/>
+        </w:rPr>
+        <w:t>GPGPU</w:t>
+      </w:r>
+      <w:r>
+        <w:rPr>
+          <w:b/>
+          <w:sz w:val="32"/>
+          <w:szCs w:val="32"/>
+        </w:rPr>
         <w:t>-</w:t>
       </w:r>
       <w:r>
+        <w:rPr>
+          <w:b/>
+          <w:sz w:val="32"/>
+          <w:szCs w:val="32"/>
+        </w:rPr>
         <w:t xml:space="preserve"> általános számítások a GPUn, folyadékszimuláció</w:t>
       </w:r>
     </w:p>
     <w:p>
-      <w:r>
+      <w:pPr>
+        <w:spacing w:after="0"/>
+        <w:rPr>
+          <w:sz w:val="24"/>
+          <w:szCs w:val="24"/>
+        </w:rPr>
+      </w:pPr>
+      <w:r>
+        <w:rPr>
+          <w:sz w:val="24"/>
+          <w:szCs w:val="24"/>
+        </w:rPr>
+        <w:t>Horváth Ákos</w:t>
+      </w:r>
+    </w:p>
+    <w:p>
+      <w:pPr>
+        <w:spacing w:after="0"/>
+        <w:rPr>
+          <w:sz w:val="24"/>
+          <w:szCs w:val="24"/>
+        </w:rPr>
+      </w:pPr>
+      <w:r>
+        <w:rPr>
+          <w:sz w:val="24"/>
+          <w:szCs w:val="24"/>
+        </w:rPr>
+        <w:t>Gurubi Barnabás</w:t>
+      </w:r>
+    </w:p>
+    <w:p>
+      <w:pPr>
+        <w:jc w:val="right"/>
+        <w:rPr>
+          <w:b/>
+          <w:sz w:val="24"/>
+          <w:szCs w:val="24"/>
+        </w:rPr>
+      </w:pPr>
+      <w:r>
+        <w:rPr>
+          <w:sz w:val="24"/>
+          <w:szCs w:val="24"/>
+        </w:rPr>
+        <w:t xml:space="preserve">Konzulens: </w:t>
+      </w:r>
+      <w:r>
+        <w:rPr>
+          <w:b/>
+          <w:sz w:val="24"/>
+          <w:szCs w:val="24"/>
+        </w:rPr>
+        <w:t>Tóth Balázs</w:t>
+      </w:r>
+    </w:p>
+    <w:p>
+      <w:pPr>
+        <w:rPr>
+          <w:sz w:val="24"/>
+          <w:szCs w:val="24"/>
+        </w:rPr>
+      </w:pPr>
+      <w:r>
+        <w:rPr>
+          <w:sz w:val="24"/>
+          <w:szCs w:val="24"/>
+        </w:rPr>
         <w:t>Mit is jelent az a GPGPU</w:t>
       </w:r>
       <w:r>
+        <w:rPr>
+          <w:sz w:val="24"/>
+          <w:szCs w:val="24"/>
+        </w:rPr>
         <w:t>?</w:t>
       </w:r>
     </w:p>
     <w:p>
-      <w:r>
-        <w:t xml:space="preserve">Alapvetően ha programozásról beszélünk mindenkinek elsőre az egyszálú (esetleg pár szálú) CPU-n futó programok jutnak az eszébe. Ez miért is jelenthet problémát? Vannak olyan feladatok, amelyek nagymértékben párhuzamosíthatóak, és ha ezt észre vesszük és ki is használjuk sokkal gyorsabb programokat érhetünk el. Mint tudjuk a CPU csak korlátozottan képes a többszálúságra így az olyan problémák esetén ahol egyszerű számításokat tudunk nagy számban párhuzamosan végezni érdemes a GPU-hoz fordulni. Ilyenkor beszélünk GPGPU alkalmazásról. (GPGPU = </w:t>
+      <w:pPr>
+        <w:jc w:val="both"/>
+      </w:pPr>
+      <w:r>
+        <w:t>Alapvetően,</w:t>
+      </w:r>
+      <w:r>
+        <w:t xml:space="preserve"> ha programozásról beszélünk mindenkinek elsőre az egyszálú (esetleg pár szálú) CPU-n futó programok jutnak az eszébe. Ez miért is jelenthet problémát? Vannak olyan feladatok, amelyek nagymértékben párhuzamosíthatóak, és ha ezt észre vesszük és ki is használjuk sokkal gyorsabb programokat érhetünk el. Mint tudjuk a CPU csak korlátozottan képes a többszálúságra így az olyan problémák esetén</w:t>
+      </w:r>
+      <w:r>
+        <w:t>,</w:t>
+      </w:r>
+      <w:r>
+        <w:t xml:space="preserve"> ahol egyszerű számításokat tudunk nagy számban párhuzamosan végezni érdemes a GPU-hoz fordulni. Ilyenkor beszélünk GPGPU alkalmazásról. (GPGPU = </w:t>
       </w:r>
       <w:r>
         <w:t>General-purpose computing on graphics processing units</w:t>
@@ -33,6 +157,9 @@
       </w:r>
     </w:p>
     <w:p>
+      <w:pPr>
+        <w:jc w:val="both"/>
+      </w:pPr>
       <w:r>
         <w:t xml:space="preserve">Az egyik ilyen GPGPU alkalmazási terület a </w:t>
       </w:r>
@@ -41,8 +168,17 @@
       </w:r>
     </w:p>
     <w:p>
-      <w:r>
-        <w:t>Ahhoz persze hogy a GPUn ilyen dolgokat végezhessünk, természetesen szükség van a megfelelő eszközökre, gondolok itt mind a megfelelő videokártyákra, ill. a megfelelő driverekre, fejlesztő környezetekre. Alapvetően két különböző környezetet használhatunk: OpenCL, CUDA. Az OpenCL nevének megfelelően is elméletileg mindenféle gyártó kártyáján működik, míg ezzel ellentétben a CUDA csak Nvidia és azon belül csak megfelelő Nvidia ká</w:t>
+      <w:pPr>
+        <w:jc w:val="both"/>
+      </w:pPr>
+      <w:r>
+        <w:t>Ahhoz persze hogy a GPU</w:t>
+      </w:r>
+      <w:r>
+        <w:t>-</w:t>
+      </w:r>
+      <w:r>
+        <w:t>n ilyen dolgokat végezhessünk, természetesen szükség van a megfelelő eszközökre, gondolok itt mind a megfelelő videokártyákra, ill. a megfelelő driverekre, fejlesztő környezetekre. Alapvetően két különböző környezetet használhatunk: OpenCL, CUDA. Az OpenCL nevének megfelelően is elméletileg mindenféle gyártó kártyáján működik, míg ezzel ellentétben a CUDA csak Nvidia és azon belül csak megfelelő Nvidia ká</w:t>
       </w:r>
       <w:r>
         <w:t>r</w:t>
@@ -51,22 +187,48 @@
         <w:t>tyákkal működik.</w:t>
       </w:r>
       <w:r>
-        <w:t xml:space="preserve"> Mivel mi rendelkeztünk Nvidia kártyával így az utóbbi környezetet választottuk a fejlesztésre. (Munkák során kétféle kártyát használtunk: 1 egyszerűbb mobil gput: Nvidia GeForce GT 635m és egy jóval erősebb Nvidia GeForce GTX 1070 kártyát)</w:t>
-      </w:r>
-    </w:p>
-    <w:p>
-      <w:r>
+        <w:t xml:space="preserve"> Mivel mi rendelkeztünk Nvidia kártyával így az utóbbi környezetet választottuk a fejlesztésre. (Munkák során kétféle kártyát használtunk: 1 egyszerűbb mobil </w:t>
+      </w:r>
+      <w:r>
+        <w:t>GPU-</w:t>
+      </w:r>
+      <w:r>
+        <w:t>t: Nvidia GeForce GT 635m és egy jóval erősebb Nvidia GeForce GTX 1070 kártyát)</w:t>
+      </w:r>
+    </w:p>
+    <w:p>
+      <w:pPr>
+        <w:rPr>
+          <w:sz w:val="24"/>
+          <w:szCs w:val="24"/>
+        </w:rPr>
+      </w:pPr>
+      <w:r>
+        <w:rPr>
+          <w:sz w:val="24"/>
+          <w:szCs w:val="24"/>
+        </w:rPr>
         <w:t>Fizikai alapok, avagy a Navier-Stokes egyenletek:</w:t>
       </w:r>
     </w:p>
     <w:p>
-      <w:r>
-        <w:t>A folyadék állapotának leírására jó módszer ha a folyadékot egyfajta „négyzet-rácsban” képzeljük el, amelyben az adott pozícióban fellépő sebességet tároljuk (sebesség-vektormező)</w:t>
-      </w:r>
-    </w:p>
-    <w:p>
-      <w:r>
-        <w:rPr>
+      <w:pPr>
+        <w:jc w:val="both"/>
+      </w:pPr>
+      <w:r>
+        <w:t>A folyadék állapotának leírására jó módszer</w:t>
+      </w:r>
+      <w:r>
+        <w:t>,</w:t>
+      </w:r>
+      <w:r>
+        <w:t xml:space="preserve"> ha a folyadékot egyfajta „négyzet-rácsban” képzeljük el, amelyben az adott pozícióban fellépő sebességet tároljuk (sebesség-vektormező)</w:t>
+      </w:r>
+    </w:p>
+    <w:p>
+      <w:r>
+        <w:rPr>
+          <w:b/>
           <w:noProof/>
           <w:lang w:eastAsia="hu-HU"/>
         </w:rPr>
@@ -131,12 +293,24 @@
         </w:drawing>
       </w:r>
       <w:r>
-        <w:t>x = (x, y) pozíció</w:t>
-      </w:r>
-    </w:p>
-    <w:p>
-      <w:r>
-        <w:t>u = (u,v) sebesség</w:t>
+        <w:rPr>
+          <w:b/>
+        </w:rPr>
+        <w:t>x</w:t>
+      </w:r>
+      <w:r>
+        <w:t xml:space="preserve"> = (x, y) pozíció</w:t>
+      </w:r>
+    </w:p>
+    <w:p>
+      <w:r>
+        <w:rPr>
+          <w:b/>
+        </w:rPr>
+        <w:t>u</w:t>
+      </w:r>
+      <w:r>
+        <w:t xml:space="preserve"> = (u,v) sebesség</w:t>
       </w:r>
     </w:p>
     <w:p>
@@ -147,8 +321,19 @@
     <w:p/>
     <w:p>
       <w:r>
-        <w:t xml:space="preserve">u(x, t) = (u(x, t), v(x, t)) </w:t>
-      </w:r>
+        <w:rPr>
+          <w:b/>
+        </w:rPr>
+        <w:t>u</w:t>
+      </w:r>
+      <w:r>
+        <w:t xml:space="preserve">(x, t) = (u(x, t), v(x, t)) </w:t>
+      </w:r>
+    </w:p>
+    <w:p>
+      <w:pPr>
+        <w:jc w:val="both"/>
+      </w:pPr>
       <w:r>
         <w:br w:type="textWrapping" w:clear="all"/>
       </w:r>
@@ -159,7 +344,11 @@
         <w:t>Claude Navier és George Gabriel Stokes</w:t>
       </w:r>
       <w:r>
-        <w:t xml:space="preserve"> állították fel 1822-ben a folyékony anyagok mozgásának, áramlásának leírására. Alapvető elképzelésük az volt, hogy az anyagban fellépő feszültségnek két összetevője van: </w:t>
+        <w:t xml:space="preserve"> állították fel 1822-ben a folyékony anyagok mozgásának, áramlásának leírására. Alapvető elképzelésük az volt, hogy az </w:t>
+      </w:r>
+      <w:r>
+        <w:lastRenderedPageBreak/>
+        <w:t xml:space="preserve">anyagban fellépő feszültségnek két összetevője van: </w:t>
       </w:r>
       <w:r>
         <w:t>a folyékony anyag sebességgradiensével arányos diffúziós (vagyis egy a viszkozitást jellemző) kifejezés összetevőből és egy nyomás összetevőből áll.</w:t>
@@ -188,7 +377,6 @@
     </w:p>
     <w:p>
       <w:r>
-        <w:lastRenderedPageBreak/>
         <w:t>Az egyenletek:</w:t>
       </w:r>
     </w:p>
@@ -214,14 +402,17 @@
             <v:path o:extrusionok="f" gradientshapeok="t" o:connecttype="rect"/>
             <o:lock v:ext="edit" aspectratio="t"/>
           </v:shapetype>
-          <v:shape id="_x0000_i1025" type="#_x0000_t75" style="width:235pt;height:65.65pt" o:ole="">
+          <v:shape id="_x0000_i1025" type="#_x0000_t75" style="width:234.75pt;height:66pt" o:ole="">
             <v:imagedata r:id="rId6" o:title=""/>
           </v:shape>
-          <o:OLEObject Type="Embed" ProgID="Equation.3" ShapeID="_x0000_i1025" DrawAspect="Content" ObjectID="_1604822803" r:id="rId7"/>
+          <o:OLEObject Type="Embed" ProgID="Equation.3" ShapeID="_x0000_i1025" DrawAspect="Content" ObjectID="_1604832046" r:id="rId7"/>
         </w:object>
       </w:r>
     </w:p>
     <w:p>
+      <w:pPr>
+        <w:jc w:val="both"/>
+      </w:pPr>
       <w:r>
         <w:t xml:space="preserve">Ahol </w:t>
       </w:r>
@@ -424,26 +615,46 @@
       </w:r>
     </w:p>
     <w:p>
-      <w:r>
+      <w:pPr>
+        <w:rPr>
+          <w:b/>
+        </w:rPr>
+      </w:pPr>
+      <w:r>
+        <w:rPr>
+          <w:b/>
+        </w:rPr>
         <w:t>A</w:t>
       </w:r>
       <w:r>
+        <w:rPr>
+          <w:b/>
+        </w:rPr>
         <w:t>dvekció</w:t>
       </w:r>
     </w:p>
     <w:p>
       <w:r>
         <w:object w:dxaOrig="3938" w:dyaOrig="1133">
-          <v:shape id="_x0000_i1026" type="#_x0000_t75" style="width:89.3pt;height:25.9pt" o:ole="">
+          <v:shape id="_x0000_i1026" type="#_x0000_t75" style="width:89.25pt;height:26.25pt" o:ole="">
             <v:imagedata r:id="rId9" o:title=""/>
           </v:shape>
-          <o:OLEObject Type="Embed" ProgID="Equation.3" ShapeID="_x0000_i1026" DrawAspect="Content" ObjectID="_1604822804" r:id="rId10"/>
+          <o:OLEObject Type="Embed" ProgID="Equation.3" ShapeID="_x0000_i1026" DrawAspect="Content" ObjectID="_1604832047" r:id="rId10"/>
         </w:object>
       </w:r>
     </w:p>
     <w:p>
-      <w:r>
-        <w:t>Gondoljunk bele, hogy a folyadék hogyan szállíthat minden féle objektumot, sűrűséget a folyammal együtt. Például ha belecseppentünk a folyadékba egy kis tintát akkor az áramlatok ezt elszállítják. E</w:t>
+      <w:pPr>
+        <w:jc w:val="both"/>
+      </w:pPr>
+      <w:r>
+        <w:t>Gondoljunk bele, hogy a folyadék hogyan szállíthat minden féle objektumot, sűrűséget a folyammal együtt. Például</w:t>
+      </w:r>
+      <w:r>
+        <w:t>,</w:t>
+      </w:r>
+      <w:r>
+        <w:t xml:space="preserve"> ha belecseppentünk a folyadékba egy kis tintát akkor az áramlatok ezt elszállítják. E</w:t>
       </w:r>
       <w:r>
         <w:t>z</w:t>
@@ -452,7 +663,10 @@
         <w:t>t</w:t>
       </w:r>
       <w:r>
-        <w:t xml:space="preserve"> „előrehaladő”, „szállító” mozgást írja le</w:t>
+        <w:t xml:space="preserve"> „előrehaladó</w:t>
+      </w:r>
+      <w:r>
+        <w:t>”, „szállító” mozgást írja le</w:t>
       </w:r>
       <w:r>
         <w:t xml:space="preserve"> az advekciós rész</w:t>
@@ -462,17 +676,25 @@
       </w:r>
     </w:p>
     <w:p>
-      <w:r>
+      <w:pPr>
+        <w:rPr>
+          <w:b/>
+        </w:rPr>
+      </w:pPr>
+      <w:r>
+        <w:rPr>
+          <w:b/>
+        </w:rPr>
         <w:t>Nyomás</w:t>
       </w:r>
     </w:p>
     <w:p>
       <w:r>
         <w:object w:dxaOrig="2947" w:dyaOrig="1958">
-          <v:shape id="_x0000_i1027" type="#_x0000_t75" style="width:69.1pt;height:46.1pt" o:ole="">
+          <v:shape id="_x0000_i1027" type="#_x0000_t75" style="width:69pt;height:45.75pt" o:ole="">
             <v:imagedata r:id="rId11" o:title=""/>
           </v:shape>
-          <o:OLEObject Type="Embed" ProgID="Equation.3" ShapeID="_x0000_i1027" DrawAspect="Content" ObjectID="_1604822805" r:id="rId12"/>
+          <o:OLEObject Type="Embed" ProgID="Equation.3" ShapeID="_x0000_i1027" DrawAspect="Content" ObjectID="_1604832048" r:id="rId12"/>
         </w:object>
       </w:r>
     </w:p>
@@ -483,20 +705,37 @@
     </w:p>
     <w:p>
       <w:r>
+        <w:br w:type="page"/>
+      </w:r>
+    </w:p>
+    <w:p>
+      <w:pPr>
+        <w:rPr>
+          <w:b/>
+        </w:rPr>
+      </w:pPr>
+      <w:r>
+        <w:rPr>
+          <w:b/>
+        </w:rPr>
+        <w:lastRenderedPageBreak/>
         <w:t>Diffuzió</w:t>
       </w:r>
     </w:p>
     <w:p>
       <w:r>
         <w:object w:dxaOrig="2983" w:dyaOrig="1178">
-          <v:shape id="_x0000_i1028" type="#_x0000_t75" style="width:75.45pt;height:29.95pt" o:ole="">
+          <v:shape id="_x0000_i1028" type="#_x0000_t75" style="width:75.75pt;height:30pt" o:ole="">
             <v:imagedata r:id="rId13" o:title=""/>
           </v:shape>
-          <o:OLEObject Type="Embed" ProgID="Equation.3" ShapeID="_x0000_i1028" DrawAspect="Content" ObjectID="_1604822806" r:id="rId14"/>
+          <o:OLEObject Type="Embed" ProgID="Equation.3" ShapeID="_x0000_i1028" DrawAspect="Content" ObjectID="_1604832049" r:id="rId14"/>
         </w:object>
       </w:r>
     </w:p>
     <w:p>
+      <w:pPr>
+        <w:jc w:val="both"/>
+      </w:pPr>
       <w:r>
         <w:t xml:space="preserve">Tudjuk tapasztalatból, hogy a vannak sűrűbb és folyékonyabb anyagok.  Azt mondjuk, hogy a sűrű anyagoknak nagy a viszkozitásuk. A viszkozitás egy mérőszám, hogy a folyadék mennyire áll ellen az áramlásoknak. Ez az </w:t>
       </w:r>
@@ -508,17 +747,25 @@
       </w:r>
     </w:p>
     <w:p>
-      <w:r>
+      <w:pPr>
+        <w:rPr>
+          <w:b/>
+        </w:rPr>
+      </w:pPr>
+      <w:r>
+        <w:rPr>
+          <w:b/>
+        </w:rPr>
         <w:t>Külső erők</w:t>
       </w:r>
     </w:p>
     <w:p>
       <w:r>
         <w:object w:dxaOrig="823" w:dyaOrig="975">
-          <v:shape id="_x0000_i1029" type="#_x0000_t75" style="width:24.2pt;height:28.8pt" o:ole="">
+          <v:shape id="_x0000_i1029" type="#_x0000_t75" style="width:24pt;height:28.5pt" o:ole="">
             <v:imagedata r:id="rId15" o:title=""/>
           </v:shape>
-          <o:OLEObject Type="Embed" ProgID="Equation.3" ShapeID="_x0000_i1029" DrawAspect="Content" ObjectID="_1604822807" r:id="rId16"/>
+          <o:OLEObject Type="Embed" ProgID="Equation.3" ShapeID="_x0000_i1029" DrawAspect="Content" ObjectID="_1604832050" r:id="rId16"/>
         </w:object>
       </w:r>
     </w:p>
@@ -538,7 +785,6 @@
         </w:rPr>
       </w:pPr>
       <w:r>
-        <w:lastRenderedPageBreak/>
         <w:t>Látható, hogy a</w:t>
       </w:r>
       <w:r>
@@ -805,10 +1051,10 @@
                 <w:shd w:val="clear" w:color="auto" w:fill="FFFFFF"/>
               </w:rPr>
               <w:object w:dxaOrig="3285" w:dyaOrig="1577">
-                <v:shape id="_x0000_i1030" type="#_x0000_t75" style="width:115.8pt;height:55.3pt" o:ole="">
+                <v:shape id="_x0000_i1030" type="#_x0000_t75" style="width:115.5pt;height:55.5pt" o:ole="">
                   <v:imagedata r:id="rId18" o:title=""/>
                 </v:shape>
-                <o:OLEObject Type="Embed" ProgID="Equation.3" ShapeID="_x0000_i1030" DrawAspect="Content" ObjectID="_1604822808" r:id="rId19"/>
+                <o:OLEObject Type="Embed" ProgID="Equation.3" ShapeID="_x0000_i1030" DrawAspect="Content" ObjectID="_1604832051" r:id="rId19"/>
               </w:object>
             </w:r>
           </w:p>
@@ -836,10 +1082,10 @@
                 <w:shd w:val="clear" w:color="auto" w:fill="FFFFFF"/>
               </w:rPr>
               <w:object w:dxaOrig="5554" w:dyaOrig="1507">
-                <v:shape id="_x0000_i1031" type="#_x0000_t75" style="width:185.45pt;height:50.7pt" o:ole="">
+                <v:shape id="_x0000_i1031" type="#_x0000_t75" style="width:185.25pt;height:51pt" o:ole="">
                   <v:imagedata r:id="rId20" o:title=""/>
                 </v:shape>
-                <o:OLEObject Type="Embed" ProgID="Equation.3" ShapeID="_x0000_i1031" DrawAspect="Content" ObjectID="_1604822809" r:id="rId21"/>
+                <o:OLEObject Type="Embed" ProgID="Equation.3" ShapeID="_x0000_i1031" DrawAspect="Content" ObjectID="_1604832052" r:id="rId21"/>
               </w:object>
             </w:r>
           </w:p>
@@ -898,10 +1144,10 @@
                 <w:shd w:val="clear" w:color="auto" w:fill="FFFFFF"/>
               </w:rPr>
               <w:object w:dxaOrig="3285" w:dyaOrig="1445">
-                <v:shape id="_x0000_i1032" type="#_x0000_t75" style="width:126.15pt;height:55.3pt" o:ole="">
+                <v:shape id="_x0000_i1032" type="#_x0000_t75" style="width:126pt;height:55.5pt" o:ole="">
                   <v:imagedata r:id="rId22" o:title=""/>
                 </v:shape>
-                <o:OLEObject Type="Embed" ProgID="Equation.3" ShapeID="_x0000_i1032" DrawAspect="Content" ObjectID="_1604822810" r:id="rId23"/>
+                <o:OLEObject Type="Embed" ProgID="Equation.3" ShapeID="_x0000_i1032" DrawAspect="Content" ObjectID="_1604832053" r:id="rId23"/>
               </w:object>
             </w:r>
           </w:p>
@@ -929,10 +1175,10 @@
                 <w:shd w:val="clear" w:color="auto" w:fill="FFFFFF"/>
               </w:rPr>
               <w:object w:dxaOrig="4886" w:dyaOrig="1356">
-                <v:shape id="_x0000_i1033" type="#_x0000_t75" style="width:202.75pt;height:56.45pt" o:ole="">
+                <v:shape id="_x0000_i1033" type="#_x0000_t75" style="width:202.5pt;height:56.25pt" o:ole="">
                   <v:imagedata r:id="rId24" o:title=""/>
                 </v:shape>
-                <o:OLEObject Type="Embed" ProgID="Equation.3" ShapeID="_x0000_i1033" DrawAspect="Content" ObjectID="_1604822811" r:id="rId25"/>
+                <o:OLEObject Type="Embed" ProgID="Equation.3" ShapeID="_x0000_i1033" DrawAspect="Content" ObjectID="_1604832054" r:id="rId25"/>
               </w:object>
             </w:r>
           </w:p>
@@ -991,10 +1237,10 @@
                 <w:shd w:val="clear" w:color="auto" w:fill="FFFFFF"/>
               </w:rPr>
               <w:object w:dxaOrig="3398" w:dyaOrig="1337">
-                <v:shape id="_x0000_i1034" type="#_x0000_t75" style="width:133.65pt;height:53pt" o:ole="">
+                <v:shape id="_x0000_i1034" type="#_x0000_t75" style="width:133.5pt;height:53.25pt" o:ole="">
                   <v:imagedata r:id="rId26" o:title=""/>
                 </v:shape>
-                <o:OLEObject Type="Embed" ProgID="Equation.3" ShapeID="_x0000_i1034" DrawAspect="Content" ObjectID="_1604822812" r:id="rId27"/>
+                <o:OLEObject Type="Embed" ProgID="Equation.3" ShapeID="_x0000_i1034" DrawAspect="Content" ObjectID="_1604832055" r:id="rId27"/>
               </w:object>
             </w:r>
           </w:p>
@@ -1100,10 +1346,10 @@
                 <w:shd w:val="clear" w:color="auto" w:fill="FFFFFF"/>
               </w:rPr>
               <w:object w:dxaOrig="7821" w:dyaOrig="1354">
-                <v:shape id="_x0000_i1035" type="#_x0000_t75" style="width:257.45pt;height:44.95pt" o:ole="">
+                <v:shape id="_x0000_i1035" type="#_x0000_t75" style="width:257.25pt;height:45pt" o:ole="">
                   <v:imagedata r:id="rId28" o:title=""/>
                 </v:shape>
-                <o:OLEObject Type="Embed" ProgID="Equation.3" ShapeID="_x0000_i1035" DrawAspect="Content" ObjectID="_1604822813" r:id="rId29"/>
+                <o:OLEObject Type="Embed" ProgID="Equation.3" ShapeID="_x0000_i1035" DrawAspect="Content" ObjectID="_1604832056" r:id="rId29"/>
               </w:object>
             </w:r>
           </w:p>
@@ -1137,10 +1383,10 @@
                 <w:shd w:val="clear" w:color="auto" w:fill="FFFFFF"/>
               </w:rPr>
               <w:object w:dxaOrig="7481" w:dyaOrig="1315">
-                <v:shape id="_x0000_i1036" type="#_x0000_t75" style="width:269pt;height:47.25pt" o:ole="">
+                <v:shape id="_x0000_i1036" type="#_x0000_t75" style="width:269.25pt;height:47.25pt" o:ole="">
                   <v:imagedata r:id="rId30" o:title=""/>
                 </v:shape>
-                <o:OLEObject Type="Embed" ProgID="Equation.3" ShapeID="_x0000_i1036" DrawAspect="Content" ObjectID="_1604822814" r:id="rId31"/>
+                <o:OLEObject Type="Embed" ProgID="Equation.3" ShapeID="_x0000_i1036" DrawAspect="Content" ObjectID="_1604832057" r:id="rId31"/>
               </w:object>
             </w:r>
           </w:p>
@@ -1160,15 +1406,33 @@
     </w:p>
     <w:p>
       <w:r>
-        <w:t>Gradiens: parciális deriváltakból álló vektor</w:t>
-      </w:r>
-    </w:p>
-    <w:p>
-      <w:r>
-        <w:t>Divergencia: a vektormező forrásának (vagy elnyelésének) nagysága egy adott pontban. azaz a sebesség változása a folyadék egy adott pontját határoló felületen.</w:t>
-      </w:r>
-    </w:p>
-    <w:p>
+        <w:rPr>
+          <w:b/>
+        </w:rPr>
+        <w:t>Gradiens</w:t>
+      </w:r>
+      <w:r>
+        <w:t>: parciális deriváltakból álló vektor</w:t>
+      </w:r>
+    </w:p>
+    <w:p>
+      <w:pPr>
+        <w:jc w:val="both"/>
+      </w:pPr>
+      <w:r>
+        <w:rPr>
+          <w:b/>
+        </w:rPr>
+        <w:t>Divergencia</w:t>
+      </w:r>
+      <w:r>
+        <w:t>: a vektormező forrásának (vagy elnyelésének) nagysága egy adott pontban. azaz a sebesség változása a folyadék egy adott pontját határoló felületen.</w:t>
+      </w:r>
+    </w:p>
+    <w:p>
+      <w:pPr>
+        <w:jc w:val="both"/>
+      </w:pPr>
       <w:r>
         <w:t xml:space="preserve">A második egyenlet (a folytonosság egyenlete: </w:t>
       </w:r>
@@ -1226,6 +1490,7 @@
     </w:p>
     <w:p>
       <w:pPr>
+        <w:jc w:val="both"/>
         <w:rPr>
           <w:shd w:val="clear" w:color="auto" w:fill="FFFFFF"/>
           <w:vertAlign w:val="superscript"/>
@@ -1425,6 +1690,9 @@
       </w:r>
     </w:p>
     <w:p>
+      <w:pPr>
+        <w:jc w:val="both"/>
+      </w:pPr>
       <w:r>
         <w:t>Az egyenletek megoldása analitikus módon csak ritkán egyszerű esetekben történik. Általában és a mi esetünkben is egy numerikus, inkrementális megoldást alkalmazunk.</w:t>
       </w:r>
@@ -1448,57 +1716,408 @@
       </w:r>
     </w:p>
     <w:p>
-      <w:r>
+      <w:pPr>
+        <w:rPr>
+          <w:sz w:val="24"/>
+          <w:szCs w:val="24"/>
+        </w:rPr>
+      </w:pPr>
+      <w:r>
+        <w:rPr>
+          <w:sz w:val="24"/>
+          <w:szCs w:val="24"/>
+        </w:rPr>
+        <w:lastRenderedPageBreak/>
         <w:t>Alap implementáció OpenCL ben</w:t>
       </w:r>
     </w:p>
-    <w:p/>
-    <w:p>
-      <w:r>
+    <w:p>
+      <w:pPr>
+        <w:jc w:val="both"/>
+        <w:rPr>
+          <w:sz w:val="24"/>
+          <w:szCs w:val="24"/>
+        </w:rPr>
+      </w:pPr>
+      <w:r>
+        <w:rPr>
+          <w:sz w:val="24"/>
+          <w:szCs w:val="24"/>
+        </w:rPr>
+        <w:t>A feladat megoldásának kezdetekor rendelkeztünk egy folyadékszimulációs program OpenCL implementációjával.</w:t>
+      </w:r>
+      <w:r>
+        <w:rPr>
+          <w:sz w:val="24"/>
+          <w:szCs w:val="24"/>
+        </w:rPr>
+        <w:t xml:space="preserve"> Ez a </w:t>
+      </w:r>
+      <w:r>
+        <w:rPr>
+          <w:sz w:val="24"/>
+          <w:szCs w:val="24"/>
+        </w:rPr>
+        <w:t>program a fentebb ismertetett fizikai alapra épül, az ott l</w:t>
+      </w:r>
+      <w:r>
+        <w:rPr>
+          <w:sz w:val="24"/>
+          <w:szCs w:val="24"/>
+        </w:rPr>
+        <w:t xml:space="preserve">eírt részleteket implementálja C++ nyelven.  Megjelenítés az OpenGL programkönyvtár segítségével történik. Az első lényeges feladatunk tehát - természetesen a fizikai alap megértése után – a megadott implementáció feldolgozása, megértése majd átírása CUDA-ba. </w:t>
+      </w:r>
+    </w:p>
+    <w:p>
+      <w:pPr>
+        <w:rPr>
+          <w:sz w:val="24"/>
+          <w:szCs w:val="24"/>
+        </w:rPr>
+      </w:pPr>
+      <w:r>
+        <w:rPr>
+          <w:sz w:val="24"/>
+          <w:szCs w:val="24"/>
+        </w:rPr>
         <w:t>Konvertálás OpenCL-ből Cuda-ba.</w:t>
       </w:r>
     </w:p>
     <w:p>
-      <w:r>
-        <w:tab/>
-        <w:t>hasonlóságok,előnyök, hátrányok</w:t>
-      </w:r>
-    </w:p>
-    <w:p>
-      <w:r>
-        <w:tab/>
-        <w:t>optimalizálás/ monitorozás</w:t>
-      </w:r>
-    </w:p>
-    <w:p>
-      <w:r>
+      <w:pPr>
+        <w:jc w:val="both"/>
+      </w:pPr>
+      <w:r>
+        <w:t>A két említett GPU programozási környezet (programkönyvtár</w:t>
+      </w:r>
+      <w:r>
+        <w:t>) hasonló alapon nyugszik, hiszen a grafikus kártyák alap architektúrája gyártók között is meglehetősen hasonló, így nyilván az alapelvek megegyeznek a két esetben. Továbbá a célfeladat mellett (nagyfokú párhuzamosíthatóság), mind a CUDA, mind az OpenCL C nyelven van implementálva.</w:t>
+      </w:r>
+    </w:p>
+    <w:p>
+      <w:pPr>
+        <w:jc w:val="both"/>
+      </w:pPr>
+      <w:r>
+        <w:t>Az előzőekből kifolyólag, ha az alap elveket, lépéseket megértjük (OpenCL esetén), akkor ezek nagymértékben alkalmazhatóak a továbbiakban is (CUDA).  Ezek után igazából a feladat csak a konkrét „nyelvi” különbségek átírása, vagyis megfeleltetni egymásnak a változótípusokat, függvényeket, lépéseket, stb.</w:t>
+      </w:r>
+    </w:p>
+    <w:p>
+      <w:pPr>
+        <w:jc w:val="both"/>
+        <w:rPr>
+          <w:sz w:val="24"/>
+          <w:szCs w:val="24"/>
+        </w:rPr>
+      </w:pPr>
+      <w:r>
+        <w:rPr>
+          <w:sz w:val="24"/>
+          <w:szCs w:val="24"/>
+        </w:rPr>
+        <w:t>A program alap felépítése</w:t>
+      </w:r>
+    </w:p>
+    <w:p>
+      <w:pPr>
+        <w:jc w:val="both"/>
+        <w:rPr>
+          <w:sz w:val="24"/>
+          <w:szCs w:val="24"/>
+        </w:rPr>
+      </w:pPr>
+      <w:r>
+        <w:rPr>
+          <w:sz w:val="24"/>
+          <w:szCs w:val="24"/>
+        </w:rPr>
+        <w:t>A program két jól elkülöníthető részből áll, ezek a következőek:</w:t>
+      </w:r>
+    </w:p>
+    <w:p>
+      <w:pPr>
+        <w:pStyle w:val="Listaszerbekezds"/>
+        <w:numPr>
+          <w:ilvl w:val="0"/>
+          <w:numId w:val="4"/>
+        </w:numPr>
+        <w:jc w:val="both"/>
+      </w:pPr>
+      <w:r>
+        <w:t>Kernel kód</w:t>
+      </w:r>
+    </w:p>
+    <w:p>
+      <w:pPr>
+        <w:pStyle w:val="Listaszerbekezds"/>
+        <w:numPr>
+          <w:ilvl w:val="0"/>
+          <w:numId w:val="4"/>
+        </w:numPr>
+        <w:spacing w:after="120"/>
+        <w:ind w:left="714" w:hanging="357"/>
+        <w:jc w:val="both"/>
+      </w:pPr>
+      <w:r>
+        <w:t>CPU (host) kód</w:t>
+      </w:r>
+    </w:p>
+    <w:p>
+      <w:pPr>
+        <w:jc w:val="both"/>
+      </w:pPr>
+      <w:r>
+        <w:t xml:space="preserve">Az előbbi felelős a szimuláció leírásáért és annak GPU-n való futtatásáért, míg az utóbbi </w:t>
+      </w:r>
+      <w:r>
+        <w:t>tekinthető a program hagyományos értelemben vett részének</w:t>
+      </w:r>
+      <w:r>
+        <w:t>.</w:t>
+      </w:r>
+    </w:p>
+    <w:p>
+      <w:pPr>
+        <w:jc w:val="both"/>
+      </w:pPr>
+      <w:r>
+        <w:t xml:space="preserve">A </w:t>
+      </w:r>
+      <w:r>
+        <w:rPr>
+          <w:b/>
+        </w:rPr>
+        <w:t>kernel</w:t>
+      </w:r>
+      <w:r>
+        <w:t xml:space="preserve"> </w:t>
+      </w:r>
+      <w:r>
+        <w:rPr>
+          <w:b/>
+        </w:rPr>
+        <w:t>kód</w:t>
+      </w:r>
+      <w:r>
+        <w:t xml:space="preserve"> tartalmazza </w:t>
+      </w:r>
+      <w:r>
+        <w:t>a</w:t>
+      </w:r>
+      <w:r>
+        <w:t xml:space="preserve"> GPU-n párhuzamosan futtatható, úgynevezett kernel vagy device függvényeket, ezek feladata a szimulációs lépések konkrét elvégzése, hiszen ezek nagyfokúan párhuzamosíthatóak. Nagyvonalakban</w:t>
+      </w:r>
+      <w:r>
+        <w:t xml:space="preserve"> úgy képzelhető el, hogy minden fent leírt lépést az említett négyzetrács minden elemére párhuzamosan elvégezhetünk, ezáltal minden négyzetrácsnak „saját” kernel függvény példányai lehetnek és ezek  </w:t>
+      </w:r>
+      <w:r>
+        <w:t>futnak egymással egyidőben a videókártyán.</w:t>
+      </w:r>
+      <w:r>
+        <w:t xml:space="preserve"> A kernel kód másik fele ezeknek a kernel függvények használatának előkészítése: az adatnak hely foglalása a GPU memóriájában, szimulációhoz szükséges változók karbantartása, ha kell GPU-ra (vagy onnan vissza) másolása, valamint természetesen a kernel függvények kezelése, használata.</w:t>
+      </w:r>
+    </w:p>
+    <w:p>
+      <w:pPr>
+        <w:jc w:val="both"/>
+      </w:pPr>
+      <w:r>
+        <w:t xml:space="preserve">A </w:t>
+      </w:r>
+      <w:r>
+        <w:rPr>
+          <w:b/>
+        </w:rPr>
+        <w:t>CPU másnéven host kód</w:t>
+      </w:r>
+      <w:r>
+        <w:t xml:space="preserve"> fela</w:t>
+      </w:r>
+      <w:r>
+        <w:t>data a program vezérlése, vala</w:t>
+      </w:r>
+      <w:r>
+        <w:t>mint itt található a megjelenítésért felelős rész is, ami OpenGL alapú.</w:t>
+      </w:r>
+      <w:r>
+        <w:t xml:space="preserve"> A két rész kommunikációja egyszerű, a kernel kód részben lévő függvények szabadon hívhatóak a cpu kódból, </w:t>
+      </w:r>
+      <w:r>
+        <w:rPr>
+          <w:b/>
+        </w:rPr>
+        <w:t>kivéve</w:t>
+      </w:r>
+      <w:r>
+        <w:t xml:space="preserve"> a kernel függvények. Tehát szükség van csomagoló (emelett vezérlő) függvényekre a kernel kódban, irányítják a kernel függvényeket, ezáltal a szimulációt is. Ezek már közvetlenül hívhatók a host kódból.</w:t>
+      </w:r>
+    </w:p>
+    <w:p>
+      <w:pPr>
+        <w:jc w:val="both"/>
+      </w:pPr>
+      <w:r>
+        <w:t xml:space="preserve">A program részei: </w:t>
+      </w:r>
+      <w:r>
+        <w:rPr>
+          <w:b/>
+        </w:rPr>
+        <w:t xml:space="preserve">kernel.cu </w:t>
+      </w:r>
+      <w:r>
+        <w:t xml:space="preserve">(kernel kód), </w:t>
+      </w:r>
+      <w:r>
+        <w:rPr>
+          <w:b/>
+        </w:rPr>
+        <w:t xml:space="preserve">kernel.h </w:t>
+      </w:r>
+      <w:r>
+        <w:t xml:space="preserve">(kernel kód header-je), </w:t>
+      </w:r>
+      <w:r>
+        <w:rPr>
+          <w:b/>
+        </w:rPr>
+        <w:t xml:space="preserve">main.cpp </w:t>
+      </w:r>
+      <w:r>
+        <w:t>(cpu kód)</w:t>
+      </w:r>
+    </w:p>
+    <w:p>
+      <w:pPr>
+        <w:jc w:val="both"/>
+      </w:pPr>
+      <w:r>
+        <w:t xml:space="preserve">A két programkönyvtárnak természetesen megvannak a maga előnyei és hátrányai. </w:t>
+      </w:r>
+      <w:r>
+        <w:t>Az OpenCL egyértelmű előnye a már említett multi-platform-osság, azonban ebből kifolyólag, hogy a CUDA-nak kevesebb eszközön kell működnie, így a hatékonyság magasabb lehet, valamint a támogatottság is (segéd programok, Nvidia által nyújtott megoldások, leírások). Személyes preferencia, de mi a CUDA-ban írt kódot letisztultabbnak és könnyebben érthetőnek is találtuk.</w:t>
+      </w:r>
+    </w:p>
+    <w:p>
+      <w:pPr>
+        <w:rPr>
+          <w:sz w:val="24"/>
+          <w:szCs w:val="24"/>
+        </w:rPr>
+      </w:pPr>
+      <w:r>
+        <w:rPr>
+          <w:sz w:val="24"/>
+          <w:szCs w:val="24"/>
+        </w:rPr>
+        <w:lastRenderedPageBreak/>
+        <w:t>O</w:t>
+      </w:r>
+      <w:r>
+        <w:rPr>
+          <w:sz w:val="24"/>
+          <w:szCs w:val="24"/>
+        </w:rPr>
+        <w:t>ptimalizálás/ monitorozás</w:t>
+      </w:r>
+    </w:p>
+    <w:p>
+      <w:pPr>
+        <w:jc w:val="both"/>
+      </w:pPr>
+      <w:r>
+        <w:t>A CUDA mellett a keretrendszer által nyújtott eszközök segítségével a kódot monitorozni és optimalizálni tudtuk. Ennek a lényege a fentebb leírt „kernel függvény példányok” optimális futtatási egység</w:t>
+      </w:r>
+      <w:r>
+        <w:t xml:space="preserve"> (csoport)</w:t>
+      </w:r>
+      <w:r>
+        <w:t xml:space="preserve"> számának és módjának a megtalálása</w:t>
+      </w:r>
+      <w:r>
+        <w:t>.</w:t>
+      </w:r>
+    </w:p>
+    <w:p>
+      <w:pPr>
+        <w:rPr>
+          <w:sz w:val="24"/>
+          <w:szCs w:val="24"/>
+        </w:rPr>
+      </w:pPr>
+      <w:r>
+        <w:rPr>
+          <w:sz w:val="24"/>
+          <w:szCs w:val="24"/>
+        </w:rPr>
         <w:t>Új funkciók</w:t>
       </w:r>
     </w:p>
     <w:p>
-      <w:r>
-        <w:tab/>
-        <w:t>tetszőleges testek / falak – boundary Buffer</w:t>
-      </w:r>
-    </w:p>
-    <w:p>
-      <w:r>
-        <w:tab/>
-      </w:r>
-    </w:p>
-    <w:p>
-      <w:r>
-        <w:lastRenderedPageBreak/>
+      <w:pPr>
+        <w:rPr>
+          <w:b/>
+        </w:rPr>
+      </w:pPr>
+      <w:r>
+        <w:rPr>
+          <w:b/>
+        </w:rPr>
+        <w:t>Testek, határok</w:t>
+      </w:r>
+    </w:p>
+    <w:p>
+      <w:pPr>
+        <w:jc w:val="both"/>
+      </w:pPr>
+      <w:r>
+        <w:t>Az alap szimuláció egy üres négyzet alakú 2D tartályban lévő folyadékra irányult melybe festék cseppenthető. Ezen felül mi tetszőleges új objektum tartályba helyezését valósítottuk meg. A belehelyezés egy kép megadásával történik, amin fehérnek kell lennie azon részeknek, ahol a folyadék szabadon áramolhat.</w:t>
+      </w:r>
+      <w:r>
+        <w:t xml:space="preserve"> A megoldás alapja, hogy az adott képből előállítunk egy „boundaryBuffer-t”, ami </w:t>
+      </w:r>
+      <w:r>
+        <w:t>a négyzetrács méretének megfelelő tömbben tárolja a határokat 0-1 formában (ahol 1-es található, az a négyzetrács elem falnak minősül</w:t>
+      </w:r>
+      <w:r>
+        <w:t>)</w:t>
+      </w:r>
+      <w:r>
+        <w:t>.</w:t>
+      </w:r>
+      <w:r>
+        <w:t xml:space="preserve"> Ezen határok alapján számolja a szimuláció a folyadék áramlását a megfelelő módon.</w:t>
+      </w:r>
+    </w:p>
+    <w:p>
+      <w:pPr>
+        <w:rPr>
+          <w:b/>
+        </w:rPr>
+      </w:pPr>
+      <w:r>
+        <w:rPr>
+          <w:b/>
+        </w:rPr>
         <w:t>Á</w:t>
       </w:r>
       <w:r>
+        <w:rPr>
+          <w:b/>
+        </w:rPr>
         <w:t>llandóan mozgó közeg</w:t>
       </w:r>
       <w:r>
+        <w:rPr>
+          <w:b/>
+        </w:rPr>
         <w:t xml:space="preserve"> előállítása</w:t>
       </w:r>
     </w:p>
     <w:p>
+      <w:pPr>
+        <w:jc w:val="both"/>
+      </w:pPr>
       <w:r>
         <w:t>A célunk az volt</w:t>
       </w:r>
@@ -1683,27 +2302,60 @@
       <w:r>
         <w:t>Ez a megoldás sokkal jobbnak minősült a valóság szimulálására.</w:t>
       </w:r>
+    </w:p>
+    <w:p>
+      <w:pPr>
+        <w:rPr>
+          <w:sz w:val="24"/>
+          <w:szCs w:val="24"/>
+        </w:rPr>
+      </w:pPr>
+      <w:r>
+        <w:rPr>
+          <w:sz w:val="24"/>
+          <w:szCs w:val="24"/>
+        </w:rPr>
+        <w:t>Összefoglalás, jövőbeli tervek</w:t>
+      </w:r>
+    </w:p>
+    <w:p>
+      <w:pPr>
+        <w:jc w:val="both"/>
+      </w:pPr>
+      <w:r>
+        <w:t xml:space="preserve">Összegzésben egy olyan </w:t>
+      </w:r>
+      <w:r>
+        <w:t xml:space="preserve">GPU alapú </w:t>
+      </w:r>
+      <w:r>
+        <w:t>programot valósítottunk meg, mely képes folyadékok 2D térben való áramlásának szimulálására, tetszőleges 2D objektumok körül.</w:t>
+      </w:r>
+      <w:r>
+        <w:t xml:space="preserve"> A program CUDA alapú.</w:t>
+      </w:r>
+    </w:p>
+    <w:p>
+      <w:pPr>
+        <w:jc w:val="both"/>
+      </w:pPr>
+      <w:r>
+        <w:lastRenderedPageBreak/>
+        <w:t>A program többféleképp továbbfejleszthető. Egy kézenfekvő irány, hogy a szimuláció térben és ne síkban működjön. Másik irány lehet, hogy ne csak folyadékokat, hanem gázokat is szimulálni tudjunk, hiszen a fizikai alap hasonló.</w:t>
+      </w:r>
       <w:bookmarkStart w:id="0" w:name="_GoBack"/>
       <w:bookmarkEnd w:id="0"/>
     </w:p>
-    <w:p/>
+    <w:p>
+      <w:pPr>
+        <w:jc w:val="both"/>
+      </w:pPr>
+    </w:p>
     <w:p>
       <w:r>
         <w:tab/>
-        <w:t>tetszőleges képből falak előállítása kép megjelenítése</w:t>
-      </w:r>
-    </w:p>
-    <w:p>
-      <w:r>
-        <w:t>Összefoglalás, jövőbeli tervek, felhasználási lehetőségek.</w:t>
-      </w:r>
-    </w:p>
-    <w:p>
-      <w:r>
-        <w:tab/>
-      </w:r>
-    </w:p>
-    <w:p/>
+      </w:r>
+    </w:p>
     <w:sectPr>
       <w:pgSz w:w="11906" w:h="16838"/>
       <w:pgMar w:top="1417" w:right="1417" w:bottom="1417" w:left="1417" w:header="708" w:footer="708" w:gutter="0"/>
@@ -1715,7 +2367,7 @@
 </file>
 
 <file path=word/numbering.xml><?xml version="1.0" encoding="utf-8"?>
-<w:numbering xmlns:wpc="http://schemas.microsoft.com/office/word/2010/wordprocessingCanvas" xmlns:mc="http://schemas.openxmlformats.org/markup-compatibility/2006" xmlns:o="urn:schemas-microsoft-com:office:office" xmlns:r="http://schemas.openxmlformats.org/officeDocument/2006/relationships" xmlns:m="http://schemas.openxmlformats.org/officeDocument/2006/math" xmlns:v="urn:schemas-microsoft-com:vml" xmlns:wp14="http://schemas.microsoft.com/office/word/2010/wordprocessingDrawing" xmlns:wp="http://schemas.openxmlformats.org/drawingml/2006/wordprocessingDrawing" xmlns:w10="urn:schemas-microsoft-com:office:word" xmlns:w="http://schemas.openxmlformats.org/wordprocessingml/2006/main" xmlns:w14="http://schemas.microsoft.com/office/word/2010/wordml" xmlns:w15="http://schemas.microsoft.com/office/word/2012/wordml" xmlns:wpg="http://schemas.microsoft.com/office/word/2010/wordprocessingGroup" xmlns:wpi="http://schemas.microsoft.com/office/word/2010/wordprocessingInk" xmlns:wne="http://schemas.microsoft.com/office/word/2006/wordml" xmlns:wps="http://schemas.microsoft.com/office/word/2010/wordprocessingShape" mc:Ignorable="w14 w15 wp14">
+<w:numbering xmlns:wpc="http://schemas.microsoft.com/office/word/2010/wordprocessingCanvas" xmlns:cx="http://schemas.microsoft.com/office/drawing/2014/chartex" xmlns:cx1="http://schemas.microsoft.com/office/drawing/2015/9/8/chartex" xmlns:cx2="http://schemas.microsoft.com/office/drawing/2015/10/21/chartex" xmlns:cx3="http://schemas.microsoft.com/office/drawing/2016/5/9/chartex" xmlns:cx4="http://schemas.microsoft.com/office/drawing/2016/5/10/chartex" xmlns:cx5="http://schemas.microsoft.com/office/drawing/2016/5/11/chartex" xmlns:cx6="http://schemas.microsoft.com/office/drawing/2016/5/12/chartex" xmlns:cx7="http://schemas.microsoft.com/office/drawing/2016/5/13/chartex" xmlns:cx8="http://schemas.microsoft.com/office/drawing/2016/5/14/chartex" xmlns:mc="http://schemas.openxmlformats.org/markup-compatibility/2006" xmlns:aink="http://schemas.microsoft.com/office/drawing/2016/ink" xmlns:am3d="http://schemas.microsoft.com/office/drawing/2017/model3d" xmlns:o="urn:schemas-microsoft-com:office:office" xmlns:r="http://schemas.openxmlformats.org/officeDocument/2006/relationships" xmlns:m="http://schemas.openxmlformats.org/officeDocument/2006/math" xmlns:v="urn:schemas-microsoft-com:vml" xmlns:wp14="http://schemas.microsoft.com/office/word/2010/wordprocessingDrawing" xmlns:wp="http://schemas.openxmlformats.org/drawingml/2006/wordprocessingDrawing" xmlns:w10="urn:schemas-microsoft-com:office:word" xmlns:w="http://schemas.openxmlformats.org/wordprocessingml/2006/main" xmlns:w14="http://schemas.microsoft.com/office/word/2010/wordml" xmlns:w15="http://schemas.microsoft.com/office/word/2012/wordml" xmlns:w16cid="http://schemas.microsoft.com/office/word/2016/wordml/cid" xmlns:w16se="http://schemas.microsoft.com/office/word/2015/wordml/symex" xmlns:wpg="http://schemas.microsoft.com/office/word/2010/wordprocessingGroup" xmlns:wpi="http://schemas.microsoft.com/office/word/2010/wordprocessingInk" xmlns:wne="http://schemas.microsoft.com/office/word/2006/wordml" xmlns:wps="http://schemas.microsoft.com/office/word/2010/wordprocessingShape" mc:Ignorable="w14 w15 w16se w16cid wp14">
   <w:abstractNum w:abstractNumId="0" w15:restartNumberingAfterBreak="0">
     <w:nsid w:val="040315A1"/>
     <w:multiLevelType w:val="hybridMultilevel"/>
@@ -1830,6 +2482,232 @@
     </w:lvl>
   </w:abstractNum>
   <w:abstractNum w:abstractNumId="1" w15:restartNumberingAfterBreak="0">
+    <w:nsid w:val="21EC10DE"/>
+    <w:multiLevelType w:val="hybridMultilevel"/>
+    <w:tmpl w:val="7004EBFC"/>
+    <w:lvl w:ilvl="0" w:tplc="040E0001">
+      <w:start w:val="1"/>
+      <w:numFmt w:val="bullet"/>
+      <w:lvlText w:val=""/>
+      <w:lvlJc w:val="left"/>
+      <w:pPr>
+        <w:ind w:left="720" w:hanging="360"/>
+      </w:pPr>
+      <w:rPr>
+        <w:rFonts w:ascii="Symbol" w:hAnsi="Symbol" w:hint="default"/>
+      </w:rPr>
+    </w:lvl>
+    <w:lvl w:ilvl="1" w:tplc="040E0003" w:tentative="1">
+      <w:start w:val="1"/>
+      <w:numFmt w:val="bullet"/>
+      <w:lvlText w:val="o"/>
+      <w:lvlJc w:val="left"/>
+      <w:pPr>
+        <w:ind w:left="1440" w:hanging="360"/>
+      </w:pPr>
+      <w:rPr>
+        <w:rFonts w:ascii="Courier New" w:hAnsi="Courier New" w:cs="Courier New" w:hint="default"/>
+      </w:rPr>
+    </w:lvl>
+    <w:lvl w:ilvl="2" w:tplc="040E0005" w:tentative="1">
+      <w:start w:val="1"/>
+      <w:numFmt w:val="bullet"/>
+      <w:lvlText w:val=""/>
+      <w:lvlJc w:val="left"/>
+      <w:pPr>
+        <w:ind w:left="2160" w:hanging="360"/>
+      </w:pPr>
+      <w:rPr>
+        <w:rFonts w:ascii="Wingdings" w:hAnsi="Wingdings" w:hint="default"/>
+      </w:rPr>
+    </w:lvl>
+    <w:lvl w:ilvl="3" w:tplc="040E0001" w:tentative="1">
+      <w:start w:val="1"/>
+      <w:numFmt w:val="bullet"/>
+      <w:lvlText w:val=""/>
+      <w:lvlJc w:val="left"/>
+      <w:pPr>
+        <w:ind w:left="2880" w:hanging="360"/>
+      </w:pPr>
+      <w:rPr>
+        <w:rFonts w:ascii="Symbol" w:hAnsi="Symbol" w:hint="default"/>
+      </w:rPr>
+    </w:lvl>
+    <w:lvl w:ilvl="4" w:tplc="040E0003" w:tentative="1">
+      <w:start w:val="1"/>
+      <w:numFmt w:val="bullet"/>
+      <w:lvlText w:val="o"/>
+      <w:lvlJc w:val="left"/>
+      <w:pPr>
+        <w:ind w:left="3600" w:hanging="360"/>
+      </w:pPr>
+      <w:rPr>
+        <w:rFonts w:ascii="Courier New" w:hAnsi="Courier New" w:cs="Courier New" w:hint="default"/>
+      </w:rPr>
+    </w:lvl>
+    <w:lvl w:ilvl="5" w:tplc="040E0005" w:tentative="1">
+      <w:start w:val="1"/>
+      <w:numFmt w:val="bullet"/>
+      <w:lvlText w:val=""/>
+      <w:lvlJc w:val="left"/>
+      <w:pPr>
+        <w:ind w:left="4320" w:hanging="360"/>
+      </w:pPr>
+      <w:rPr>
+        <w:rFonts w:ascii="Wingdings" w:hAnsi="Wingdings" w:hint="default"/>
+      </w:rPr>
+    </w:lvl>
+    <w:lvl w:ilvl="6" w:tplc="040E0001" w:tentative="1">
+      <w:start w:val="1"/>
+      <w:numFmt w:val="bullet"/>
+      <w:lvlText w:val=""/>
+      <w:lvlJc w:val="left"/>
+      <w:pPr>
+        <w:ind w:left="5040" w:hanging="360"/>
+      </w:pPr>
+      <w:rPr>
+        <w:rFonts w:ascii="Symbol" w:hAnsi="Symbol" w:hint="default"/>
+      </w:rPr>
+    </w:lvl>
+    <w:lvl w:ilvl="7" w:tplc="040E0003" w:tentative="1">
+      <w:start w:val="1"/>
+      <w:numFmt w:val="bullet"/>
+      <w:lvlText w:val="o"/>
+      <w:lvlJc w:val="left"/>
+      <w:pPr>
+        <w:ind w:left="5760" w:hanging="360"/>
+      </w:pPr>
+      <w:rPr>
+        <w:rFonts w:ascii="Courier New" w:hAnsi="Courier New" w:cs="Courier New" w:hint="default"/>
+      </w:rPr>
+    </w:lvl>
+    <w:lvl w:ilvl="8" w:tplc="040E0005" w:tentative="1">
+      <w:start w:val="1"/>
+      <w:numFmt w:val="bullet"/>
+      <w:lvlText w:val=""/>
+      <w:lvlJc w:val="left"/>
+      <w:pPr>
+        <w:ind w:left="6480" w:hanging="360"/>
+      </w:pPr>
+      <w:rPr>
+        <w:rFonts w:ascii="Wingdings" w:hAnsi="Wingdings" w:hint="default"/>
+      </w:rPr>
+    </w:lvl>
+  </w:abstractNum>
+  <w:abstractNum w:abstractNumId="2" w15:restartNumberingAfterBreak="0">
+    <w:nsid w:val="467A69CB"/>
+    <w:multiLevelType w:val="hybridMultilevel"/>
+    <w:tmpl w:val="A0E4DA64"/>
+    <w:lvl w:ilvl="0" w:tplc="040E0001">
+      <w:start w:val="1"/>
+      <w:numFmt w:val="bullet"/>
+      <w:lvlText w:val=""/>
+      <w:lvlJc w:val="left"/>
+      <w:pPr>
+        <w:ind w:left="720" w:hanging="360"/>
+      </w:pPr>
+      <w:rPr>
+        <w:rFonts w:ascii="Symbol" w:hAnsi="Symbol" w:hint="default"/>
+      </w:rPr>
+    </w:lvl>
+    <w:lvl w:ilvl="1" w:tplc="040E0003" w:tentative="1">
+      <w:start w:val="1"/>
+      <w:numFmt w:val="bullet"/>
+      <w:lvlText w:val="o"/>
+      <w:lvlJc w:val="left"/>
+      <w:pPr>
+        <w:ind w:left="1440" w:hanging="360"/>
+      </w:pPr>
+      <w:rPr>
+        <w:rFonts w:ascii="Courier New" w:hAnsi="Courier New" w:cs="Courier New" w:hint="default"/>
+      </w:rPr>
+    </w:lvl>
+    <w:lvl w:ilvl="2" w:tplc="040E0005" w:tentative="1">
+      <w:start w:val="1"/>
+      <w:numFmt w:val="bullet"/>
+      <w:lvlText w:val=""/>
+      <w:lvlJc w:val="left"/>
+      <w:pPr>
+        <w:ind w:left="2160" w:hanging="360"/>
+      </w:pPr>
+      <w:rPr>
+        <w:rFonts w:ascii="Wingdings" w:hAnsi="Wingdings" w:hint="default"/>
+      </w:rPr>
+    </w:lvl>
+    <w:lvl w:ilvl="3" w:tplc="040E0001" w:tentative="1">
+      <w:start w:val="1"/>
+      <w:numFmt w:val="bullet"/>
+      <w:lvlText w:val=""/>
+      <w:lvlJc w:val="left"/>
+      <w:pPr>
+        <w:ind w:left="2880" w:hanging="360"/>
+      </w:pPr>
+      <w:rPr>
+        <w:rFonts w:ascii="Symbol" w:hAnsi="Symbol" w:hint="default"/>
+      </w:rPr>
+    </w:lvl>
+    <w:lvl w:ilvl="4" w:tplc="040E0003" w:tentative="1">
+      <w:start w:val="1"/>
+      <w:numFmt w:val="bullet"/>
+      <w:lvlText w:val="o"/>
+      <w:lvlJc w:val="left"/>
+      <w:pPr>
+        <w:ind w:left="3600" w:hanging="360"/>
+      </w:pPr>
+      <w:rPr>
+        <w:rFonts w:ascii="Courier New" w:hAnsi="Courier New" w:cs="Courier New" w:hint="default"/>
+      </w:rPr>
+    </w:lvl>
+    <w:lvl w:ilvl="5" w:tplc="040E0005" w:tentative="1">
+      <w:start w:val="1"/>
+      <w:numFmt w:val="bullet"/>
+      <w:lvlText w:val=""/>
+      <w:lvlJc w:val="left"/>
+      <w:pPr>
+        <w:ind w:left="4320" w:hanging="360"/>
+      </w:pPr>
+      <w:rPr>
+        <w:rFonts w:ascii="Wingdings" w:hAnsi="Wingdings" w:hint="default"/>
+      </w:rPr>
+    </w:lvl>
+    <w:lvl w:ilvl="6" w:tplc="040E0001" w:tentative="1">
+      <w:start w:val="1"/>
+      <w:numFmt w:val="bullet"/>
+      <w:lvlText w:val=""/>
+      <w:lvlJc w:val="left"/>
+      <w:pPr>
+        <w:ind w:left="5040" w:hanging="360"/>
+      </w:pPr>
+      <w:rPr>
+        <w:rFonts w:ascii="Symbol" w:hAnsi="Symbol" w:hint="default"/>
+      </w:rPr>
+    </w:lvl>
+    <w:lvl w:ilvl="7" w:tplc="040E0003" w:tentative="1">
+      <w:start w:val="1"/>
+      <w:numFmt w:val="bullet"/>
+      <w:lvlText w:val="o"/>
+      <w:lvlJc w:val="left"/>
+      <w:pPr>
+        <w:ind w:left="5760" w:hanging="360"/>
+      </w:pPr>
+      <w:rPr>
+        <w:rFonts w:ascii="Courier New" w:hAnsi="Courier New" w:cs="Courier New" w:hint="default"/>
+      </w:rPr>
+    </w:lvl>
+    <w:lvl w:ilvl="8" w:tplc="040E0005" w:tentative="1">
+      <w:start w:val="1"/>
+      <w:numFmt w:val="bullet"/>
+      <w:lvlText w:val=""/>
+      <w:lvlJc w:val="left"/>
+      <w:pPr>
+        <w:ind w:left="6480" w:hanging="360"/>
+      </w:pPr>
+      <w:rPr>
+        <w:rFonts w:ascii="Wingdings" w:hAnsi="Wingdings" w:hint="default"/>
+      </w:rPr>
+    </w:lvl>
+  </w:abstractNum>
+  <w:abstractNum w:abstractNumId="3" w15:restartNumberingAfterBreak="0">
     <w:nsid w:val="5CA5769F"/>
     <w:multiLevelType w:val="hybridMultilevel"/>
     <w:tmpl w:val="0A8613CA"/>
@@ -1970,16 +2848,22 @@
     </w:lvl>
   </w:abstractNum>
   <w:num w:numId="1">
-    <w:abstractNumId w:val="1"/>
+    <w:abstractNumId w:val="3"/>
   </w:num>
   <w:num w:numId="2">
     <w:abstractNumId w:val="0"/>
+  </w:num>
+  <w:num w:numId="3">
+    <w:abstractNumId w:val="2"/>
+  </w:num>
+  <w:num w:numId="4">
+    <w:abstractNumId w:val="1"/>
   </w:num>
 </w:numbering>
 </file>
 
 <file path=word/styles.xml><?xml version="1.0" encoding="utf-8"?>
-<w:styles xmlns:mc="http://schemas.openxmlformats.org/markup-compatibility/2006" xmlns:r="http://schemas.openxmlformats.org/officeDocument/2006/relationships" xmlns:w="http://schemas.openxmlformats.org/wordprocessingml/2006/main" xmlns:w14="http://schemas.microsoft.com/office/word/2010/wordml" xmlns:w15="http://schemas.microsoft.com/office/word/2012/wordml" mc:Ignorable="w14 w15">
+<w:styles xmlns:mc="http://schemas.openxmlformats.org/markup-compatibility/2006" xmlns:r="http://schemas.openxmlformats.org/officeDocument/2006/relationships" xmlns:w="http://schemas.openxmlformats.org/wordprocessingml/2006/main" xmlns:w14="http://schemas.microsoft.com/office/word/2010/wordml" xmlns:w15="http://schemas.microsoft.com/office/word/2012/wordml" xmlns:w16cid="http://schemas.microsoft.com/office/word/2016/wordml/cid" xmlns:w16se="http://schemas.microsoft.com/office/word/2015/wordml/symex" mc:Ignorable="w14 w15 w16se w16cid">
   <w:docDefaults>
     <w:rPrDefault>
       <w:rPr>
@@ -1995,7 +2879,7 @@
       </w:pPr>
     </w:pPrDefault>
   </w:docDefaults>
-  <w:latentStyles w:defLockedState="0" w:defUIPriority="99" w:defSemiHidden="0" w:defUnhideWhenUsed="0" w:defQFormat="0" w:count="371">
+  <w:latentStyles w:defLockedState="0" w:defUIPriority="99" w:defSemiHidden="0" w:defUnhideWhenUsed="0" w:defQFormat="0" w:count="375">
     <w:lsdException w:name="Normal" w:uiPriority="0" w:qFormat="1"/>
     <w:lsdException w:name="heading 1" w:uiPriority="9" w:qFormat="1"/>
     <w:lsdException w:name="heading 2" w:semiHidden="1" w:uiPriority="9" w:unhideWhenUsed="1" w:qFormat="1"/>
@@ -2101,7 +2985,6 @@
     <w:lsdException w:name="HTML Sample" w:semiHidden="1" w:unhideWhenUsed="1"/>
     <w:lsdException w:name="HTML Typewriter" w:semiHidden="1" w:unhideWhenUsed="1"/>
     <w:lsdException w:name="HTML Variable" w:semiHidden="1" w:unhideWhenUsed="1"/>
-    <w:lsdException w:name="Normal Table" w:semiHidden="1" w:unhideWhenUsed="1"/>
     <w:lsdException w:name="annotation subject" w:semiHidden="1" w:unhideWhenUsed="1"/>
     <w:lsdException w:name="No List" w:semiHidden="1" w:unhideWhenUsed="1"/>
     <w:lsdException w:name="Outline List 1" w:semiHidden="1" w:unhideWhenUsed="1"/>
@@ -2145,10 +3028,8 @@
     <w:lsdException w:name="Table Elegant" w:semiHidden="1" w:unhideWhenUsed="1"/>
     <w:lsdException w:name="Table Professional" w:semiHidden="1" w:unhideWhenUsed="1"/>
     <w:lsdException w:name="Table Subtle 1" w:semiHidden="1" w:unhideWhenUsed="1"/>
-    <w:lsdException w:name="Table Subtle 2" w:semiHidden="1" w:unhideWhenUsed="1"/>
     <w:lsdException w:name="Table Web 1" w:semiHidden="1" w:unhideWhenUsed="1"/>
     <w:lsdException w:name="Table Web 2" w:semiHidden="1" w:unhideWhenUsed="1"/>
-    <w:lsdException w:name="Table Web 3" w:semiHidden="1" w:unhideWhenUsed="1"/>
     <w:lsdException w:name="Balloon Text" w:semiHidden="1" w:unhideWhenUsed="1"/>
     <w:lsdException w:name="Table Grid" w:uiPriority="39"/>
     <w:lsdException w:name="Table Theme" w:semiHidden="1" w:unhideWhenUsed="1"/>
@@ -2367,6 +3248,10 @@
     <w:lsdException w:name="List Table 5 Dark Accent 6" w:uiPriority="50"/>
     <w:lsdException w:name="List Table 6 Colorful Accent 6" w:uiPriority="51"/>
     <w:lsdException w:name="List Table 7 Colorful Accent 6" w:uiPriority="52"/>
+    <w:lsdException w:name="Mention" w:semiHidden="1" w:unhideWhenUsed="1"/>
+    <w:lsdException w:name="Smart Hyperlink" w:semiHidden="1" w:unhideWhenUsed="1"/>
+    <w:lsdException w:name="Hashtag" w:semiHidden="1" w:unhideWhenUsed="1"/>
+    <w:lsdException w:name="Unresolved Mention" w:semiHidden="1" w:unhideWhenUsed="1"/>
   </w:latentStyles>
   <w:style w:type="paragraph" w:default="1" w:styleId="Norml">
     <w:name w:val="Normal"/>

--- a/TémaLabor.docx
+++ b/TémaLabor.docx
@@ -1,6 +1,6 @@
 
 <file path=word/document.xml><?xml version="1.0" encoding="utf-8"?>
-<w:document xmlns:wpc="http://schemas.microsoft.com/office/word/2010/wordprocessingCanvas" xmlns:cx="http://schemas.microsoft.com/office/drawing/2014/chartex" xmlns:cx1="http://schemas.microsoft.com/office/drawing/2015/9/8/chartex" xmlns:cx2="http://schemas.microsoft.com/office/drawing/2015/10/21/chartex" xmlns:cx3="http://schemas.microsoft.com/office/drawing/2016/5/9/chartex" xmlns:cx4="http://schemas.microsoft.com/office/drawing/2016/5/10/chartex" xmlns:cx5="http://schemas.microsoft.com/office/drawing/2016/5/11/chartex" xmlns:cx6="http://schemas.microsoft.com/office/drawing/2016/5/12/chartex" xmlns:cx7="http://schemas.microsoft.com/office/drawing/2016/5/13/chartex" xmlns:cx8="http://schemas.microsoft.com/office/drawing/2016/5/14/chartex" xmlns:mc="http://schemas.openxmlformats.org/markup-compatibility/2006" xmlns:aink="http://schemas.microsoft.com/office/drawing/2016/ink" xmlns:am3d="http://schemas.microsoft.com/office/drawing/2017/model3d" xmlns:o="urn:schemas-microsoft-com:office:office" xmlns:r="http://schemas.openxmlformats.org/officeDocument/2006/relationships" xmlns:m="http://schemas.openxmlformats.org/officeDocument/2006/math" xmlns:v="urn:schemas-microsoft-com:vml" xmlns:wp14="http://schemas.microsoft.com/office/word/2010/wordprocessingDrawing" xmlns:wp="http://schemas.openxmlformats.org/drawingml/2006/wordprocessingDrawing" xmlns:w10="urn:schemas-microsoft-com:office:word" xmlns:w="http://schemas.openxmlformats.org/wordprocessingml/2006/main" xmlns:w14="http://schemas.microsoft.com/office/word/2010/wordml" xmlns:w15="http://schemas.microsoft.com/office/word/2012/wordml" xmlns:w16cid="http://schemas.microsoft.com/office/word/2016/wordml/cid" xmlns:w16se="http://schemas.microsoft.com/office/word/2015/wordml/symex" xmlns:wpg="http://schemas.microsoft.com/office/word/2010/wordprocessingGroup" xmlns:wpi="http://schemas.microsoft.com/office/word/2010/wordprocessingInk" xmlns:wne="http://schemas.microsoft.com/office/word/2006/wordml" xmlns:wps="http://schemas.microsoft.com/office/word/2010/wordprocessingShape" mc:Ignorable="w14 w15 w16se w16cid wp14">
+<w:document xmlns:wpc="http://schemas.microsoft.com/office/word/2010/wordprocessingCanvas" xmlns:mc="http://schemas.openxmlformats.org/markup-compatibility/2006" xmlns:o="urn:schemas-microsoft-com:office:office" xmlns:r="http://schemas.openxmlformats.org/officeDocument/2006/relationships" xmlns:m="http://schemas.openxmlformats.org/officeDocument/2006/math" xmlns:v="urn:schemas-microsoft-com:vml" xmlns:wp14="http://schemas.microsoft.com/office/word/2010/wordprocessingDrawing" xmlns:wp="http://schemas.openxmlformats.org/drawingml/2006/wordprocessingDrawing" xmlns:w10="urn:schemas-microsoft-com:office:word" xmlns:w="http://schemas.openxmlformats.org/wordprocessingml/2006/main" xmlns:w14="http://schemas.microsoft.com/office/word/2010/wordml" xmlns:w15="http://schemas.microsoft.com/office/word/2012/wordml" xmlns:wpg="http://schemas.microsoft.com/office/word/2010/wordprocessingGroup" xmlns:wpi="http://schemas.microsoft.com/office/word/2010/wordprocessingInk" xmlns:wne="http://schemas.microsoft.com/office/word/2006/wordml" xmlns:wps="http://schemas.microsoft.com/office/word/2010/wordprocessingShape" mc:Ignorable="w14 w15 wp14">
   <w:body>
     <w:p>
       <w:pPr>
@@ -11,6 +11,7 @@
           <w:szCs w:val="32"/>
         </w:rPr>
       </w:pPr>
+      <w:proofErr w:type="spellStart"/>
       <w:r>
         <w:rPr>
           <w:b/>
@@ -19,6 +20,7 @@
         </w:rPr>
         <w:t>TémaLabor</w:t>
       </w:r>
+      <w:proofErr w:type="spellEnd"/>
     </w:p>
     <w:p>
       <w:pPr>
@@ -51,8 +53,36 @@
           <w:sz w:val="32"/>
           <w:szCs w:val="32"/>
         </w:rPr>
-        <w:t xml:space="preserve"> általános számítások a GPUn, folyadékszimuláció</w:t>
-      </w:r>
+        <w:t xml:space="preserve"> általános számítások a </w:t>
+      </w:r>
+      <w:proofErr w:type="spellStart"/>
+      <w:r>
+        <w:rPr>
+          <w:b/>
+          <w:sz w:val="32"/>
+          <w:szCs w:val="32"/>
+        </w:rPr>
+        <w:t>GPUn</w:t>
+      </w:r>
+      <w:proofErr w:type="spellEnd"/>
+      <w:r>
+        <w:rPr>
+          <w:b/>
+          <w:sz w:val="32"/>
+          <w:szCs w:val="32"/>
+        </w:rPr>
+        <w:t xml:space="preserve">, </w:t>
+      </w:r>
+      <w:proofErr w:type="spellStart"/>
+      <w:r>
+        <w:rPr>
+          <w:b/>
+          <w:sz w:val="32"/>
+          <w:szCs w:val="32"/>
+        </w:rPr>
+        <w:t>folyadékszimuláció</w:t>
+      </w:r>
+      <w:proofErr w:type="spellEnd"/>
     </w:p>
     <w:p>
       <w:pPr>
@@ -78,12 +108,21 @@
           <w:szCs w:val="24"/>
         </w:rPr>
       </w:pPr>
-      <w:r>
-        <w:rPr>
-          <w:sz w:val="24"/>
-          <w:szCs w:val="24"/>
-        </w:rPr>
-        <w:t>Gurubi Barnabás</w:t>
+      <w:proofErr w:type="spellStart"/>
+      <w:r>
+        <w:rPr>
+          <w:sz w:val="24"/>
+          <w:szCs w:val="24"/>
+        </w:rPr>
+        <w:t>Gurubi</w:t>
+      </w:r>
+      <w:proofErr w:type="spellEnd"/>
+      <w:r>
+        <w:rPr>
+          <w:sz w:val="24"/>
+          <w:szCs w:val="24"/>
+        </w:rPr>
+        <w:t xml:space="preserve"> Barnabás</w:t>
       </w:r>
     </w:p>
     <w:p>
@@ -141,17 +180,75 @@
         <w:t>Alapvetően,</w:t>
       </w:r>
       <w:r>
-        <w:t xml:space="preserve"> ha programozásról beszélünk mindenkinek elsőre az egyszálú (esetleg pár szálú) CPU-n futó programok jutnak az eszébe. Ez miért is jelenthet problémát? Vannak olyan feladatok, amelyek nagymértékben párhuzamosíthatóak, és ha ezt észre vesszük és ki is használjuk sokkal gyorsabb programokat érhetünk el. Mint tudjuk a CPU csak korlátozottan képes a többszálúságra így az olyan problémák esetén</w:t>
+        <w:t xml:space="preserve"> ha programozásról beszélünk mindenkinek elsőre az egyszálú (esetleg pár szálú) CPU-n futó programok jutnak az eszébe. Ez miért is jelenthet problémát? Vannak olyan feladatok, amelyek nagymértékben párhuzamosíthatóak, és ha ezt </w:t>
+      </w:r>
+      <w:proofErr w:type="gramStart"/>
+      <w:r>
+        <w:t>észre vesszük</w:t>
+      </w:r>
+      <w:proofErr w:type="gramEnd"/>
+      <w:r>
+        <w:t xml:space="preserve"> és ki is használjuk sokkal gyorsabb programokat érhetünk el. Mint tudjuk a CPU csak korlátozottan képes a többszálúságra így az olyan problémák esetén</w:t>
       </w:r>
       <w:r>
         <w:t>,</w:t>
       </w:r>
       <w:r>
-        <w:t xml:space="preserve"> ahol egyszerű számításokat tudunk nagy számban párhuzamosan végezni érdemes a GPU-hoz fordulni. Ilyenkor beszélünk GPGPU alkalmazásról. (GPGPU = </w:t>
-      </w:r>
-      <w:r>
-        <w:t>General-purpose computing on graphics processing units</w:t>
-      </w:r>
+        <w:t xml:space="preserve"> ahol egyszerű számításokat tudunk nagy számban párhuzamosan végezni érdemes a </w:t>
+      </w:r>
+      <w:proofErr w:type="spellStart"/>
+      <w:r>
+        <w:t>GPU-hoz</w:t>
+      </w:r>
+      <w:proofErr w:type="spellEnd"/>
+      <w:r>
+        <w:t xml:space="preserve"> fordulni. Ilyenkor beszélünk GPGPU alkalmazásról. (GPGPU = </w:t>
+      </w:r>
+      <w:proofErr w:type="spellStart"/>
+      <w:r>
+        <w:t>General-purpose</w:t>
+      </w:r>
+      <w:proofErr w:type="spellEnd"/>
+      <w:r>
+        <w:t xml:space="preserve"> </w:t>
+      </w:r>
+      <w:proofErr w:type="spellStart"/>
+      <w:r>
+        <w:t>computing</w:t>
+      </w:r>
+      <w:proofErr w:type="spellEnd"/>
+      <w:r>
+        <w:t xml:space="preserve"> </w:t>
+      </w:r>
+      <w:proofErr w:type="spellStart"/>
+      <w:r>
+        <w:t>on</w:t>
+      </w:r>
+      <w:proofErr w:type="spellEnd"/>
+      <w:r>
+        <w:t xml:space="preserve"> </w:t>
+      </w:r>
+      <w:proofErr w:type="spellStart"/>
+      <w:r>
+        <w:t>graphics</w:t>
+      </w:r>
+      <w:proofErr w:type="spellEnd"/>
+      <w:r>
+        <w:t xml:space="preserve"> </w:t>
+      </w:r>
+      <w:proofErr w:type="spellStart"/>
+      <w:r>
+        <w:t>processing</w:t>
+      </w:r>
+      <w:proofErr w:type="spellEnd"/>
+      <w:r>
+        <w:t xml:space="preserve"> </w:t>
+      </w:r>
+      <w:proofErr w:type="spellStart"/>
+      <w:r>
+        <w:t>units</w:t>
+      </w:r>
+      <w:proofErr w:type="spellEnd"/>
       <w:r>
         <w:t>, azaz általános célú számítások a grafikus processzoron)</w:t>
       </w:r>
@@ -164,7 +261,15 @@
         <w:t xml:space="preserve">Az egyik ilyen GPGPU alkalmazási terület a </w:t>
       </w:r>
       <w:r>
-        <w:t xml:space="preserve">fizikai szimulációk. Aki ismeretes az áramlástanban hallhatott már a Navier-Stokes egyenletekről. Mi a témalaborunk keretében ezek megértésére és alkalmazására fókuszáltunk. </w:t>
+        <w:t xml:space="preserve">fizikai szimulációk. Aki ismeretes az áramlástanban hallhatott már a </w:t>
+      </w:r>
+      <w:proofErr w:type="spellStart"/>
+      <w:r>
+        <w:t>Navier-Stokes</w:t>
+      </w:r>
+      <w:proofErr w:type="spellEnd"/>
+      <w:r>
+        <w:t xml:space="preserve"> egyenletekről. Mi a témalaborunk keretében ezek megértésére és alkalmazására fókuszáltunk. </w:t>
       </w:r>
     </w:p>
     <w:p>
@@ -172,13 +277,53 @@
         <w:jc w:val="both"/>
       </w:pPr>
       <w:r>
-        <w:t>Ahhoz persze hogy a GPU</w:t>
+        <w:t xml:space="preserve">Ahhoz persze hogy a </w:t>
+      </w:r>
+      <w:proofErr w:type="spellStart"/>
+      <w:r>
+        <w:t>GPU</w:t>
       </w:r>
       <w:r>
         <w:t>-</w:t>
       </w:r>
       <w:r>
-        <w:t>n ilyen dolgokat végezhessünk, természetesen szükség van a megfelelő eszközökre, gondolok itt mind a megfelelő videokártyákra, ill. a megfelelő driverekre, fejlesztő környezetekre. Alapvetően két különböző környezetet használhatunk: OpenCL, CUDA. Az OpenCL nevének megfelelően is elméletileg mindenféle gyártó kártyáján működik, míg ezzel ellentétben a CUDA csak Nvidia és azon belül csak megfelelő Nvidia ká</w:t>
+        <w:t>n</w:t>
+      </w:r>
+      <w:proofErr w:type="spellEnd"/>
+      <w:r>
+        <w:t xml:space="preserve"> ilyen dolgokat végezhessünk, természetesen szükség van a megfelelő eszközökre, gondolok itt mind a megfelelő videokártyákra, ill. a megfelelő driverekre, fejlesztő környezetekre. Alapvetően két különböző környezetet használhatunk: </w:t>
+      </w:r>
+      <w:proofErr w:type="spellStart"/>
+      <w:r>
+        <w:t>OpenCL</w:t>
+      </w:r>
+      <w:proofErr w:type="spellEnd"/>
+      <w:r>
+        <w:t xml:space="preserve">, CUDA. Az </w:t>
+      </w:r>
+      <w:proofErr w:type="spellStart"/>
+      <w:r>
+        <w:t>OpenCL</w:t>
+      </w:r>
+      <w:proofErr w:type="spellEnd"/>
+      <w:r>
+        <w:t xml:space="preserve"> nevének megfelelően is elméletileg mindenféle gyártó kártyáján működik, míg ezzel ellentétben a CUDA csak </w:t>
+      </w:r>
+      <w:proofErr w:type="spellStart"/>
+      <w:r>
+        <w:t>Nvidia</w:t>
+      </w:r>
+      <w:proofErr w:type="spellEnd"/>
+      <w:r>
+        <w:t xml:space="preserve"> és azon belül csak megfelelő </w:t>
+      </w:r>
+      <w:proofErr w:type="spellStart"/>
+      <w:r>
+        <w:t>Nvidia</w:t>
+      </w:r>
+      <w:proofErr w:type="spellEnd"/>
+      <w:r>
+        <w:t xml:space="preserve"> ká</w:t>
       </w:r>
       <w:r>
         <w:t>r</w:t>
@@ -187,28 +332,89 @@
         <w:t>tyákkal működik.</w:t>
       </w:r>
       <w:r>
-        <w:t xml:space="preserve"> Mivel mi rendelkeztünk Nvidia kártyával így az utóbbi környezetet választottuk a fejlesztésre. (Munkák során kétféle kártyát használtunk: 1 egyszerűbb mobil </w:t>
-      </w:r>
+        <w:t xml:space="preserve"> Mivel mi rendelkeztünk </w:t>
+      </w:r>
+      <w:proofErr w:type="spellStart"/>
+      <w:r>
+        <w:t>Nvidia</w:t>
+      </w:r>
+      <w:proofErr w:type="spellEnd"/>
+      <w:r>
+        <w:t xml:space="preserve"> kártyával így az utóbbi környezetet választottuk a fejlesztésre. (Munkák során kétféle kártyát használtunk: 1 egyszerűbb mobil </w:t>
+      </w:r>
+      <w:proofErr w:type="spellStart"/>
       <w:r>
         <w:t>GPU-</w:t>
       </w:r>
       <w:r>
-        <w:t>t: Nvidia GeForce GT 635m és egy jóval erősebb Nvidia GeForce GTX 1070 kártyát)</w:t>
-      </w:r>
-    </w:p>
-    <w:p>
-      <w:pPr>
-        <w:rPr>
-          <w:sz w:val="24"/>
-          <w:szCs w:val="24"/>
-        </w:rPr>
-      </w:pPr>
-      <w:r>
-        <w:rPr>
-          <w:sz w:val="24"/>
-          <w:szCs w:val="24"/>
-        </w:rPr>
-        <w:t>Fizikai alapok, avagy a Navier-Stokes egyenletek:</w:t>
+        <w:t>t</w:t>
+      </w:r>
+      <w:proofErr w:type="spellEnd"/>
+      <w:r>
+        <w:t xml:space="preserve">: </w:t>
+      </w:r>
+      <w:proofErr w:type="spellStart"/>
+      <w:r>
+        <w:t>Nvidia</w:t>
+      </w:r>
+      <w:proofErr w:type="spellEnd"/>
+      <w:r>
+        <w:t xml:space="preserve"> </w:t>
+      </w:r>
+      <w:proofErr w:type="spellStart"/>
+      <w:r>
+        <w:t>GeForce</w:t>
+      </w:r>
+      <w:proofErr w:type="spellEnd"/>
+      <w:r>
+        <w:t xml:space="preserve"> GT 635m és egy jóval erősebb </w:t>
+      </w:r>
+      <w:proofErr w:type="spellStart"/>
+      <w:r>
+        <w:t>Nvidia</w:t>
+      </w:r>
+      <w:proofErr w:type="spellEnd"/>
+      <w:r>
+        <w:t xml:space="preserve"> </w:t>
+      </w:r>
+      <w:proofErr w:type="spellStart"/>
+      <w:r>
+        <w:t>GeForce</w:t>
+      </w:r>
+      <w:proofErr w:type="spellEnd"/>
+      <w:r>
+        <w:t xml:space="preserve"> GTX 1070 kártyát)</w:t>
+      </w:r>
+    </w:p>
+    <w:p>
+      <w:pPr>
+        <w:rPr>
+          <w:sz w:val="24"/>
+          <w:szCs w:val="24"/>
+        </w:rPr>
+      </w:pPr>
+      <w:r>
+        <w:rPr>
+          <w:sz w:val="24"/>
+          <w:szCs w:val="24"/>
+        </w:rPr>
+        <w:t xml:space="preserve">Fizikai alapok, avagy a </w:t>
+      </w:r>
+      <w:proofErr w:type="spellStart"/>
+      <w:r>
+        <w:rPr>
+          <w:sz w:val="24"/>
+          <w:szCs w:val="24"/>
+        </w:rPr>
+        <w:t>Navier-Stokes</w:t>
+      </w:r>
+      <w:proofErr w:type="spellEnd"/>
+      <w:r>
+        <w:rPr>
+          <w:sz w:val="24"/>
+          <w:szCs w:val="24"/>
+        </w:rPr>
+        <w:t xml:space="preserve"> egyenletek:</w:t>
       </w:r>
     </w:p>
     <w:p>
@@ -310,7 +516,15 @@
         <w:t>u</w:t>
       </w:r>
       <w:r>
-        <w:t xml:space="preserve"> = (u,v) sebesség</w:t>
+        <w:t xml:space="preserve"> = (u</w:t>
+      </w:r>
+      <w:proofErr w:type="gramStart"/>
+      <w:r>
+        <w:t>,v</w:t>
+      </w:r>
+      <w:proofErr w:type="gramEnd"/>
+      <w:r>
+        <w:t>) sebesség</w:t>
       </w:r>
     </w:p>
     <w:p>
@@ -320,6 +534,7 @@
     </w:p>
     <w:p/>
     <w:p>
+      <w:proofErr w:type="gramStart"/>
       <w:r>
         <w:rPr>
           <w:b/>
@@ -327,7 +542,11 @@
         <w:t>u</w:t>
       </w:r>
       <w:r>
-        <w:t xml:space="preserve">(x, t) = (u(x, t), v(x, t)) </w:t>
+        <w:t>(</w:t>
+      </w:r>
+      <w:proofErr w:type="gramEnd"/>
+      <w:r>
+        <w:t xml:space="preserve">x, t) = (u(x, t), v(x, t)) </w:t>
       </w:r>
     </w:p>
     <w:p>
@@ -338,11 +557,32 @@
         <w:br w:type="textWrapping" w:clear="all"/>
       </w:r>
       <w:r>
-        <w:t xml:space="preserve">A Navier-Stokes egyenleteket </w:t>
-      </w:r>
-      <w:r>
-        <w:t>Claude Navier és George Gabriel Stokes</w:t>
-      </w:r>
+        <w:t xml:space="preserve">A </w:t>
+      </w:r>
+      <w:proofErr w:type="spellStart"/>
+      <w:r>
+        <w:t>Navier-Stokes</w:t>
+      </w:r>
+      <w:proofErr w:type="spellEnd"/>
+      <w:r>
+        <w:t xml:space="preserve"> egyenleteket </w:t>
+      </w:r>
+      <w:r>
+        <w:t xml:space="preserve">Claude </w:t>
+      </w:r>
+      <w:proofErr w:type="spellStart"/>
+      <w:r>
+        <w:t>Navier</w:t>
+      </w:r>
+      <w:proofErr w:type="spellEnd"/>
+      <w:r>
+        <w:t xml:space="preserve"> és George Gabriel </w:t>
+      </w:r>
+      <w:proofErr w:type="spellStart"/>
+      <w:r>
+        <w:t>Stokes</w:t>
+      </w:r>
+      <w:proofErr w:type="spellEnd"/>
       <w:r>
         <w:t xml:space="preserve"> állították fel 1822-ben a folyékony anyagok mozgásának, áramlásának leírására. Alapvető elképzelésük az volt, hogy az </w:t>
       </w:r>
@@ -351,10 +591,26 @@
         <w:t xml:space="preserve">anyagban fellépő feszültségnek két összetevője van: </w:t>
       </w:r>
       <w:r>
-        <w:t>a folyékony anyag sebességgradiensével arányos diffúziós (vagyis egy a viszkozitást jellemző) kifejezés összetevőből és egy nyomás összetevőből áll.</w:t>
-      </w:r>
-      <w:r>
-        <w:t xml:space="preserve"> Az egyenletek mind elméleti mind gyakorlati haszonnal bírnak hiszen segítségükkel leírható pl. az időjárás, óceánokban áramlatok, repülőgépek szárnyai körül észlelt áramlás, vagy </w:t>
+        <w:t xml:space="preserve">a folyékony anyag </w:t>
+      </w:r>
+      <w:proofErr w:type="spellStart"/>
+      <w:r>
+        <w:t>sebességgradiensével</w:t>
+      </w:r>
+      <w:proofErr w:type="spellEnd"/>
+      <w:r>
+        <w:t xml:space="preserve"> arányos diffúziós (vagyis egy a viszkozitást jellemző) kifejezés összetevőből és egy nyomás összetevőből áll.</w:t>
+      </w:r>
+      <w:r>
+        <w:t xml:space="preserve"> Az egyenletek mind elméleti mind gyakorlati haszonnal </w:t>
+      </w:r>
+      <w:proofErr w:type="gramStart"/>
+      <w:r>
+        <w:t>bírnak</w:t>
+      </w:r>
+      <w:proofErr w:type="gramEnd"/>
+      <w:r>
+        <w:t xml:space="preserve"> hiszen segítségükkel leírható pl. az időjárás, óceánokban áramlatok, repülőgépek szárnyai körül észlelt áramlás, vagy </w:t>
       </w:r>
       <w:r>
         <w:t>például csillagok galaxisokon belül leírt mozgás</w:t>
@@ -402,10 +658,10 @@
             <v:path o:extrusionok="f" gradientshapeok="t" o:connecttype="rect"/>
             <o:lock v:ext="edit" aspectratio="t"/>
           </v:shapetype>
-          <v:shape id="_x0000_i1025" type="#_x0000_t75" style="width:234.75pt;height:66pt" o:ole="">
+          <v:shape id="_x0000_i1025" type="#_x0000_t75" style="width:235pt;height:66.25pt" o:ole="">
             <v:imagedata r:id="rId6" o:title=""/>
           </v:shape>
-          <o:OLEObject Type="Embed" ProgID="Equation.3" ShapeID="_x0000_i1025" DrawAspect="Content" ObjectID="_1604832046" r:id="rId7"/>
+          <o:OLEObject Type="Embed" ProgID="Equation.3" ShapeID="_x0000_i1025" DrawAspect="Content" ObjectID="_1604838039" r:id="rId7"/>
         </w:object>
       </w:r>
     </w:p>
@@ -446,6 +702,7 @@
         </w:rPr>
         <w:t> = (</w:t>
       </w:r>
+      <w:proofErr w:type="spellStart"/>
       <w:r>
         <w:rPr>
           <w:rStyle w:val="Kiemels"/>
@@ -469,6 +726,7 @@
         </w:rPr>
         <w:t>x</w:t>
       </w:r>
+      <w:proofErr w:type="spellEnd"/>
       <w:r>
         <w:rPr>
           <w:rStyle w:val="Kiemels"/>
@@ -490,6 +748,7 @@
         </w:rPr>
         <w:t>, </w:t>
       </w:r>
+      <w:proofErr w:type="spellStart"/>
       <w:r>
         <w:rPr>
           <w:rStyle w:val="Kiemels"/>
@@ -513,6 +772,7 @@
         </w:rPr>
         <w:t>y</w:t>
       </w:r>
+      <w:proofErr w:type="spellEnd"/>
       <w:r>
         <w:rPr>
           <w:rStyle w:val="Kiemels"/>
@@ -620,6 +880,7 @@
           <w:b/>
         </w:rPr>
       </w:pPr>
+      <w:proofErr w:type="spellStart"/>
       <w:r>
         <w:rPr>
           <w:b/>
@@ -632,14 +893,15 @@
         </w:rPr>
         <w:t>dvekció</w:t>
       </w:r>
+      <w:proofErr w:type="spellEnd"/>
     </w:p>
     <w:p>
       <w:r>
         <w:object w:dxaOrig="3938" w:dyaOrig="1133">
-          <v:shape id="_x0000_i1026" type="#_x0000_t75" style="width:89.25pt;height:26.25pt" o:ole="">
+          <v:shape id="_x0000_i1026" type="#_x0000_t75" style="width:89.3pt;height:26.5pt" o:ole="">
             <v:imagedata r:id="rId9" o:title=""/>
           </v:shape>
-          <o:OLEObject Type="Embed" ProgID="Equation.3" ShapeID="_x0000_i1026" DrawAspect="Content" ObjectID="_1604832047" r:id="rId10"/>
+          <o:OLEObject Type="Embed" ProgID="Equation.3" ShapeID="_x0000_i1026" DrawAspect="Content" ObjectID="_1604838040" r:id="rId10"/>
         </w:object>
       </w:r>
     </w:p>
@@ -654,7 +916,15 @@
         <w:t>,</w:t>
       </w:r>
       <w:r>
-        <w:t xml:space="preserve"> ha belecseppentünk a folyadékba egy kis tintát akkor az áramlatok ezt elszállítják. E</w:t>
+        <w:t xml:space="preserve"> ha belecseppentünk a folyadékba egy kis </w:t>
+      </w:r>
+      <w:proofErr w:type="gramStart"/>
+      <w:r>
+        <w:t>tintát</w:t>
+      </w:r>
+      <w:proofErr w:type="gramEnd"/>
+      <w:r>
+        <w:t xml:space="preserve"> akkor az áramlatok ezt elszállítják. E</w:t>
       </w:r>
       <w:r>
         <w:t>z</w:t>
@@ -669,7 +939,15 @@
         <w:t>”, „szállító” mozgást írja le</w:t>
       </w:r>
       <w:r>
-        <w:t xml:space="preserve"> az advekciós rész</w:t>
+        <w:t xml:space="preserve"> az </w:t>
+      </w:r>
+      <w:proofErr w:type="spellStart"/>
+      <w:r>
+        <w:t>advekciós</w:t>
+      </w:r>
+      <w:proofErr w:type="spellEnd"/>
+      <w:r>
+        <w:t xml:space="preserve"> rész</w:t>
       </w:r>
       <w:r>
         <w:t>.</w:t>
@@ -691,16 +969,32 @@
     <w:p>
       <w:r>
         <w:object w:dxaOrig="2947" w:dyaOrig="1958">
-          <v:shape id="_x0000_i1027" type="#_x0000_t75" style="width:69pt;height:45.75pt" o:ole="">
+          <v:shape id="_x0000_i1027" type="#_x0000_t75" style="width:69.1pt;height:45.5pt" o:ole="">
             <v:imagedata r:id="rId11" o:title=""/>
           </v:shape>
-          <o:OLEObject Type="Embed" ProgID="Equation.3" ShapeID="_x0000_i1027" DrawAspect="Content" ObjectID="_1604832048" r:id="rId12"/>
+          <o:OLEObject Type="Embed" ProgID="Equation.3" ShapeID="_x0000_i1027" DrawAspect="Content" ObjectID="_1604838041" r:id="rId12"/>
         </w:object>
       </w:r>
     </w:p>
     <w:p>
       <w:r>
-        <w:t>Mivel a folyadék molekulái tudnak áramolni mindenfele, egymással ütköznek is. Ha erőt fejtünk ki a folyadékban egy pontra akkor ez az erő nem fog rögtön végig terjedni a folyadékban. Az erőhöz közel lévő molekulák meglökik a távolabb lévőket és így egy nyomás alakul ki. Mivel a nyomás az egységnyi területre eső erő nagyságát írja le így könnyedén észre vehetjük hogy ez gyorsuláshoz vezet. (Newton első törvénye F = m*a). Ez az egyenleti rész ezt írja le.</w:t>
+        <w:t xml:space="preserve">Mivel a folyadék molekulái tudnak áramolni mindenfele, egymással ütköznek is. Ha erőt fejtünk ki a folyadékban egy </w:t>
+      </w:r>
+      <w:proofErr w:type="gramStart"/>
+      <w:r>
+        <w:t>pontra</w:t>
+      </w:r>
+      <w:proofErr w:type="gramEnd"/>
+      <w:r>
+        <w:t xml:space="preserve"> akkor ez az erő nem fog rögtön végig terjedni a folyadékban. Az erőhöz közel lévő molekulák meglökik a távolabb lévőket és így egy nyomás alakul ki. Mivel a nyomás az egységnyi területre eső erő nagyságát írja le így könnyedén észre </w:t>
+      </w:r>
+      <w:proofErr w:type="gramStart"/>
+      <w:r>
+        <w:t>vehetjük</w:t>
+      </w:r>
+      <w:proofErr w:type="gramEnd"/>
+      <w:r>
+        <w:t xml:space="preserve"> hogy ez gyorsuláshoz vezet. (Newton első törvénye F = m*a). Ez az egyenleti rész ezt írja le.</w:t>
       </w:r>
     </w:p>
     <w:p>
@@ -714,6 +1008,7 @@
           <w:b/>
         </w:rPr>
       </w:pPr>
+      <w:proofErr w:type="spellStart"/>
       <w:r>
         <w:rPr>
           <w:b/>
@@ -721,14 +1016,15 @@
         <w:lastRenderedPageBreak/>
         <w:t>Diffuzió</w:t>
       </w:r>
+      <w:proofErr w:type="spellEnd"/>
     </w:p>
     <w:p>
       <w:r>
         <w:object w:dxaOrig="2983" w:dyaOrig="1178">
-          <v:shape id="_x0000_i1028" type="#_x0000_t75" style="width:75.75pt;height:30pt" o:ole="">
+          <v:shape id="_x0000_i1028" type="#_x0000_t75" style="width:76.05pt;height:29.95pt" o:ole="">
             <v:imagedata r:id="rId13" o:title=""/>
           </v:shape>
-          <o:OLEObject Type="Embed" ProgID="Equation.3" ShapeID="_x0000_i1028" DrawAspect="Content" ObjectID="_1604832049" r:id="rId14"/>
+          <o:OLEObject Type="Embed" ProgID="Equation.3" ShapeID="_x0000_i1028" DrawAspect="Content" ObjectID="_1604838042" r:id="rId14"/>
         </w:object>
       </w:r>
     </w:p>
@@ -762,10 +1058,10 @@
     <w:p>
       <w:r>
         <w:object w:dxaOrig="823" w:dyaOrig="975">
-          <v:shape id="_x0000_i1029" type="#_x0000_t75" style="width:24pt;height:28.5pt" o:ole="">
+          <v:shape id="_x0000_i1029" type="#_x0000_t75" style="width:24.2pt;height:28.8pt" o:ole="">
             <v:imagedata r:id="rId15" o:title=""/>
           </v:shape>
-          <o:OLEObject Type="Embed" ProgID="Equation.3" ShapeID="_x0000_i1029" DrawAspect="Content" ObjectID="_1604832050" r:id="rId16"/>
+          <o:OLEObject Type="Embed" ProgID="Equation.3" ShapeID="_x0000_i1029" DrawAspect="Content" ObjectID="_1604838043" r:id="rId16"/>
         </w:object>
       </w:r>
     </w:p>
@@ -859,7 +1155,29 @@
           <w:szCs w:val="17"/>
           <w:shd w:val="clear" w:color="auto" w:fill="FFFFFF"/>
         </w:rPr>
-        <w:t xml:space="preserve"> szimbólum három különböző alkalmazását is használtuk. Ez az ún. nabla operátor. A három különböző </w:t>
+        <w:t xml:space="preserve"> szimbólum három különböző alkalmazását is használtuk. Ez az ún. </w:t>
+      </w:r>
+      <w:proofErr w:type="spellStart"/>
+      <w:r>
+        <w:rPr>
+          <w:rFonts w:ascii="Verdana" w:hAnsi="Verdana"/>
+          <w:color w:val="000000"/>
+          <w:sz w:val="17"/>
+          <w:szCs w:val="17"/>
+          <w:shd w:val="clear" w:color="auto" w:fill="FFFFFF"/>
+        </w:rPr>
+        <w:t>nabla</w:t>
+      </w:r>
+      <w:proofErr w:type="spellEnd"/>
+      <w:r>
+        <w:rPr>
+          <w:rFonts w:ascii="Verdana" w:hAnsi="Verdana"/>
+          <w:color w:val="000000"/>
+          <w:sz w:val="17"/>
+          <w:szCs w:val="17"/>
+          <w:shd w:val="clear" w:color="auto" w:fill="FFFFFF"/>
+        </w:rPr>
+        <w:t xml:space="preserve"> operátor. A három különböző </w:t>
       </w:r>
       <w:r>
         <w:rPr>
@@ -920,8 +1238,8 @@
       </w:tblPr>
       <w:tblGrid>
         <w:gridCol w:w="1298"/>
-        <w:gridCol w:w="2891"/>
-        <w:gridCol w:w="5595"/>
+        <w:gridCol w:w="2887"/>
+        <w:gridCol w:w="5603"/>
       </w:tblGrid>
       <w:tr>
         <w:trPr>
@@ -1051,10 +1369,10 @@
                 <w:shd w:val="clear" w:color="auto" w:fill="FFFFFF"/>
               </w:rPr>
               <w:object w:dxaOrig="3285" w:dyaOrig="1577">
-                <v:shape id="_x0000_i1030" type="#_x0000_t75" style="width:115.5pt;height:55.5pt" o:ole="">
+                <v:shape id="_x0000_i1030" type="#_x0000_t75" style="width:115.2pt;height:55.3pt" o:ole="">
                   <v:imagedata r:id="rId18" o:title=""/>
                 </v:shape>
-                <o:OLEObject Type="Embed" ProgID="Equation.3" ShapeID="_x0000_i1030" DrawAspect="Content" ObjectID="_1604832051" r:id="rId19"/>
+                <o:OLEObject Type="Embed" ProgID="Equation.3" ShapeID="_x0000_i1030" DrawAspect="Content" ObjectID="_1604838044" r:id="rId19"/>
               </w:object>
             </w:r>
           </w:p>
@@ -1082,10 +1400,10 @@
                 <w:shd w:val="clear" w:color="auto" w:fill="FFFFFF"/>
               </w:rPr>
               <w:object w:dxaOrig="5554" w:dyaOrig="1507">
-                <v:shape id="_x0000_i1031" type="#_x0000_t75" style="width:185.25pt;height:51pt" o:ole="">
+                <v:shape id="_x0000_i1031" type="#_x0000_t75" style="width:185.45pt;height:51.25pt" o:ole="">
                   <v:imagedata r:id="rId20" o:title=""/>
                 </v:shape>
-                <o:OLEObject Type="Embed" ProgID="Equation.3" ShapeID="_x0000_i1031" DrawAspect="Content" ObjectID="_1604832052" r:id="rId21"/>
+                <o:OLEObject Type="Embed" ProgID="Equation.3" ShapeID="_x0000_i1031" DrawAspect="Content" ObjectID="_1604838045" r:id="rId21"/>
               </w:object>
             </w:r>
           </w:p>
@@ -1144,10 +1462,10 @@
                 <w:shd w:val="clear" w:color="auto" w:fill="FFFFFF"/>
               </w:rPr>
               <w:object w:dxaOrig="3285" w:dyaOrig="1445">
-                <v:shape id="_x0000_i1032" type="#_x0000_t75" style="width:126pt;height:55.5pt" o:ole="">
+                <v:shape id="_x0000_i1032" type="#_x0000_t75" style="width:126.15pt;height:55.3pt" o:ole="">
                   <v:imagedata r:id="rId22" o:title=""/>
                 </v:shape>
-                <o:OLEObject Type="Embed" ProgID="Equation.3" ShapeID="_x0000_i1032" DrawAspect="Content" ObjectID="_1604832053" r:id="rId23"/>
+                <o:OLEObject Type="Embed" ProgID="Equation.3" ShapeID="_x0000_i1032" DrawAspect="Content" ObjectID="_1604838046" r:id="rId23"/>
               </w:object>
             </w:r>
           </w:p>
@@ -1175,10 +1493,10 @@
                 <w:shd w:val="clear" w:color="auto" w:fill="FFFFFF"/>
               </w:rPr>
               <w:object w:dxaOrig="4886" w:dyaOrig="1356">
-                <v:shape id="_x0000_i1033" type="#_x0000_t75" style="width:202.5pt;height:56.25pt" o:ole="">
+                <v:shape id="_x0000_i1033" type="#_x0000_t75" style="width:202.75pt;height:56.45pt" o:ole="">
                   <v:imagedata r:id="rId24" o:title=""/>
                 </v:shape>
-                <o:OLEObject Type="Embed" ProgID="Equation.3" ShapeID="_x0000_i1033" DrawAspect="Content" ObjectID="_1604832054" r:id="rId25"/>
+                <o:OLEObject Type="Embed" ProgID="Equation.3" ShapeID="_x0000_i1033" DrawAspect="Content" ObjectID="_1604838047" r:id="rId25"/>
               </w:object>
             </w:r>
           </w:p>
@@ -1237,10 +1555,10 @@
                 <w:shd w:val="clear" w:color="auto" w:fill="FFFFFF"/>
               </w:rPr>
               <w:object w:dxaOrig="3398" w:dyaOrig="1337">
-                <v:shape id="_x0000_i1034" type="#_x0000_t75" style="width:133.5pt;height:53.25pt" o:ole="">
+                <v:shape id="_x0000_i1034" type="#_x0000_t75" style="width:133.65pt;height:53pt" o:ole="">
                   <v:imagedata r:id="rId26" o:title=""/>
                 </v:shape>
-                <o:OLEObject Type="Embed" ProgID="Equation.3" ShapeID="_x0000_i1034" DrawAspect="Content" ObjectID="_1604832055" r:id="rId27"/>
+                <o:OLEObject Type="Embed" ProgID="Equation.3" ShapeID="_x0000_i1034" DrawAspect="Content" ObjectID="_1604838048" r:id="rId27"/>
               </w:object>
             </w:r>
           </w:p>
@@ -1324,7 +1642,7 @@
                     </wp:anchor>
                   </w:drawing>
                 </mc:Choice>
-                <mc:Fallback>
+                <mc:Fallback xmlns:w16se="http://schemas.microsoft.com/office/word/2015/wordml/symex" xmlns:w16cid="http://schemas.microsoft.com/office/word/2016/wordml/cid" xmlns:am3d="http://schemas.microsoft.com/office/drawing/2017/model3d" xmlns:aink="http://schemas.microsoft.com/office/drawing/2016/ink" xmlns:cx8="http://schemas.microsoft.com/office/drawing/2016/5/14/chartex" xmlns:cx7="http://schemas.microsoft.com/office/drawing/2016/5/13/chartex" xmlns:cx6="http://schemas.microsoft.com/office/drawing/2016/5/12/chartex" xmlns:cx5="http://schemas.microsoft.com/office/drawing/2016/5/11/chartex" xmlns:cx4="http://schemas.microsoft.com/office/drawing/2016/5/10/chartex" xmlns:cx3="http://schemas.microsoft.com/office/drawing/2016/5/9/chartex" xmlns:cx2="http://schemas.microsoft.com/office/drawing/2015/10/21/chartex" xmlns:cx1="http://schemas.microsoft.com/office/drawing/2015/9/8/chartex" xmlns:cx="http://schemas.microsoft.com/office/drawing/2014/chartex">
                   <w:pict>
                     <v:shapetype w14:anchorId="3824A1CB" id="_x0000_t32" coordsize="21600,21600" o:spt="32" o:oned="t" path="m,l21600,21600e" filled="f">
                       <v:path arrowok="t" fillok="f" o:connecttype="none"/>
@@ -1346,10 +1664,10 @@
                 <w:shd w:val="clear" w:color="auto" w:fill="FFFFFF"/>
               </w:rPr>
               <w:object w:dxaOrig="7821" w:dyaOrig="1354">
-                <v:shape id="_x0000_i1035" type="#_x0000_t75" style="width:257.25pt;height:45pt" o:ole="">
+                <v:shape id="_x0000_i1035" type="#_x0000_t75" style="width:257.45pt;height:44.95pt" o:ole="">
                   <v:imagedata r:id="rId28" o:title=""/>
                 </v:shape>
-                <o:OLEObject Type="Embed" ProgID="Equation.3" ShapeID="_x0000_i1035" DrawAspect="Content" ObjectID="_1604832056" r:id="rId29"/>
+                <o:OLEObject Type="Embed" ProgID="Equation.3" ShapeID="_x0000_i1035" DrawAspect="Content" ObjectID="_1604838049" r:id="rId29"/>
               </w:object>
             </w:r>
           </w:p>
@@ -1383,10 +1701,10 @@
                 <w:shd w:val="clear" w:color="auto" w:fill="FFFFFF"/>
               </w:rPr>
               <w:object w:dxaOrig="7481" w:dyaOrig="1315">
-                <v:shape id="_x0000_i1036" type="#_x0000_t75" style="width:269.25pt;height:47.25pt" o:ole="">
+                <v:shape id="_x0000_i1036" type="#_x0000_t75" style="width:269.55pt;height:47.25pt" o:ole="">
                   <v:imagedata r:id="rId30" o:title=""/>
                 </v:shape>
-                <o:OLEObject Type="Embed" ProgID="Equation.3" ShapeID="_x0000_i1036" DrawAspect="Content" ObjectID="_1604832057" r:id="rId31"/>
+                <o:OLEObject Type="Embed" ProgID="Equation.3" ShapeID="_x0000_i1036" DrawAspect="Content" ObjectID="_1604838050" r:id="rId31"/>
               </w:object>
             </w:r>
           </w:p>
@@ -1426,7 +1744,15 @@
         <w:t>Divergencia</w:t>
       </w:r>
       <w:r>
-        <w:t>: a vektormező forrásának (vagy elnyelésének) nagysága egy adott pontban. azaz a sebesség változása a folyadék egy adott pontját határoló felületen.</w:t>
+        <w:t xml:space="preserve">: a vektormező forrásának (vagy elnyelésének) nagysága egy adott pontban. </w:t>
+      </w:r>
+      <w:proofErr w:type="gramStart"/>
+      <w:r>
+        <w:t>azaz</w:t>
+      </w:r>
+      <w:proofErr w:type="gramEnd"/>
+      <w:r>
+        <w:t xml:space="preserve"> a sebesség változása a folyadék egy adott pontját határoló felületen.</w:t>
       </w:r>
     </w:p>
     <w:p>
@@ -1697,7 +2023,15 @@
         <w:t>Az egyenletek megoldása analitikus módon csak ritkán egyszerű esetekben történik. Általában és a mi esetünkben is egy numerikus, inkrementális megoldást alkalmazunk.</w:t>
       </w:r>
       <w:r>
-        <w:t xml:space="preserve"> (főleg hogy mi szeretnék RealTime megjeleníteni is</w:t>
+        <w:t xml:space="preserve"> (főleg hogy mi szeretnék </w:t>
+      </w:r>
+      <w:proofErr w:type="spellStart"/>
+      <w:r>
+        <w:t>RealTime</w:t>
+      </w:r>
+      <w:proofErr w:type="spellEnd"/>
+      <w:r>
+        <w:t xml:space="preserve"> megjeleníteni is</w:t>
       </w:r>
       <w:r>
         <w:t>,</w:t>
@@ -1712,7 +2046,15 @@
         <w:t xml:space="preserve"> </w:t>
       </w:r>
       <w:r>
-        <w:t>Az egyenletek megoldása nem volt feladatunk a jelenlegi témalabor keretein belül így megkaptunk egy OpenCL környezetben megírt implementációját a problémának.</w:t>
+        <w:t xml:space="preserve">Az egyenletek megoldása nem volt feladatunk a jelenlegi témalabor keretein belül így megkaptunk egy </w:t>
+      </w:r>
+      <w:proofErr w:type="spellStart"/>
+      <w:r>
+        <w:t>OpenCL</w:t>
+      </w:r>
+      <w:proofErr w:type="spellEnd"/>
+      <w:r>
+        <w:t xml:space="preserve"> környezetben megírt implementációját a problémának.</w:t>
       </w:r>
     </w:p>
     <w:p>
@@ -1728,8 +2070,33 @@
           <w:szCs w:val="24"/>
         </w:rPr>
         <w:lastRenderedPageBreak/>
-        <w:t>Alap implementáció OpenCL ben</w:t>
-      </w:r>
+        <w:t xml:space="preserve">Alap implementáció </w:t>
+      </w:r>
+      <w:proofErr w:type="spellStart"/>
+      <w:r>
+        <w:rPr>
+          <w:sz w:val="24"/>
+          <w:szCs w:val="24"/>
+        </w:rPr>
+        <w:t>OpenCL</w:t>
+      </w:r>
+      <w:proofErr w:type="spellEnd"/>
+      <w:r>
+        <w:rPr>
+          <w:sz w:val="24"/>
+          <w:szCs w:val="24"/>
+        </w:rPr>
+        <w:t xml:space="preserve"> </w:t>
+      </w:r>
+      <w:proofErr w:type="spellStart"/>
+      <w:r>
+        <w:rPr>
+          <w:sz w:val="24"/>
+          <w:szCs w:val="24"/>
+        </w:rPr>
+        <w:t>ben</w:t>
+      </w:r>
+      <w:proofErr w:type="spellEnd"/>
     </w:p>
     <w:p>
       <w:pPr>
@@ -1744,7 +2111,39 @@
           <w:sz w:val="24"/>
           <w:szCs w:val="24"/>
         </w:rPr>
-        <w:t>A feladat megoldásának kezdetekor rendelkeztünk egy folyadékszimulációs program OpenCL implementációjával.</w:t>
+        <w:t xml:space="preserve">A feladat megoldásának kezdetekor rendelkeztünk egy </w:t>
+      </w:r>
+      <w:proofErr w:type="spellStart"/>
+      <w:r>
+        <w:rPr>
+          <w:sz w:val="24"/>
+          <w:szCs w:val="24"/>
+        </w:rPr>
+        <w:t>folyadékszimulációs</w:t>
+      </w:r>
+      <w:proofErr w:type="spellEnd"/>
+      <w:r>
+        <w:rPr>
+          <w:sz w:val="24"/>
+          <w:szCs w:val="24"/>
+        </w:rPr>
+        <w:t xml:space="preserve"> program </w:t>
+      </w:r>
+      <w:proofErr w:type="spellStart"/>
+      <w:r>
+        <w:rPr>
+          <w:sz w:val="24"/>
+          <w:szCs w:val="24"/>
+        </w:rPr>
+        <w:t>OpenCL</w:t>
+      </w:r>
+      <w:proofErr w:type="spellEnd"/>
+      <w:r>
+        <w:rPr>
+          <w:sz w:val="24"/>
+          <w:szCs w:val="24"/>
+        </w:rPr>
+        <w:t xml:space="preserve"> implementációjával.</w:t>
       </w:r>
       <w:r>
         <w:rPr>
@@ -1765,22 +2164,86 @@
           <w:sz w:val="24"/>
           <w:szCs w:val="24"/>
         </w:rPr>
-        <w:t xml:space="preserve">eírt részleteket implementálja C++ nyelven.  Megjelenítés az OpenGL programkönyvtár segítségével történik. Az első lényeges feladatunk tehát - természetesen a fizikai alap megértése után – a megadott implementáció feldolgozása, megértése majd átírása CUDA-ba. </w:t>
-      </w:r>
-    </w:p>
-    <w:p>
-      <w:pPr>
-        <w:rPr>
-          <w:sz w:val="24"/>
-          <w:szCs w:val="24"/>
-        </w:rPr>
-      </w:pPr>
-      <w:r>
-        <w:rPr>
-          <w:sz w:val="24"/>
-          <w:szCs w:val="24"/>
-        </w:rPr>
-        <w:t>Konvertálás OpenCL-ből Cuda-ba.</w:t>
+        <w:t xml:space="preserve">eírt részleteket implementálja C++ nyelven.  Megjelenítés az </w:t>
+      </w:r>
+      <w:proofErr w:type="spellStart"/>
+      <w:r>
+        <w:rPr>
+          <w:sz w:val="24"/>
+          <w:szCs w:val="24"/>
+        </w:rPr>
+        <w:t>OpenGL</w:t>
+      </w:r>
+      <w:proofErr w:type="spellEnd"/>
+      <w:r>
+        <w:rPr>
+          <w:sz w:val="24"/>
+          <w:szCs w:val="24"/>
+        </w:rPr>
+        <w:t xml:space="preserve"> programkönyvtár segítségével történik. Az első lényeges feladatunk tehát - természetesen a fizikai alap megértése után – a megadott implementáció feldolgozása, megértése majd átírása </w:t>
+      </w:r>
+      <w:proofErr w:type="spellStart"/>
+      <w:r>
+        <w:rPr>
+          <w:sz w:val="24"/>
+          <w:szCs w:val="24"/>
+        </w:rPr>
+        <w:t>CUDA-ba</w:t>
+      </w:r>
+      <w:proofErr w:type="spellEnd"/>
+      <w:r>
+        <w:rPr>
+          <w:sz w:val="24"/>
+          <w:szCs w:val="24"/>
+        </w:rPr>
+        <w:t xml:space="preserve">. </w:t>
+      </w:r>
+    </w:p>
+    <w:p>
+      <w:pPr>
+        <w:rPr>
+          <w:sz w:val="24"/>
+          <w:szCs w:val="24"/>
+        </w:rPr>
+      </w:pPr>
+      <w:r>
+        <w:rPr>
+          <w:sz w:val="24"/>
+          <w:szCs w:val="24"/>
+        </w:rPr>
+        <w:t xml:space="preserve">Konvertálás </w:t>
+      </w:r>
+      <w:proofErr w:type="spellStart"/>
+      <w:r>
+        <w:rPr>
+          <w:sz w:val="24"/>
+          <w:szCs w:val="24"/>
+        </w:rPr>
+        <w:t>OpenCL-ből</w:t>
+      </w:r>
+      <w:proofErr w:type="spellEnd"/>
+      <w:r>
+        <w:rPr>
+          <w:sz w:val="24"/>
+          <w:szCs w:val="24"/>
+        </w:rPr>
+        <w:t xml:space="preserve"> </w:t>
+      </w:r>
+      <w:proofErr w:type="spellStart"/>
+      <w:r>
+        <w:rPr>
+          <w:sz w:val="24"/>
+          <w:szCs w:val="24"/>
+        </w:rPr>
+        <w:t>Cuda-ba</w:t>
+      </w:r>
+      <w:proofErr w:type="spellEnd"/>
+      <w:r>
+        <w:rPr>
+          <w:sz w:val="24"/>
+          <w:szCs w:val="24"/>
+        </w:rPr>
+        <w:t>.</w:t>
       </w:r>
     </w:p>
     <w:p>
@@ -1791,7 +2254,15 @@
         <w:t>A két említett GPU programozási környezet (programkönyvtár</w:t>
       </w:r>
       <w:r>
-        <w:t>) hasonló alapon nyugszik, hiszen a grafikus kártyák alap architektúrája gyártók között is meglehetősen hasonló, így nyilván az alapelvek megegyeznek a két esetben. Továbbá a célfeladat mellett (nagyfokú párhuzamosíthatóság), mind a CUDA, mind az OpenCL C nyelven van implementálva.</w:t>
+        <w:t xml:space="preserve">) hasonló alapon nyugszik, hiszen a grafikus kártyák alap architektúrája gyártók között is meglehetősen hasonló, így nyilván az alapelvek megegyeznek a két esetben. Továbbá a célfeladat mellett (nagyfokú párhuzamosíthatóság), mind a CUDA, mind az </w:t>
+      </w:r>
+      <w:proofErr w:type="spellStart"/>
+      <w:r>
+        <w:t>OpenCL</w:t>
+      </w:r>
+      <w:proofErr w:type="spellEnd"/>
+      <w:r>
+        <w:t xml:space="preserve"> C nyelven van implementálva.</w:t>
       </w:r>
     </w:p>
     <w:p>
@@ -1799,7 +2270,23 @@
         <w:jc w:val="both"/>
       </w:pPr>
       <w:r>
-        <w:t>Az előzőekből kifolyólag, ha az alap elveket, lépéseket megértjük (OpenCL esetén), akkor ezek nagymértékben alkalmazhatóak a továbbiakban is (CUDA).  Ezek után igazából a feladat csak a konkrét „nyelvi” különbségek átírása, vagyis megfeleltetni egymásnak a változótípusokat, függvényeket, lépéseket, stb.</w:t>
+        <w:t xml:space="preserve">Az előzőekből kifolyólag, ha az </w:t>
+      </w:r>
+      <w:proofErr w:type="gramStart"/>
+      <w:r>
+        <w:t>alap elveket</w:t>
+      </w:r>
+      <w:proofErr w:type="gramEnd"/>
+      <w:r>
+        <w:t>, lépéseket megértjük (</w:t>
+      </w:r>
+      <w:proofErr w:type="spellStart"/>
+      <w:r>
+        <w:t>OpenCL</w:t>
+      </w:r>
+      <w:proofErr w:type="spellEnd"/>
+      <w:r>
+        <w:t xml:space="preserve"> esetén), akkor ezek nagymértékben alkalmazhatóak a továbbiakban is (CUDA).  Ezek után igazából a feladat csak a konkrét „nyelvi” különbségek átírása, vagyis megfeleltetni egymásnak a változótípusokat, függvényeket, lépéseket, stb.</w:t>
       </w:r>
     </w:p>
     <w:p>
@@ -1859,7 +2346,15 @@
         <w:jc w:val="both"/>
       </w:pPr>
       <w:r>
-        <w:t>CPU (host) kód</w:t>
+        <w:t>CPU (</w:t>
+      </w:r>
+      <w:proofErr w:type="spellStart"/>
+      <w:r>
+        <w:t>host</w:t>
+      </w:r>
+      <w:proofErr w:type="spellEnd"/>
+      <w:r>
+        <w:t>) kód</w:t>
       </w:r>
     </w:p>
     <w:p>
@@ -1867,7 +2362,15 @@
         <w:jc w:val="both"/>
       </w:pPr>
       <w:r>
-        <w:t xml:space="preserve">Az előbbi felelős a szimuláció leírásáért és annak GPU-n való futtatásáért, míg az utóbbi </w:t>
+        <w:t xml:space="preserve">Az előbbi felelős a szimuláció leírásáért és annak </w:t>
+      </w:r>
+      <w:proofErr w:type="spellStart"/>
+      <w:r>
+        <w:t>GPU-n</w:t>
+      </w:r>
+      <w:proofErr w:type="spellEnd"/>
+      <w:r>
+        <w:t xml:space="preserve"> való futtatásáért, míg az utóbbi </w:t>
       </w:r>
       <w:r>
         <w:t>tekinthető a program hagyományos értelemben vett részének</w:t>
@@ -1905,16 +2408,64 @@
         <w:t>a</w:t>
       </w:r>
       <w:r>
-        <w:t xml:space="preserve"> GPU-n párhuzamosan futtatható, úgynevezett kernel vagy device függvényeket, ezek feladata a szimulációs lépések konkrét elvégzése, hiszen ezek nagyfokúan párhuzamosíthatóak. Nagyvonalakban</w:t>
-      </w:r>
-      <w:r>
-        <w:t xml:space="preserve"> úgy képzelhető el, hogy minden fent leírt lépést az említett négyzetrács minden elemére párhuzamosan elvégezhetünk, ezáltal minden négyzetrácsnak „saját” kernel függvény példányai lehetnek és ezek  </w:t>
-      </w:r>
-      <w:r>
-        <w:t>futnak egymással egyidőben a videókártyán.</w:t>
-      </w:r>
-      <w:r>
-        <w:t xml:space="preserve"> A kernel kód másik fele ezeknek a kernel függvények használatának előkészítése: az adatnak hely foglalása a GPU memóriájában, szimulációhoz szükséges változók karbantartása, ha kell GPU-ra (vagy onnan vissza) másolása, valamint természetesen a kernel függvények kezelése, használata.</w:t>
+        <w:t xml:space="preserve"> </w:t>
+      </w:r>
+      <w:proofErr w:type="spellStart"/>
+      <w:r>
+        <w:t>GPU-n</w:t>
+      </w:r>
+      <w:proofErr w:type="spellEnd"/>
+      <w:r>
+        <w:t xml:space="preserve"> párhuzamosan futtatható, úgynevezett kernel vagy </w:t>
+      </w:r>
+      <w:proofErr w:type="spellStart"/>
+      <w:r>
+        <w:t>device</w:t>
+      </w:r>
+      <w:proofErr w:type="spellEnd"/>
+      <w:r>
+        <w:t xml:space="preserve"> függvényeket, ezek feladata a szimulációs lépések konkrét elvégzése, hiszen ezek nagyfokúan párhuzamosíthatóak. Nagyvonalakban</w:t>
+      </w:r>
+      <w:r>
+        <w:t xml:space="preserve"> úgy képzelhető el, hogy minden fent leírt lépést az említett négyzetrács minden elemére párhuzamosan elvégezhetünk, ezáltal minden négyzetrácsnak „saját” kernel függvény példányai </w:t>
+      </w:r>
+      <w:proofErr w:type="gramStart"/>
+      <w:r>
+        <w:t>lehetnek</w:t>
+      </w:r>
+      <w:proofErr w:type="gramEnd"/>
+      <w:r>
+        <w:t xml:space="preserve"> és ezek  </w:t>
+      </w:r>
+      <w:r>
+        <w:t xml:space="preserve">futnak egymással </w:t>
+      </w:r>
+      <w:proofErr w:type="spellStart"/>
+      <w:r>
+        <w:t>egyidőben</w:t>
+      </w:r>
+      <w:proofErr w:type="spellEnd"/>
+      <w:r>
+        <w:t xml:space="preserve"> a </w:t>
+      </w:r>
+      <w:proofErr w:type="spellStart"/>
+      <w:r>
+        <w:t>videókártyán</w:t>
+      </w:r>
+      <w:proofErr w:type="spellEnd"/>
+      <w:r>
+        <w:t>.</w:t>
+      </w:r>
+      <w:r>
+        <w:t xml:space="preserve"> A kernel kód másik fele ezeknek a kernel függvények használatának előkészítése: az adatnak hely foglalása a GPU memóriájában, szimulációhoz szükséges változók karbantartása, ha kell </w:t>
+      </w:r>
+      <w:proofErr w:type="spellStart"/>
+      <w:r>
+        <w:t>GPU-ra</w:t>
+      </w:r>
+      <w:proofErr w:type="spellEnd"/>
+      <w:r>
+        <w:t xml:space="preserve"> (vagy onnan vissza) másolása, valamint természetesen a kernel függvények kezelése, használata.</w:t>
       </w:r>
     </w:p>
     <w:p>
@@ -1928,7 +2479,35 @@
         <w:rPr>
           <w:b/>
         </w:rPr>
-        <w:t>CPU másnéven host kód</w:t>
+        <w:t xml:space="preserve">CPU </w:t>
+      </w:r>
+      <w:proofErr w:type="spellStart"/>
+      <w:r>
+        <w:rPr>
+          <w:b/>
+        </w:rPr>
+        <w:t>másnéven</w:t>
+      </w:r>
+      <w:proofErr w:type="spellEnd"/>
+      <w:r>
+        <w:rPr>
+          <w:b/>
+        </w:rPr>
+        <w:t xml:space="preserve"> </w:t>
+      </w:r>
+      <w:proofErr w:type="spellStart"/>
+      <w:r>
+        <w:rPr>
+          <w:b/>
+        </w:rPr>
+        <w:t>host</w:t>
+      </w:r>
+      <w:proofErr w:type="spellEnd"/>
+      <w:r>
+        <w:rPr>
+          <w:b/>
+        </w:rPr>
+        <w:t xml:space="preserve"> kód</w:t>
       </w:r>
       <w:r>
         <w:t xml:space="preserve"> fela</w:t>
@@ -1937,10 +2516,26 @@
         <w:t>data a program vezérlése, vala</w:t>
       </w:r>
       <w:r>
-        <w:t>mint itt található a megjelenítésért felelős rész is, ami OpenGL alapú.</w:t>
-      </w:r>
-      <w:r>
-        <w:t xml:space="preserve"> A két rész kommunikációja egyszerű, a kernel kód részben lévő függvények szabadon hívhatóak a cpu kódból, </w:t>
+        <w:t xml:space="preserve">mint itt található a megjelenítésért felelős rész is, ami </w:t>
+      </w:r>
+      <w:proofErr w:type="spellStart"/>
+      <w:r>
+        <w:t>OpenGL</w:t>
+      </w:r>
+      <w:proofErr w:type="spellEnd"/>
+      <w:r>
+        <w:t xml:space="preserve"> alapú.</w:t>
+      </w:r>
+      <w:r>
+        <w:t xml:space="preserve"> A két rész kommunikációja egyszerű, a kernel kód részben lévő függvények szabadon hívhatóak a </w:t>
+      </w:r>
+      <w:proofErr w:type="spellStart"/>
+      <w:r>
+        <w:t>cpu</w:t>
+      </w:r>
+      <w:proofErr w:type="spellEnd"/>
+      <w:r>
+        <w:t xml:space="preserve"> kódból, </w:t>
       </w:r>
       <w:r>
         <w:rPr>
@@ -1949,7 +2544,23 @@
         <w:t>kivéve</w:t>
       </w:r>
       <w:r>
-        <w:t xml:space="preserve"> a kernel függvények. Tehát szükség van csomagoló (emelett vezérlő) függvényekre a kernel kódban, irányítják a kernel függvényeket, ezáltal a szimulációt is. Ezek már közvetlenül hívhatók a host kódból.</w:t>
+        <w:t xml:space="preserve"> a kernel függvények. Tehát szükség van csomagoló (</w:t>
+      </w:r>
+      <w:proofErr w:type="spellStart"/>
+      <w:r>
+        <w:t>emelett</w:t>
+      </w:r>
+      <w:proofErr w:type="spellEnd"/>
+      <w:r>
+        <w:t xml:space="preserve"> vezérlő) függvényekre a kernel kódban, irányítják a kernel függvényeket, ezáltal a szimulációt is. Ezek már közvetlenül hívhatók a </w:t>
+      </w:r>
+      <w:proofErr w:type="spellStart"/>
+      <w:r>
+        <w:t>host</w:t>
+      </w:r>
+      <w:proofErr w:type="spellEnd"/>
+      <w:r>
+        <w:t xml:space="preserve"> kódból.</w:t>
       </w:r>
     </w:p>
     <w:p>
@@ -1959,32 +2570,72 @@
       <w:r>
         <w:t xml:space="preserve">A program részei: </w:t>
       </w:r>
-      <w:r>
-        <w:rPr>
-          <w:b/>
-        </w:rPr>
-        <w:t xml:space="preserve">kernel.cu </w:t>
+      <w:proofErr w:type="spellStart"/>
+      <w:r>
+        <w:rPr>
+          <w:b/>
+        </w:rPr>
+        <w:t>kernel.cu</w:t>
+      </w:r>
+      <w:proofErr w:type="spellEnd"/>
+      <w:r>
+        <w:rPr>
+          <w:b/>
+        </w:rPr>
+        <w:t xml:space="preserve"> </w:t>
       </w:r>
       <w:r>
         <w:t xml:space="preserve">(kernel kód), </w:t>
       </w:r>
-      <w:r>
-        <w:rPr>
-          <w:b/>
-        </w:rPr>
-        <w:t xml:space="preserve">kernel.h </w:t>
-      </w:r>
-      <w:r>
-        <w:t xml:space="preserve">(kernel kód header-je), </w:t>
-      </w:r>
-      <w:r>
-        <w:rPr>
-          <w:b/>
-        </w:rPr>
-        <w:t xml:space="preserve">main.cpp </w:t>
-      </w:r>
-      <w:r>
-        <w:t>(cpu kód)</w:t>
+      <w:proofErr w:type="spellStart"/>
+      <w:r>
+        <w:rPr>
+          <w:b/>
+        </w:rPr>
+        <w:t>kernel.h</w:t>
+      </w:r>
+      <w:proofErr w:type="spellEnd"/>
+      <w:r>
+        <w:rPr>
+          <w:b/>
+        </w:rPr>
+        <w:t xml:space="preserve"> </w:t>
+      </w:r>
+      <w:r>
+        <w:t xml:space="preserve">(kernel kód </w:t>
+      </w:r>
+      <w:proofErr w:type="spellStart"/>
+      <w:r>
+        <w:t>header-je</w:t>
+      </w:r>
+      <w:proofErr w:type="spellEnd"/>
+      <w:r>
+        <w:t xml:space="preserve">), </w:t>
+      </w:r>
+      <w:proofErr w:type="spellStart"/>
+      <w:r>
+        <w:rPr>
+          <w:b/>
+        </w:rPr>
+        <w:t>main.cpp</w:t>
+      </w:r>
+      <w:proofErr w:type="spellEnd"/>
+      <w:r>
+        <w:rPr>
+          <w:b/>
+        </w:rPr>
+        <w:t xml:space="preserve"> </w:t>
+      </w:r>
+      <w:r>
+        <w:t>(</w:t>
+      </w:r>
+      <w:proofErr w:type="spellStart"/>
+      <w:r>
+        <w:t>cpu</w:t>
+      </w:r>
+      <w:proofErr w:type="spellEnd"/>
+      <w:r>
+        <w:t xml:space="preserve"> kód)</w:t>
       </w:r>
     </w:p>
     <w:p>
@@ -1995,7 +2646,47 @@
         <w:t xml:space="preserve">A két programkönyvtárnak természetesen megvannak a maga előnyei és hátrányai. </w:t>
       </w:r>
       <w:r>
-        <w:t>Az OpenCL egyértelmű előnye a már említett multi-platform-osság, azonban ebből kifolyólag, hogy a CUDA-nak kevesebb eszközön kell működnie, így a hatékonyság magasabb lehet, valamint a támogatottság is (segéd programok, Nvidia által nyújtott megoldások, leírások). Személyes preferencia, de mi a CUDA-ban írt kódot letisztultabbnak és könnyebben érthetőnek is találtuk.</w:t>
+        <w:t xml:space="preserve">Az </w:t>
+      </w:r>
+      <w:proofErr w:type="spellStart"/>
+      <w:r>
+        <w:t>OpenCL</w:t>
+      </w:r>
+      <w:proofErr w:type="spellEnd"/>
+      <w:r>
+        <w:t xml:space="preserve"> egyértelmű előnye a már említett </w:t>
+      </w:r>
+      <w:proofErr w:type="spellStart"/>
+      <w:r>
+        <w:t>multi-platform-osság</w:t>
+      </w:r>
+      <w:proofErr w:type="spellEnd"/>
+      <w:r>
+        <w:t xml:space="preserve">, azonban ebből kifolyólag, hogy a </w:t>
+      </w:r>
+      <w:proofErr w:type="spellStart"/>
+      <w:r>
+        <w:t>CUDA-nak</w:t>
+      </w:r>
+      <w:proofErr w:type="spellEnd"/>
+      <w:r>
+        <w:t xml:space="preserve"> kevesebb eszközön kell működnie, így a hatékonyság magasabb lehet, valamint a támogatottság is (segéd programok, </w:t>
+      </w:r>
+      <w:proofErr w:type="spellStart"/>
+      <w:r>
+        <w:t>Nvidia</w:t>
+      </w:r>
+      <w:proofErr w:type="spellEnd"/>
+      <w:r>
+        <w:t xml:space="preserve"> által nyújtott megoldások, leírások). Személyes preferencia, de mi a </w:t>
+      </w:r>
+      <w:proofErr w:type="spellStart"/>
+      <w:r>
+        <w:t>CUDA-ban</w:t>
+      </w:r>
+      <w:proofErr w:type="spellEnd"/>
+      <w:r>
+        <w:t xml:space="preserve"> írt kódot letisztultabbnak és könnyebben érthetőnek is találtuk.</w:t>
       </w:r>
     </w:p>
     <w:p>
@@ -2074,7 +2765,15 @@
         <w:t>Az alap szimuláció egy üres négyzet alakú 2D tartályban lévő folyadékra irányult melybe festék cseppenthető. Ezen felül mi tetszőleges új objektum tartályba helyezését valósítottuk meg. A belehelyezés egy kép megadásával történik, amin fehérnek kell lennie azon részeknek, ahol a folyadék szabadon áramolhat.</w:t>
       </w:r>
       <w:r>
-        <w:t xml:space="preserve"> A megoldás alapja, hogy az adott képből előállítunk egy „boundaryBuffer-t”, ami </w:t>
+        <w:t xml:space="preserve"> A megoldás alapja, hogy az adott képből előállítunk egy „</w:t>
+      </w:r>
+      <w:proofErr w:type="spellStart"/>
+      <w:r>
+        <w:t>boundaryBuffer-t</w:t>
+      </w:r>
+      <w:proofErr w:type="spellEnd"/>
+      <w:r>
+        <w:t xml:space="preserve">”, ami </w:t>
       </w:r>
       <w:r>
         <w:t>a négyzetrács méretének megfelelő tömbben tárolja a határokat 0-1 formában (ahol 1-es található, az a négyzetrács elem falnak minősül</w:t>
@@ -2215,8 +2914,8 @@
         </w:rPr>
         <w:drawing>
           <wp:inline distT="0" distB="0" distL="0" distR="0" wp14:anchorId="2FE3D9CA" wp14:editId="5A9972E9">
-            <wp:extent cx="2741685" cy="819302"/>
-            <wp:effectExtent l="0" t="0" r="1905" b="0"/>
+            <wp:extent cx="2660626" cy="818515"/>
+            <wp:effectExtent l="0" t="0" r="6985" b="635"/>
             <wp:docPr id="4" name="Kép 4"/>
             <wp:cNvGraphicFramePr>
               <a:graphicFrameLocks xmlns:a="http://schemas.openxmlformats.org/drawingml/2006/main" noChangeAspect="1"/>
@@ -2228,20 +2927,27 @@
                     <pic:cNvPr id="1" name=""/>
                     <pic:cNvPicPr/>
                   </pic:nvPicPr>
-                  <pic:blipFill>
+                  <pic:blipFill rotWithShape="1">
                     <a:blip r:embed="rId34"/>
-                    <a:stretch>
-                      <a:fillRect/>
-                    </a:stretch>
+                    <a:srcRect l="2403" r="460"/>
+                    <a:stretch/>
                   </pic:blipFill>
-                  <pic:spPr>
+                  <pic:spPr bwMode="auto">
                     <a:xfrm>
                       <a:off x="0" y="0"/>
-                      <a:ext cx="2778264" cy="830233"/>
+                      <a:ext cx="2698716" cy="830233"/>
                     </a:xfrm>
                     <a:prstGeom prst="rect">
                       <a:avLst/>
                     </a:prstGeom>
+                    <a:ln>
+                      <a:noFill/>
+                    </a:ln>
+                    <a:extLst>
+                      <a:ext uri="{53640926-AAD7-44D8-BBD7-CCE9431645EC}">
+                        <a14:shadowObscured xmlns:a14="http://schemas.microsoft.com/office/drawing/2010/main"/>
+                      </a:ext>
+                    </a:extLst>
                   </pic:spPr>
                 </pic:pic>
               </a:graphicData>
@@ -2297,54 +3003,62 @@
           </wp:inline>
         </w:drawing>
       </w:r>
-    </w:p>
-    <w:p>
-      <w:r>
-        <w:t>Ez a megoldás sokkal jobbnak minősült a valóság szimulálására.</w:t>
-      </w:r>
-    </w:p>
-    <w:p>
-      <w:pPr>
-        <w:rPr>
-          <w:sz w:val="24"/>
-          <w:szCs w:val="24"/>
-        </w:rPr>
-      </w:pPr>
-      <w:r>
-        <w:rPr>
-          <w:sz w:val="24"/>
-          <w:szCs w:val="24"/>
-        </w:rPr>
-        <w:t>Összefoglalás, jövőbeli tervek</w:t>
-      </w:r>
-    </w:p>
-    <w:p>
-      <w:pPr>
-        <w:jc w:val="both"/>
-      </w:pPr>
-      <w:r>
-        <w:t xml:space="preserve">Összegzésben egy olyan </w:t>
-      </w:r>
-      <w:r>
-        <w:t xml:space="preserve">GPU alapú </w:t>
-      </w:r>
-      <w:r>
-        <w:t>programot valósítottunk meg, mely képes folyadékok 2D térben való áramlásának szimulálására, tetszőleges 2D objektumok körül.</w:t>
-      </w:r>
-      <w:r>
-        <w:t xml:space="preserve"> A program CUDA alapú.</w:t>
-      </w:r>
-    </w:p>
-    <w:p>
-      <w:pPr>
-        <w:jc w:val="both"/>
-      </w:pPr>
-      <w:r>
-        <w:lastRenderedPageBreak/>
-        <w:t>A program többféleképp továbbfejleszthető. Egy kézenfekvő irány, hogy a szimuláció térben és ne síkban működjön. Másik irány lehet, hogy ne csak folyadékokat, hanem gázokat is szimulálni tudjunk, hiszen a fizikai alap hasonló.</w:t>
-      </w:r>
       <w:bookmarkStart w:id="0" w:name="_GoBack"/>
       <w:bookmarkEnd w:id="0"/>
+    </w:p>
+    <w:p>
+      <w:r>
+        <w:t>Ez a megoldás sokkal jobbnak minősült a valóság szimulálására.</w:t>
+      </w:r>
+    </w:p>
+    <w:p>
+      <w:pPr>
+        <w:rPr>
+          <w:sz w:val="24"/>
+          <w:szCs w:val="24"/>
+        </w:rPr>
+      </w:pPr>
+      <w:r>
+        <w:rPr>
+          <w:sz w:val="24"/>
+          <w:szCs w:val="24"/>
+        </w:rPr>
+        <w:t>Összefoglalás, jövőbeli tervek</w:t>
+      </w:r>
+    </w:p>
+    <w:p>
+      <w:pPr>
+        <w:jc w:val="both"/>
+      </w:pPr>
+      <w:r>
+        <w:t xml:space="preserve">Összegzésben egy olyan </w:t>
+      </w:r>
+      <w:r>
+        <w:t xml:space="preserve">GPU alapú </w:t>
+      </w:r>
+      <w:r>
+        <w:t>programot valósítottunk meg, mely képes folyadékok 2D térben való áramlásának szimulálására, tetszőleges 2D objektumok körül.</w:t>
+      </w:r>
+      <w:r>
+        <w:t xml:space="preserve"> A program CUDA alapú.</w:t>
+      </w:r>
+    </w:p>
+    <w:p>
+      <w:pPr>
+        <w:jc w:val="both"/>
+      </w:pPr>
+      <w:r>
+        <w:lastRenderedPageBreak/>
+        <w:t xml:space="preserve">A program többféleképp továbbfejleszthető. Egy kézenfekvő irány, hogy a szimuláció térben és ne síkban működjön. Másik irány lehet, hogy ne csak folyadékokat, hanem gázokat is szimulálni tudjunk, hiszen a fizikai </w:t>
+      </w:r>
+      <w:proofErr w:type="gramStart"/>
+      <w:r>
+        <w:t>alap hasonló</w:t>
+      </w:r>
+      <w:proofErr w:type="gramEnd"/>
+      <w:r>
+        <w:t>.</w:t>
+      </w:r>
     </w:p>
     <w:p>
       <w:pPr>
@@ -2367,7 +3081,7 @@
 </file>
 
 <file path=word/numbering.xml><?xml version="1.0" encoding="utf-8"?>
-<w:numbering xmlns:wpc="http://schemas.microsoft.com/office/word/2010/wordprocessingCanvas" xmlns:cx="http://schemas.microsoft.com/office/drawing/2014/chartex" xmlns:cx1="http://schemas.microsoft.com/office/drawing/2015/9/8/chartex" xmlns:cx2="http://schemas.microsoft.com/office/drawing/2015/10/21/chartex" xmlns:cx3="http://schemas.microsoft.com/office/drawing/2016/5/9/chartex" xmlns:cx4="http://schemas.microsoft.com/office/drawing/2016/5/10/chartex" xmlns:cx5="http://schemas.microsoft.com/office/drawing/2016/5/11/chartex" xmlns:cx6="http://schemas.microsoft.com/office/drawing/2016/5/12/chartex" xmlns:cx7="http://schemas.microsoft.com/office/drawing/2016/5/13/chartex" xmlns:cx8="http://schemas.microsoft.com/office/drawing/2016/5/14/chartex" xmlns:mc="http://schemas.openxmlformats.org/markup-compatibility/2006" xmlns:aink="http://schemas.microsoft.com/office/drawing/2016/ink" xmlns:am3d="http://schemas.microsoft.com/office/drawing/2017/model3d" xmlns:o="urn:schemas-microsoft-com:office:office" xmlns:r="http://schemas.openxmlformats.org/officeDocument/2006/relationships" xmlns:m="http://schemas.openxmlformats.org/officeDocument/2006/math" xmlns:v="urn:schemas-microsoft-com:vml" xmlns:wp14="http://schemas.microsoft.com/office/word/2010/wordprocessingDrawing" xmlns:wp="http://schemas.openxmlformats.org/drawingml/2006/wordprocessingDrawing" xmlns:w10="urn:schemas-microsoft-com:office:word" xmlns:w="http://schemas.openxmlformats.org/wordprocessingml/2006/main" xmlns:w14="http://schemas.microsoft.com/office/word/2010/wordml" xmlns:w15="http://schemas.microsoft.com/office/word/2012/wordml" xmlns:w16cid="http://schemas.microsoft.com/office/word/2016/wordml/cid" xmlns:w16se="http://schemas.microsoft.com/office/word/2015/wordml/symex" xmlns:wpg="http://schemas.microsoft.com/office/word/2010/wordprocessingGroup" xmlns:wpi="http://schemas.microsoft.com/office/word/2010/wordprocessingInk" xmlns:wne="http://schemas.microsoft.com/office/word/2006/wordml" xmlns:wps="http://schemas.microsoft.com/office/word/2010/wordprocessingShape" mc:Ignorable="w14 w15 w16se w16cid wp14">
+<w:numbering xmlns:wpc="http://schemas.microsoft.com/office/word/2010/wordprocessingCanvas" xmlns:mc="http://schemas.openxmlformats.org/markup-compatibility/2006" xmlns:o="urn:schemas-microsoft-com:office:office" xmlns:r="http://schemas.openxmlformats.org/officeDocument/2006/relationships" xmlns:m="http://schemas.openxmlformats.org/officeDocument/2006/math" xmlns:v="urn:schemas-microsoft-com:vml" xmlns:wp14="http://schemas.microsoft.com/office/word/2010/wordprocessingDrawing" xmlns:wp="http://schemas.openxmlformats.org/drawingml/2006/wordprocessingDrawing" xmlns:w10="urn:schemas-microsoft-com:office:word" xmlns:w="http://schemas.openxmlformats.org/wordprocessingml/2006/main" xmlns:w14="http://schemas.microsoft.com/office/word/2010/wordml" xmlns:w15="http://schemas.microsoft.com/office/word/2012/wordml" xmlns:wpg="http://schemas.microsoft.com/office/word/2010/wordprocessingGroup" xmlns:wpi="http://schemas.microsoft.com/office/word/2010/wordprocessingInk" xmlns:wne="http://schemas.microsoft.com/office/word/2006/wordml" xmlns:wps="http://schemas.microsoft.com/office/word/2010/wordprocessingShape" mc:Ignorable="w14 w15 wp14">
   <w:abstractNum w:abstractNumId="0" w15:restartNumberingAfterBreak="0">
     <w:nsid w:val="040315A1"/>
     <w:multiLevelType w:val="hybridMultilevel"/>
@@ -2863,7 +3577,7 @@
 </file>
 
 <file path=word/styles.xml><?xml version="1.0" encoding="utf-8"?>
-<w:styles xmlns:mc="http://schemas.openxmlformats.org/markup-compatibility/2006" xmlns:r="http://schemas.openxmlformats.org/officeDocument/2006/relationships" xmlns:w="http://schemas.openxmlformats.org/wordprocessingml/2006/main" xmlns:w14="http://schemas.microsoft.com/office/word/2010/wordml" xmlns:w15="http://schemas.microsoft.com/office/word/2012/wordml" xmlns:w16cid="http://schemas.microsoft.com/office/word/2016/wordml/cid" xmlns:w16se="http://schemas.microsoft.com/office/word/2015/wordml/symex" mc:Ignorable="w14 w15 w16se w16cid">
+<w:styles xmlns:mc="http://schemas.openxmlformats.org/markup-compatibility/2006" xmlns:r="http://schemas.openxmlformats.org/officeDocument/2006/relationships" xmlns:w="http://schemas.openxmlformats.org/wordprocessingml/2006/main" xmlns:w14="http://schemas.microsoft.com/office/word/2010/wordml" xmlns:w15="http://schemas.microsoft.com/office/word/2012/wordml" mc:Ignorable="w14 w15">
   <w:docDefaults>
     <w:rPrDefault>
       <w:rPr>
@@ -2879,7 +3593,7 @@
       </w:pPr>
     </w:pPrDefault>
   </w:docDefaults>
-  <w:latentStyles w:defLockedState="0" w:defUIPriority="99" w:defSemiHidden="0" w:defUnhideWhenUsed="0" w:defQFormat="0" w:count="375">
+  <w:latentStyles w:defLockedState="0" w:defUIPriority="99" w:defSemiHidden="0" w:defUnhideWhenUsed="0" w:defQFormat="0" w:count="371">
     <w:lsdException w:name="Normal" w:uiPriority="0" w:qFormat="1"/>
     <w:lsdException w:name="heading 1" w:uiPriority="9" w:qFormat="1"/>
     <w:lsdException w:name="heading 2" w:semiHidden="1" w:uiPriority="9" w:unhideWhenUsed="1" w:qFormat="1"/>
@@ -2985,6 +3699,7 @@
     <w:lsdException w:name="HTML Sample" w:semiHidden="1" w:unhideWhenUsed="1"/>
     <w:lsdException w:name="HTML Typewriter" w:semiHidden="1" w:unhideWhenUsed="1"/>
     <w:lsdException w:name="HTML Variable" w:semiHidden="1" w:unhideWhenUsed="1"/>
+    <w:lsdException w:name="Normal Table" w:semiHidden="1" w:unhideWhenUsed="1"/>
     <w:lsdException w:name="annotation subject" w:semiHidden="1" w:unhideWhenUsed="1"/>
     <w:lsdException w:name="No List" w:semiHidden="1" w:unhideWhenUsed="1"/>
     <w:lsdException w:name="Outline List 1" w:semiHidden="1" w:unhideWhenUsed="1"/>
@@ -3028,8 +3743,10 @@
     <w:lsdException w:name="Table Elegant" w:semiHidden="1" w:unhideWhenUsed="1"/>
     <w:lsdException w:name="Table Professional" w:semiHidden="1" w:unhideWhenUsed="1"/>
     <w:lsdException w:name="Table Subtle 1" w:semiHidden="1" w:unhideWhenUsed="1"/>
+    <w:lsdException w:name="Table Subtle 2" w:semiHidden="1" w:unhideWhenUsed="1"/>
     <w:lsdException w:name="Table Web 1" w:semiHidden="1" w:unhideWhenUsed="1"/>
     <w:lsdException w:name="Table Web 2" w:semiHidden="1" w:unhideWhenUsed="1"/>
+    <w:lsdException w:name="Table Web 3" w:semiHidden="1" w:unhideWhenUsed="1"/>
     <w:lsdException w:name="Balloon Text" w:semiHidden="1" w:unhideWhenUsed="1"/>
     <w:lsdException w:name="Table Grid" w:uiPriority="39"/>
     <w:lsdException w:name="Table Theme" w:semiHidden="1" w:unhideWhenUsed="1"/>
@@ -3248,10 +3965,6 @@
     <w:lsdException w:name="List Table 5 Dark Accent 6" w:uiPriority="50"/>
     <w:lsdException w:name="List Table 6 Colorful Accent 6" w:uiPriority="51"/>
     <w:lsdException w:name="List Table 7 Colorful Accent 6" w:uiPriority="52"/>
-    <w:lsdException w:name="Mention" w:semiHidden="1" w:unhideWhenUsed="1"/>
-    <w:lsdException w:name="Smart Hyperlink" w:semiHidden="1" w:unhideWhenUsed="1"/>
-    <w:lsdException w:name="Hashtag" w:semiHidden="1" w:unhideWhenUsed="1"/>
-    <w:lsdException w:name="Unresolved Mention" w:semiHidden="1" w:unhideWhenUsed="1"/>
   </w:latentStyles>
   <w:style w:type="paragraph" w:default="1" w:styleId="Norml">
     <w:name w:val="Normal"/>

--- a/TémaLabor.docx
+++ b/TémaLabor.docx
@@ -1,6 +1,6 @@
 
 <file path=word/document.xml><?xml version="1.0" encoding="utf-8"?>
-<w:document xmlns:wpc="http://schemas.microsoft.com/office/word/2010/wordprocessingCanvas" xmlns:mc="http://schemas.openxmlformats.org/markup-compatibility/2006" xmlns:o="urn:schemas-microsoft-com:office:office" xmlns:r="http://schemas.openxmlformats.org/officeDocument/2006/relationships" xmlns:m="http://schemas.openxmlformats.org/officeDocument/2006/math" xmlns:v="urn:schemas-microsoft-com:vml" xmlns:wp14="http://schemas.microsoft.com/office/word/2010/wordprocessingDrawing" xmlns:wp="http://schemas.openxmlformats.org/drawingml/2006/wordprocessingDrawing" xmlns:w10="urn:schemas-microsoft-com:office:word" xmlns:w="http://schemas.openxmlformats.org/wordprocessingml/2006/main" xmlns:w14="http://schemas.microsoft.com/office/word/2010/wordml" xmlns:w15="http://schemas.microsoft.com/office/word/2012/wordml" xmlns:wpg="http://schemas.microsoft.com/office/word/2010/wordprocessingGroup" xmlns:wpi="http://schemas.microsoft.com/office/word/2010/wordprocessingInk" xmlns:wne="http://schemas.microsoft.com/office/word/2006/wordml" xmlns:wps="http://schemas.microsoft.com/office/word/2010/wordprocessingShape" mc:Ignorable="w14 w15 wp14">
+<w:document xmlns:wpc="http://schemas.microsoft.com/office/word/2010/wordprocessingCanvas" xmlns:cx="http://schemas.microsoft.com/office/drawing/2014/chartex" xmlns:cx1="http://schemas.microsoft.com/office/drawing/2015/9/8/chartex" xmlns:cx2="http://schemas.microsoft.com/office/drawing/2015/10/21/chartex" xmlns:cx3="http://schemas.microsoft.com/office/drawing/2016/5/9/chartex" xmlns:cx4="http://schemas.microsoft.com/office/drawing/2016/5/10/chartex" xmlns:cx5="http://schemas.microsoft.com/office/drawing/2016/5/11/chartex" xmlns:cx6="http://schemas.microsoft.com/office/drawing/2016/5/12/chartex" xmlns:cx7="http://schemas.microsoft.com/office/drawing/2016/5/13/chartex" xmlns:cx8="http://schemas.microsoft.com/office/drawing/2016/5/14/chartex" xmlns:mc="http://schemas.openxmlformats.org/markup-compatibility/2006" xmlns:aink="http://schemas.microsoft.com/office/drawing/2016/ink" xmlns:am3d="http://schemas.microsoft.com/office/drawing/2017/model3d" xmlns:o="urn:schemas-microsoft-com:office:office" xmlns:r="http://schemas.openxmlformats.org/officeDocument/2006/relationships" xmlns:m="http://schemas.openxmlformats.org/officeDocument/2006/math" xmlns:v="urn:schemas-microsoft-com:vml" xmlns:wp14="http://schemas.microsoft.com/office/word/2010/wordprocessingDrawing" xmlns:wp="http://schemas.openxmlformats.org/drawingml/2006/wordprocessingDrawing" xmlns:w10="urn:schemas-microsoft-com:office:word" xmlns:w="http://schemas.openxmlformats.org/wordprocessingml/2006/main" xmlns:w14="http://schemas.microsoft.com/office/word/2010/wordml" xmlns:w15="http://schemas.microsoft.com/office/word/2012/wordml" xmlns:w16cid="http://schemas.microsoft.com/office/word/2016/wordml/cid" xmlns:w16se="http://schemas.microsoft.com/office/word/2015/wordml/symex" xmlns:wpg="http://schemas.microsoft.com/office/word/2010/wordprocessingGroup" xmlns:wpi="http://schemas.microsoft.com/office/word/2010/wordprocessingInk" xmlns:wne="http://schemas.microsoft.com/office/word/2006/wordml" xmlns:wps="http://schemas.microsoft.com/office/word/2010/wordprocessingShape" mc:Ignorable="w14 w15 w16se w16cid wp14">
   <w:body>
     <w:p>
       <w:pPr>
@@ -71,82 +71,86 @@
           <w:sz w:val="32"/>
           <w:szCs w:val="32"/>
         </w:rPr>
-        <w:t xml:space="preserve">, </w:t>
-      </w:r>
-      <w:proofErr w:type="spellStart"/>
-      <w:r>
+        <w:t>, folyadékszimuláció</w:t>
+      </w:r>
+    </w:p>
+    <w:p>
+      <w:pPr>
+        <w:spacing w:after="0"/>
+        <w:rPr>
+          <w:sz w:val="24"/>
+          <w:szCs w:val="24"/>
+        </w:rPr>
+      </w:pPr>
+      <w:r>
+        <w:rPr>
+          <w:sz w:val="24"/>
+          <w:szCs w:val="24"/>
+        </w:rPr>
+        <w:t>Horváth Ákos</w:t>
+      </w:r>
+      <w:r>
+        <w:rPr>
+          <w:sz w:val="24"/>
+          <w:szCs w:val="24"/>
+        </w:rPr>
+        <w:t xml:space="preserve"> – DKILK6</w:t>
+      </w:r>
+    </w:p>
+    <w:p>
+      <w:pPr>
+        <w:spacing w:after="0"/>
+        <w:rPr>
+          <w:sz w:val="24"/>
+          <w:szCs w:val="24"/>
+        </w:rPr>
+      </w:pPr>
+      <w:proofErr w:type="spellStart"/>
+      <w:r>
+        <w:rPr>
+          <w:sz w:val="24"/>
+          <w:szCs w:val="24"/>
+        </w:rPr>
+        <w:t>Gurubi</w:t>
+      </w:r>
+      <w:proofErr w:type="spellEnd"/>
+      <w:r>
+        <w:rPr>
+          <w:sz w:val="24"/>
+          <w:szCs w:val="24"/>
+        </w:rPr>
+        <w:t xml:space="preserve"> Barnabás</w:t>
+      </w:r>
+      <w:r>
+        <w:rPr>
+          <w:sz w:val="24"/>
+          <w:szCs w:val="24"/>
+        </w:rPr>
+        <w:t xml:space="preserve"> - DXEXVR</w:t>
+      </w:r>
+    </w:p>
+    <w:p>
+      <w:pPr>
+        <w:jc w:val="right"/>
         <w:rPr>
           <w:b/>
-          <w:sz w:val="32"/>
-          <w:szCs w:val="32"/>
-        </w:rPr>
-        <w:t>folyadékszimuláció</w:t>
-      </w:r>
-      <w:proofErr w:type="spellEnd"/>
-    </w:p>
-    <w:p>
-      <w:pPr>
-        <w:spacing w:after="0"/>
-        <w:rPr>
-          <w:sz w:val="24"/>
-          <w:szCs w:val="24"/>
-        </w:rPr>
-      </w:pPr>
-      <w:r>
-        <w:rPr>
-          <w:sz w:val="24"/>
-          <w:szCs w:val="24"/>
-        </w:rPr>
-        <w:t>Horváth Ákos</w:t>
-      </w:r>
-    </w:p>
-    <w:p>
-      <w:pPr>
-        <w:spacing w:after="0"/>
-        <w:rPr>
-          <w:sz w:val="24"/>
-          <w:szCs w:val="24"/>
-        </w:rPr>
-      </w:pPr>
-      <w:proofErr w:type="spellStart"/>
-      <w:r>
-        <w:rPr>
-          <w:sz w:val="24"/>
-          <w:szCs w:val="24"/>
-        </w:rPr>
-        <w:t>Gurubi</w:t>
-      </w:r>
-      <w:proofErr w:type="spellEnd"/>
-      <w:r>
-        <w:rPr>
-          <w:sz w:val="24"/>
-          <w:szCs w:val="24"/>
-        </w:rPr>
-        <w:t xml:space="preserve"> Barnabás</w:t>
-      </w:r>
-    </w:p>
-    <w:p>
-      <w:pPr>
-        <w:jc w:val="right"/>
+          <w:sz w:val="24"/>
+          <w:szCs w:val="24"/>
+        </w:rPr>
+      </w:pPr>
+      <w:r>
+        <w:rPr>
+          <w:sz w:val="24"/>
+          <w:szCs w:val="24"/>
+        </w:rPr>
+        <w:t xml:space="preserve">Konzulens: </w:t>
+      </w:r>
+      <w:r>
         <w:rPr>
           <w:b/>
           <w:sz w:val="24"/>
           <w:szCs w:val="24"/>
         </w:rPr>
-      </w:pPr>
-      <w:r>
-        <w:rPr>
-          <w:sz w:val="24"/>
-          <w:szCs w:val="24"/>
-        </w:rPr>
-        <w:t xml:space="preserve">Konzulens: </w:t>
-      </w:r>
-      <w:r>
-        <w:rPr>
-          <w:b/>
-          <w:sz w:val="24"/>
-          <w:szCs w:val="24"/>
-        </w:rPr>
         <w:t>Tóth Balázs</w:t>
       </w:r>
     </w:p>
@@ -171,6 +175,8 @@
         </w:rPr>
         <w:t>?</w:t>
       </w:r>
+      <w:bookmarkStart w:id="0" w:name="_GoBack"/>
+      <w:bookmarkEnd w:id="0"/>
     </w:p>
     <w:p>
       <w:pPr>
@@ -180,33 +186,20 @@
         <w:t>Alapvetően,</w:t>
       </w:r>
       <w:r>
-        <w:t xml:space="preserve"> ha programozásról beszélünk mindenkinek elsőre az egyszálú (esetleg pár szálú) CPU-n futó programok jutnak az eszébe. Ez miért is jelenthet problémát? Vannak olyan feladatok, amelyek nagymértékben párhuzamosíthatóak, és ha ezt </w:t>
-      </w:r>
-      <w:proofErr w:type="gramStart"/>
-      <w:r>
-        <w:t>észre vesszük</w:t>
-      </w:r>
-      <w:proofErr w:type="gramEnd"/>
-      <w:r>
-        <w:t xml:space="preserve"> és ki is használjuk sokkal gyorsabb programokat érhetünk el. Mint tudjuk a CPU csak korlátozottan képes a többszálúságra így az olyan problémák esetén</w:t>
+        <w:t xml:space="preserve"> ha programozásról beszélünk mindenkinek elsőre az egyszálú (esetleg pár szálú) CPU-n futó programok jutnak az eszébe. Ez miért is jelenthet problémát? Vannak olyan feladatok, amelyek nagymértékben párhuzamosíthatóak, és ha ezt észre vesszük és ki is használjuk sokkal gyorsabb programokat érhetünk el. Mint tudjuk a CPU csak korlátozottan képes a többszálúságra így az olyan problémák esetén</w:t>
       </w:r>
       <w:r>
         <w:t>,</w:t>
       </w:r>
       <w:r>
-        <w:t xml:space="preserve"> ahol egyszerű számításokat tudunk nagy számban párhuzamosan végezni érdemes a </w:t>
-      </w:r>
-      <w:proofErr w:type="spellStart"/>
-      <w:r>
-        <w:t>GPU-hoz</w:t>
-      </w:r>
-      <w:proofErr w:type="spellEnd"/>
-      <w:r>
-        <w:t xml:space="preserve"> fordulni. Ilyenkor beszélünk GPGPU alkalmazásról. (GPGPU = </w:t>
-      </w:r>
-      <w:proofErr w:type="spellStart"/>
-      <w:r>
-        <w:t>General-purpose</w:t>
+        <w:t xml:space="preserve"> ahol egyszerű számításokat tudunk nagy számban párhuzamosan végezni érdemes a GPU-hoz fordulni. Ilyenkor beszélünk GPGPU alkalmazásról. (GPGPU = </w:t>
+      </w:r>
+      <w:r>
+        <w:t>General-</w:t>
+      </w:r>
+      <w:proofErr w:type="spellStart"/>
+      <w:r>
+        <w:t>purpose</w:t>
       </w:r>
       <w:proofErr w:type="spellEnd"/>
       <w:r>
@@ -277,21 +270,13 @@
         <w:jc w:val="both"/>
       </w:pPr>
       <w:r>
-        <w:t xml:space="preserve">Ahhoz persze hogy a </w:t>
-      </w:r>
-      <w:proofErr w:type="spellStart"/>
-      <w:r>
-        <w:t>GPU</w:t>
+        <w:t>Ahhoz persze hogy a GPU</w:t>
       </w:r>
       <w:r>
         <w:t>-</w:t>
       </w:r>
       <w:r>
-        <w:t>n</w:t>
-      </w:r>
-      <w:proofErr w:type="spellEnd"/>
-      <w:r>
-        <w:t xml:space="preserve"> ilyen dolgokat végezhessünk, természetesen szükség van a megfelelő eszközökre, gondolok itt mind a megfelelő videokártyákra, ill. a megfelelő driverekre, fejlesztő környezetekre. Alapvetően két különböző környezetet használhatunk: </w:t>
+        <w:t xml:space="preserve">n ilyen dolgokat végezhessünk, természetesen szükség van a megfelelő eszközökre, gondolok itt mind a megfelelő videokártyákra, ill. a megfelelő driverekre, fejlesztő környezetekre. Alapvetően két különböző környezetet használhatunk: </w:t>
       </w:r>
       <w:proofErr w:type="spellStart"/>
       <w:r>
@@ -342,16 +327,11 @@
       <w:r>
         <w:t xml:space="preserve"> kártyával így az utóbbi környezetet választottuk a fejlesztésre. (Munkák során kétféle kártyát használtunk: 1 egyszerűbb mobil </w:t>
       </w:r>
-      <w:proofErr w:type="spellStart"/>
       <w:r>
         <w:t>GPU-</w:t>
       </w:r>
       <w:r>
-        <w:t>t</w:t>
-      </w:r>
-      <w:proofErr w:type="spellEnd"/>
-      <w:r>
-        <w:t xml:space="preserve">: </w:t>
+        <w:t xml:space="preserve">t: </w:t>
       </w:r>
       <w:proofErr w:type="spellStart"/>
       <w:r>
@@ -516,11 +496,11 @@
         <w:t>u</w:t>
       </w:r>
       <w:r>
-        <w:t xml:space="preserve"> = (u</w:t>
+        <w:t xml:space="preserve"> = (</w:t>
       </w:r>
       <w:proofErr w:type="gramStart"/>
       <w:r>
-        <w:t>,v</w:t>
+        <w:t>u,v</w:t>
       </w:r>
       <w:proofErr w:type="gramEnd"/>
       <w:r>
@@ -591,26 +571,10 @@
         <w:t xml:space="preserve">anyagban fellépő feszültségnek két összetevője van: </w:t>
       </w:r>
       <w:r>
-        <w:t xml:space="preserve">a folyékony anyag </w:t>
-      </w:r>
-      <w:proofErr w:type="spellStart"/>
-      <w:r>
-        <w:t>sebességgradiensével</w:t>
-      </w:r>
-      <w:proofErr w:type="spellEnd"/>
-      <w:r>
-        <w:t xml:space="preserve"> arányos diffúziós (vagyis egy a viszkozitást jellemző) kifejezés összetevőből és egy nyomás összetevőből áll.</w:t>
-      </w:r>
-      <w:r>
-        <w:t xml:space="preserve"> Az egyenletek mind elméleti mind gyakorlati haszonnal </w:t>
-      </w:r>
-      <w:proofErr w:type="gramStart"/>
-      <w:r>
-        <w:t>bírnak</w:t>
-      </w:r>
-      <w:proofErr w:type="gramEnd"/>
-      <w:r>
-        <w:t xml:space="preserve"> hiszen segítségükkel leírható pl. az időjárás, óceánokban áramlatok, repülőgépek szárnyai körül észlelt áramlás, vagy </w:t>
+        <w:t>a folyékony anyag sebességgradiensével arányos diffúziós (vagyis egy a viszkozitást jellemző) kifejezés összetevőből és egy nyomás összetevőből áll.</w:t>
+      </w:r>
+      <w:r>
+        <w:t xml:space="preserve"> Az egyenletek mind elméleti mind gyakorlati haszonnal bírnak hiszen segítségükkel leírható pl. az időjárás, óceánokban áramlatok, repülőgépek szárnyai körül észlelt áramlás, vagy </w:t>
       </w:r>
       <w:r>
         <w:t>például csillagok galaxisokon belül leírt mozgás</w:t>
@@ -658,10 +622,10 @@
             <v:path o:extrusionok="f" gradientshapeok="t" o:connecttype="rect"/>
             <o:lock v:ext="edit" aspectratio="t"/>
           </v:shapetype>
-          <v:shape id="_x0000_i1025" type="#_x0000_t75" style="width:235pt;height:66.25pt" o:ole="">
+          <v:shape id="_x0000_i1025" type="#_x0000_t75" style="width:234.75pt;height:66pt" o:ole="">
             <v:imagedata r:id="rId6" o:title=""/>
           </v:shape>
-          <o:OLEObject Type="Embed" ProgID="Equation.3" ShapeID="_x0000_i1025" DrawAspect="Content" ObjectID="_1604838039" r:id="rId7"/>
+          <o:OLEObject Type="Embed" ProgID="Equation.3" ShapeID="_x0000_i1025" DrawAspect="Content" ObjectID="_1605347020" r:id="rId7"/>
         </w:object>
       </w:r>
     </w:p>
@@ -898,10 +862,10 @@
     <w:p>
       <w:r>
         <w:object w:dxaOrig="3938" w:dyaOrig="1133">
-          <v:shape id="_x0000_i1026" type="#_x0000_t75" style="width:89.3pt;height:26.5pt" o:ole="">
+          <v:shape id="_x0000_i1026" type="#_x0000_t75" style="width:89.25pt;height:26.25pt" o:ole="">
             <v:imagedata r:id="rId9" o:title=""/>
           </v:shape>
-          <o:OLEObject Type="Embed" ProgID="Equation.3" ShapeID="_x0000_i1026" DrawAspect="Content" ObjectID="_1604838040" r:id="rId10"/>
+          <o:OLEObject Type="Embed" ProgID="Equation.3" ShapeID="_x0000_i1026" DrawAspect="Content" ObjectID="_1605347021" r:id="rId10"/>
         </w:object>
       </w:r>
     </w:p>
@@ -916,15 +880,7 @@
         <w:t>,</w:t>
       </w:r>
       <w:r>
-        <w:t xml:space="preserve"> ha belecseppentünk a folyadékba egy kis </w:t>
-      </w:r>
-      <w:proofErr w:type="gramStart"/>
-      <w:r>
-        <w:t>tintát</w:t>
-      </w:r>
-      <w:proofErr w:type="gramEnd"/>
-      <w:r>
-        <w:t xml:space="preserve"> akkor az áramlatok ezt elszállítják. E</w:t>
+        <w:t xml:space="preserve"> ha belecseppentünk a folyadékba egy kis tintát akkor az áramlatok ezt elszállítják. E</w:t>
       </w:r>
       <w:r>
         <w:t>z</w:t>
@@ -969,32 +925,16 @@
     <w:p>
       <w:r>
         <w:object w:dxaOrig="2947" w:dyaOrig="1958">
-          <v:shape id="_x0000_i1027" type="#_x0000_t75" style="width:69.1pt;height:45.5pt" o:ole="">
+          <v:shape id="_x0000_i1027" type="#_x0000_t75" style="width:69pt;height:45.75pt" o:ole="">
             <v:imagedata r:id="rId11" o:title=""/>
           </v:shape>
-          <o:OLEObject Type="Embed" ProgID="Equation.3" ShapeID="_x0000_i1027" DrawAspect="Content" ObjectID="_1604838041" r:id="rId12"/>
+          <o:OLEObject Type="Embed" ProgID="Equation.3" ShapeID="_x0000_i1027" DrawAspect="Content" ObjectID="_1605347022" r:id="rId12"/>
         </w:object>
       </w:r>
     </w:p>
     <w:p>
       <w:r>
-        <w:t xml:space="preserve">Mivel a folyadék molekulái tudnak áramolni mindenfele, egymással ütköznek is. Ha erőt fejtünk ki a folyadékban egy </w:t>
-      </w:r>
-      <w:proofErr w:type="gramStart"/>
-      <w:r>
-        <w:t>pontra</w:t>
-      </w:r>
-      <w:proofErr w:type="gramEnd"/>
-      <w:r>
-        <w:t xml:space="preserve"> akkor ez az erő nem fog rögtön végig terjedni a folyadékban. Az erőhöz közel lévő molekulák meglökik a távolabb lévőket és így egy nyomás alakul ki. Mivel a nyomás az egységnyi területre eső erő nagyságát írja le így könnyedén észre </w:t>
-      </w:r>
-      <w:proofErr w:type="gramStart"/>
-      <w:r>
-        <w:t>vehetjük</w:t>
-      </w:r>
-      <w:proofErr w:type="gramEnd"/>
-      <w:r>
-        <w:t xml:space="preserve"> hogy ez gyorsuláshoz vezet. (Newton első törvénye F = m*a). Ez az egyenleti rész ezt írja le.</w:t>
+        <w:t>Mivel a folyadék molekulái tudnak áramolni mindenfele, egymással ütköznek is. Ha erőt fejtünk ki a folyadékban egy pontra akkor ez az erő nem fog rögtön végig terjedni a folyadékban. Az erőhöz közel lévő molekulák meglökik a távolabb lévőket és így egy nyomás alakul ki. Mivel a nyomás az egységnyi területre eső erő nagyságát írja le így könnyedén észre vehetjük hogy ez gyorsuláshoz vezet. (Newton első törvénye F = m*a). Ez az egyenleti rész ezt írja le.</w:t>
       </w:r>
     </w:p>
     <w:p>
@@ -1021,10 +961,10 @@
     <w:p>
       <w:r>
         <w:object w:dxaOrig="2983" w:dyaOrig="1178">
-          <v:shape id="_x0000_i1028" type="#_x0000_t75" style="width:76.05pt;height:29.95pt" o:ole="">
+          <v:shape id="_x0000_i1028" type="#_x0000_t75" style="width:75.75pt;height:30pt" o:ole="">
             <v:imagedata r:id="rId13" o:title=""/>
           </v:shape>
-          <o:OLEObject Type="Embed" ProgID="Equation.3" ShapeID="_x0000_i1028" DrawAspect="Content" ObjectID="_1604838042" r:id="rId14"/>
+          <o:OLEObject Type="Embed" ProgID="Equation.3" ShapeID="_x0000_i1028" DrawAspect="Content" ObjectID="_1605347023" r:id="rId14"/>
         </w:object>
       </w:r>
     </w:p>
@@ -1058,10 +998,10 @@
     <w:p>
       <w:r>
         <w:object w:dxaOrig="823" w:dyaOrig="975">
-          <v:shape id="_x0000_i1029" type="#_x0000_t75" style="width:24.2pt;height:28.8pt" o:ole="">
+          <v:shape id="_x0000_i1029" type="#_x0000_t75" style="width:24pt;height:28.5pt" o:ole="">
             <v:imagedata r:id="rId15" o:title=""/>
           </v:shape>
-          <o:OLEObject Type="Embed" ProgID="Equation.3" ShapeID="_x0000_i1029" DrawAspect="Content" ObjectID="_1604838043" r:id="rId16"/>
+          <o:OLEObject Type="Embed" ProgID="Equation.3" ShapeID="_x0000_i1029" DrawAspect="Content" ObjectID="_1605347024" r:id="rId16"/>
         </w:object>
       </w:r>
     </w:p>
@@ -1238,8 +1178,8 @@
       </w:tblPr>
       <w:tblGrid>
         <w:gridCol w:w="1298"/>
-        <w:gridCol w:w="2887"/>
-        <w:gridCol w:w="5603"/>
+        <w:gridCol w:w="2891"/>
+        <w:gridCol w:w="5610"/>
       </w:tblGrid>
       <w:tr>
         <w:trPr>
@@ -1369,10 +1309,10 @@
                 <w:shd w:val="clear" w:color="auto" w:fill="FFFFFF"/>
               </w:rPr>
               <w:object w:dxaOrig="3285" w:dyaOrig="1577">
-                <v:shape id="_x0000_i1030" type="#_x0000_t75" style="width:115.2pt;height:55.3pt" o:ole="">
+                <v:shape id="_x0000_i1030" type="#_x0000_t75" style="width:115.5pt;height:55.5pt" o:ole="">
                   <v:imagedata r:id="rId18" o:title=""/>
                 </v:shape>
-                <o:OLEObject Type="Embed" ProgID="Equation.3" ShapeID="_x0000_i1030" DrawAspect="Content" ObjectID="_1604838044" r:id="rId19"/>
+                <o:OLEObject Type="Embed" ProgID="Equation.3" ShapeID="_x0000_i1030" DrawAspect="Content" ObjectID="_1605347025" r:id="rId19"/>
               </w:object>
             </w:r>
           </w:p>
@@ -1400,10 +1340,10 @@
                 <w:shd w:val="clear" w:color="auto" w:fill="FFFFFF"/>
               </w:rPr>
               <w:object w:dxaOrig="5554" w:dyaOrig="1507">
-                <v:shape id="_x0000_i1031" type="#_x0000_t75" style="width:185.45pt;height:51.25pt" o:ole="">
+                <v:shape id="_x0000_i1031" type="#_x0000_t75" style="width:185.25pt;height:51pt" o:ole="">
                   <v:imagedata r:id="rId20" o:title=""/>
                 </v:shape>
-                <o:OLEObject Type="Embed" ProgID="Equation.3" ShapeID="_x0000_i1031" DrawAspect="Content" ObjectID="_1604838045" r:id="rId21"/>
+                <o:OLEObject Type="Embed" ProgID="Equation.3" ShapeID="_x0000_i1031" DrawAspect="Content" ObjectID="_1605347026" r:id="rId21"/>
               </w:object>
             </w:r>
           </w:p>
@@ -1462,10 +1402,10 @@
                 <w:shd w:val="clear" w:color="auto" w:fill="FFFFFF"/>
               </w:rPr>
               <w:object w:dxaOrig="3285" w:dyaOrig="1445">
-                <v:shape id="_x0000_i1032" type="#_x0000_t75" style="width:126.15pt;height:55.3pt" o:ole="">
+                <v:shape id="_x0000_i1032" type="#_x0000_t75" style="width:126pt;height:55.5pt" o:ole="">
                   <v:imagedata r:id="rId22" o:title=""/>
                 </v:shape>
-                <o:OLEObject Type="Embed" ProgID="Equation.3" ShapeID="_x0000_i1032" DrawAspect="Content" ObjectID="_1604838046" r:id="rId23"/>
+                <o:OLEObject Type="Embed" ProgID="Equation.3" ShapeID="_x0000_i1032" DrawAspect="Content" ObjectID="_1605347027" r:id="rId23"/>
               </w:object>
             </w:r>
           </w:p>
@@ -1493,10 +1433,10 @@
                 <w:shd w:val="clear" w:color="auto" w:fill="FFFFFF"/>
               </w:rPr>
               <w:object w:dxaOrig="4886" w:dyaOrig="1356">
-                <v:shape id="_x0000_i1033" type="#_x0000_t75" style="width:202.75pt;height:56.45pt" o:ole="">
+                <v:shape id="_x0000_i1033" type="#_x0000_t75" style="width:202.5pt;height:56.25pt" o:ole="">
                   <v:imagedata r:id="rId24" o:title=""/>
                 </v:shape>
-                <o:OLEObject Type="Embed" ProgID="Equation.3" ShapeID="_x0000_i1033" DrawAspect="Content" ObjectID="_1604838047" r:id="rId25"/>
+                <o:OLEObject Type="Embed" ProgID="Equation.3" ShapeID="_x0000_i1033" DrawAspect="Content" ObjectID="_1605347028" r:id="rId25"/>
               </w:object>
             </w:r>
           </w:p>
@@ -1555,10 +1495,10 @@
                 <w:shd w:val="clear" w:color="auto" w:fill="FFFFFF"/>
               </w:rPr>
               <w:object w:dxaOrig="3398" w:dyaOrig="1337">
-                <v:shape id="_x0000_i1034" type="#_x0000_t75" style="width:133.65pt;height:53pt" o:ole="">
+                <v:shape id="_x0000_i1034" type="#_x0000_t75" style="width:133.5pt;height:53.25pt" o:ole="">
                   <v:imagedata r:id="rId26" o:title=""/>
                 </v:shape>
-                <o:OLEObject Type="Embed" ProgID="Equation.3" ShapeID="_x0000_i1034" DrawAspect="Content" ObjectID="_1604838048" r:id="rId27"/>
+                <o:OLEObject Type="Embed" ProgID="Equation.3" ShapeID="_x0000_i1034" DrawAspect="Content" ObjectID="_1605347029" r:id="rId27"/>
               </w:object>
             </w:r>
           </w:p>
@@ -1642,7 +1582,7 @@
                     </wp:anchor>
                   </w:drawing>
                 </mc:Choice>
-                <mc:Fallback xmlns:w16se="http://schemas.microsoft.com/office/word/2015/wordml/symex" xmlns:w16cid="http://schemas.microsoft.com/office/word/2016/wordml/cid" xmlns:am3d="http://schemas.microsoft.com/office/drawing/2017/model3d" xmlns:aink="http://schemas.microsoft.com/office/drawing/2016/ink" xmlns:cx8="http://schemas.microsoft.com/office/drawing/2016/5/14/chartex" xmlns:cx7="http://schemas.microsoft.com/office/drawing/2016/5/13/chartex" xmlns:cx6="http://schemas.microsoft.com/office/drawing/2016/5/12/chartex" xmlns:cx5="http://schemas.microsoft.com/office/drawing/2016/5/11/chartex" xmlns:cx4="http://schemas.microsoft.com/office/drawing/2016/5/10/chartex" xmlns:cx3="http://schemas.microsoft.com/office/drawing/2016/5/9/chartex" xmlns:cx2="http://schemas.microsoft.com/office/drawing/2015/10/21/chartex" xmlns:cx1="http://schemas.microsoft.com/office/drawing/2015/9/8/chartex" xmlns:cx="http://schemas.microsoft.com/office/drawing/2014/chartex">
+                <mc:Fallback>
                   <w:pict>
                     <v:shapetype w14:anchorId="3824A1CB" id="_x0000_t32" coordsize="21600,21600" o:spt="32" o:oned="t" path="m,l21600,21600e" filled="f">
                       <v:path arrowok="t" fillok="f" o:connecttype="none"/>
@@ -1664,10 +1604,10 @@
                 <w:shd w:val="clear" w:color="auto" w:fill="FFFFFF"/>
               </w:rPr>
               <w:object w:dxaOrig="7821" w:dyaOrig="1354">
-                <v:shape id="_x0000_i1035" type="#_x0000_t75" style="width:257.45pt;height:44.95pt" o:ole="">
+                <v:shape id="_x0000_i1035" type="#_x0000_t75" style="width:257.25pt;height:45pt" o:ole="">
                   <v:imagedata r:id="rId28" o:title=""/>
                 </v:shape>
-                <o:OLEObject Type="Embed" ProgID="Equation.3" ShapeID="_x0000_i1035" DrawAspect="Content" ObjectID="_1604838049" r:id="rId29"/>
+                <o:OLEObject Type="Embed" ProgID="Equation.3" ShapeID="_x0000_i1035" DrawAspect="Content" ObjectID="_1605347030" r:id="rId29"/>
               </w:object>
             </w:r>
           </w:p>
@@ -1701,10 +1641,10 @@
                 <w:shd w:val="clear" w:color="auto" w:fill="FFFFFF"/>
               </w:rPr>
               <w:object w:dxaOrig="7481" w:dyaOrig="1315">
-                <v:shape id="_x0000_i1036" type="#_x0000_t75" style="width:269.55pt;height:47.25pt" o:ole="">
+                <v:shape id="_x0000_i1036" type="#_x0000_t75" style="width:270pt;height:47.25pt" o:ole="">
                   <v:imagedata r:id="rId30" o:title=""/>
                 </v:shape>
-                <o:OLEObject Type="Embed" ProgID="Equation.3" ShapeID="_x0000_i1036" DrawAspect="Content" ObjectID="_1604838050" r:id="rId31"/>
+                <o:OLEObject Type="Embed" ProgID="Equation.3" ShapeID="_x0000_i1036" DrawAspect="Content" ObjectID="_1605347031" r:id="rId31"/>
               </w:object>
             </w:r>
           </w:p>
@@ -1744,15 +1684,7 @@
         <w:t>Divergencia</w:t>
       </w:r>
       <w:r>
-        <w:t xml:space="preserve">: a vektormező forrásának (vagy elnyelésének) nagysága egy adott pontban. </w:t>
-      </w:r>
-      <w:proofErr w:type="gramStart"/>
-      <w:r>
-        <w:t>azaz</w:t>
-      </w:r>
-      <w:proofErr w:type="gramEnd"/>
-      <w:r>
-        <w:t xml:space="preserve"> a sebesség változása a folyadék egy adott pontját határoló felületen.</w:t>
+        <w:t>: a vektormező forrásának (vagy elnyelésének) nagysága egy adott pontban. azaz a sebesség változása a folyadék egy adott pontját határoló felületen.</w:t>
       </w:r>
     </w:p>
     <w:p>
@@ -2023,15 +1955,7 @@
         <w:t>Az egyenletek megoldása analitikus módon csak ritkán egyszerű esetekben történik. Általában és a mi esetünkben is egy numerikus, inkrementális megoldást alkalmazunk.</w:t>
       </w:r>
       <w:r>
-        <w:t xml:space="preserve"> (főleg hogy mi szeretnék </w:t>
-      </w:r>
-      <w:proofErr w:type="spellStart"/>
-      <w:r>
-        <w:t>RealTime</w:t>
-      </w:r>
-      <w:proofErr w:type="spellEnd"/>
-      <w:r>
-        <w:t xml:space="preserve"> megjeleníteni is</w:t>
+        <w:t xml:space="preserve"> (főleg hogy mi szeretnék RealTime megjeleníteni is</w:t>
       </w:r>
       <w:r>
         <w:t>,</w:t>
@@ -2111,23 +2035,7 @@
           <w:sz w:val="24"/>
           <w:szCs w:val="24"/>
         </w:rPr>
-        <w:t xml:space="preserve">A feladat megoldásának kezdetekor rendelkeztünk egy </w:t>
-      </w:r>
-      <w:proofErr w:type="spellStart"/>
-      <w:r>
-        <w:rPr>
-          <w:sz w:val="24"/>
-          <w:szCs w:val="24"/>
-        </w:rPr>
-        <w:t>folyadékszimulációs</w:t>
-      </w:r>
-      <w:proofErr w:type="spellEnd"/>
-      <w:r>
-        <w:rPr>
-          <w:sz w:val="24"/>
-          <w:szCs w:val="24"/>
-        </w:rPr>
-        <w:t xml:space="preserve"> program </w:t>
+        <w:t xml:space="preserve">A feladat megoldásának kezdetekor rendelkeztünk egy folyadékszimulációs program </w:t>
       </w:r>
       <w:proofErr w:type="spellStart"/>
       <w:r>
@@ -2180,15 +2088,15 @@
           <w:sz w:val="24"/>
           <w:szCs w:val="24"/>
         </w:rPr>
-        <w:t xml:space="preserve"> programkönyvtár segítségével történik. Az első lényeges feladatunk tehát - természetesen a fizikai alap megértése után – a megadott implementáció feldolgozása, megértése majd átírása </w:t>
-      </w:r>
-      <w:proofErr w:type="spellStart"/>
-      <w:r>
-        <w:rPr>
-          <w:sz w:val="24"/>
-          <w:szCs w:val="24"/>
-        </w:rPr>
-        <w:t>CUDA-ba</w:t>
+        <w:t xml:space="preserve"> programkönyvtár segítségével történik. Az első lényeges feladatunk tehát - természetesen a fizikai alap megértése után – a megadott implementáció feldolgozása, megértése majd átírása CUDA-</w:t>
+      </w:r>
+      <w:proofErr w:type="spellStart"/>
+      <w:r>
+        <w:rPr>
+          <w:sz w:val="24"/>
+          <w:szCs w:val="24"/>
+        </w:rPr>
+        <w:t>ba</w:t>
       </w:r>
       <w:proofErr w:type="spellEnd"/>
       <w:r>
@@ -2362,15 +2270,7 @@
         <w:jc w:val="both"/>
       </w:pPr>
       <w:r>
-        <w:t xml:space="preserve">Az előbbi felelős a szimuláció leírásáért és annak </w:t>
-      </w:r>
-      <w:proofErr w:type="spellStart"/>
-      <w:r>
-        <w:t>GPU-n</w:t>
-      </w:r>
-      <w:proofErr w:type="spellEnd"/>
-      <w:r>
-        <w:t xml:space="preserve"> való futtatásáért, míg az utóbbi </w:t>
+        <w:t xml:space="preserve">Az előbbi felelős a szimuláció leírásáért és annak GPU-n való futtatásáért, míg az utóbbi </w:t>
       </w:r>
       <w:r>
         <w:t>tekinthető a program hagyományos értelemben vett részének</w:t>
@@ -2408,64 +2308,188 @@
         <w:t>a</w:t>
       </w:r>
       <w:r>
+        <w:t xml:space="preserve"> GPU-n párhuzamosan futtatható, úgynevezett kernel vagy </w:t>
+      </w:r>
+      <w:proofErr w:type="spellStart"/>
+      <w:r>
+        <w:t>device</w:t>
+      </w:r>
+      <w:proofErr w:type="spellEnd"/>
+      <w:r>
+        <w:t xml:space="preserve"> függvényeket, ezek feladata a szimulációs lépések konkrét elvégzése, hiszen ezek nagyfokúan párhuzamosíthatóak. Nagyvonalakban</w:t>
+      </w:r>
+      <w:r>
+        <w:t xml:space="preserve"> úgy képzelhető el, hogy minden fent leírt lépést az említett négyzetrács minden elemére párhuzamosan elvégezhetünk, ezáltal minden négyzetrácsnak „saját” kernel függvény példányai lehetnek és </w:t>
+      </w:r>
+      <w:proofErr w:type="gramStart"/>
+      <w:r>
+        <w:t xml:space="preserve">ezek  </w:t>
+      </w:r>
+      <w:r>
+        <w:t>futnak</w:t>
+      </w:r>
+      <w:proofErr w:type="gramEnd"/>
+      <w:r>
+        <w:t xml:space="preserve"> egymással egyidőben a videókártyán.</w:t>
+      </w:r>
+      <w:r>
+        <w:t xml:space="preserve"> A kernel kód másik fele ezeknek a kernel függvények használatának előkészítése: az adatnak hely foglalása a GPU memóriájában, szimulációhoz szükséges változók karbantartása, ha kell GPU-</w:t>
+      </w:r>
+      <w:proofErr w:type="spellStart"/>
+      <w:r>
+        <w:t>ra</w:t>
+      </w:r>
+      <w:proofErr w:type="spellEnd"/>
+      <w:r>
+        <w:t xml:space="preserve"> (vagy onnan vissza) másolása, valamint természetesen a kernel függvények kezelése, használata.</w:t>
+      </w:r>
+    </w:p>
+    <w:p>
+      <w:pPr>
+        <w:jc w:val="both"/>
+      </w:pPr>
+      <w:r>
+        <w:t xml:space="preserve">A </w:t>
+      </w:r>
+      <w:r>
+        <w:rPr>
+          <w:b/>
+        </w:rPr>
+        <w:t xml:space="preserve">CPU másnéven </w:t>
+      </w:r>
+      <w:proofErr w:type="spellStart"/>
+      <w:r>
+        <w:rPr>
+          <w:b/>
+        </w:rPr>
+        <w:t>host</w:t>
+      </w:r>
+      <w:proofErr w:type="spellEnd"/>
+      <w:r>
+        <w:rPr>
+          <w:b/>
+        </w:rPr>
+        <w:t xml:space="preserve"> kód</w:t>
+      </w:r>
+      <w:r>
+        <w:t xml:space="preserve"> fela</w:t>
+      </w:r>
+      <w:r>
+        <w:t>data a program vezérlése, vala</w:t>
+      </w:r>
+      <w:r>
+        <w:t xml:space="preserve">mint itt található a megjelenítésért felelős rész is, ami </w:t>
+      </w:r>
+      <w:proofErr w:type="spellStart"/>
+      <w:r>
+        <w:t>OpenGL</w:t>
+      </w:r>
+      <w:proofErr w:type="spellEnd"/>
+      <w:r>
+        <w:t xml:space="preserve"> alapú.</w:t>
+      </w:r>
+      <w:r>
+        <w:t xml:space="preserve"> A két rész kommunikációja egyszerű, a kernel kód részben lévő függvények szabadon </w:t>
+      </w:r>
+      <w:proofErr w:type="spellStart"/>
+      <w:r>
+        <w:t>hívhatóak</w:t>
+      </w:r>
+      <w:proofErr w:type="spellEnd"/>
+      <w:r>
+        <w:t xml:space="preserve"> a </w:t>
+      </w:r>
+      <w:proofErr w:type="spellStart"/>
+      <w:r>
+        <w:t>cpu</w:t>
+      </w:r>
+      <w:proofErr w:type="spellEnd"/>
+      <w:r>
+        <w:t xml:space="preserve"> kódból, </w:t>
+      </w:r>
+      <w:r>
+        <w:rPr>
+          <w:b/>
+        </w:rPr>
+        <w:t>kivéve</w:t>
+      </w:r>
+      <w:r>
+        <w:t xml:space="preserve"> a kernel függvények. Tehát szükség van csomagoló (</w:t>
+      </w:r>
+      <w:proofErr w:type="spellStart"/>
+      <w:r>
+        <w:t>emelett</w:t>
+      </w:r>
+      <w:proofErr w:type="spellEnd"/>
+      <w:r>
+        <w:t xml:space="preserve"> vezérlő) függvényekre a kernel kódban, irányítják a kernel függvényeket, ezáltal a szimulációt is. Ezek már közvetlenül hívhatók a </w:t>
+      </w:r>
+      <w:proofErr w:type="spellStart"/>
+      <w:r>
+        <w:t>host</w:t>
+      </w:r>
+      <w:proofErr w:type="spellEnd"/>
+      <w:r>
+        <w:t xml:space="preserve"> kódból.</w:t>
+      </w:r>
+    </w:p>
+    <w:p>
+      <w:pPr>
+        <w:jc w:val="both"/>
+      </w:pPr>
+      <w:r>
+        <w:t xml:space="preserve">A program részei: </w:t>
+      </w:r>
+      <w:r>
+        <w:rPr>
+          <w:b/>
+        </w:rPr>
+        <w:t xml:space="preserve">kernel.cu </w:t>
+      </w:r>
+      <w:r>
+        <w:t xml:space="preserve">(kernel kód), </w:t>
+      </w:r>
+      <w:proofErr w:type="spellStart"/>
+      <w:r>
+        <w:rPr>
+          <w:b/>
+        </w:rPr>
+        <w:t>kernel.h</w:t>
+      </w:r>
+      <w:proofErr w:type="spellEnd"/>
+      <w:r>
+        <w:rPr>
+          <w:b/>
+        </w:rPr>
         <w:t xml:space="preserve"> </w:t>
       </w:r>
-      <w:proofErr w:type="spellStart"/>
-      <w:r>
-        <w:t>GPU-n</w:t>
-      </w:r>
-      <w:proofErr w:type="spellEnd"/>
-      <w:r>
-        <w:t xml:space="preserve"> párhuzamosan futtatható, úgynevezett kernel vagy </w:t>
-      </w:r>
-      <w:proofErr w:type="spellStart"/>
-      <w:r>
-        <w:t>device</w:t>
-      </w:r>
-      <w:proofErr w:type="spellEnd"/>
-      <w:r>
-        <w:t xml:space="preserve"> függvényeket, ezek feladata a szimulációs lépések konkrét elvégzése, hiszen ezek nagyfokúan párhuzamosíthatóak. Nagyvonalakban</w:t>
-      </w:r>
-      <w:r>
-        <w:t xml:space="preserve"> úgy képzelhető el, hogy minden fent leírt lépést az említett négyzetrács minden elemére párhuzamosan elvégezhetünk, ezáltal minden négyzetrácsnak „saját” kernel függvény példányai </w:t>
-      </w:r>
-      <w:proofErr w:type="gramStart"/>
-      <w:r>
-        <w:t>lehetnek</w:t>
-      </w:r>
-      <w:proofErr w:type="gramEnd"/>
-      <w:r>
-        <w:t xml:space="preserve"> és ezek  </w:t>
-      </w:r>
-      <w:r>
-        <w:t xml:space="preserve">futnak egymással </w:t>
-      </w:r>
-      <w:proofErr w:type="spellStart"/>
-      <w:r>
-        <w:t>egyidőben</w:t>
-      </w:r>
-      <w:proofErr w:type="spellEnd"/>
-      <w:r>
-        <w:t xml:space="preserve"> a </w:t>
-      </w:r>
-      <w:proofErr w:type="spellStart"/>
-      <w:r>
-        <w:t>videókártyán</w:t>
-      </w:r>
-      <w:proofErr w:type="spellEnd"/>
-      <w:r>
-        <w:t>.</w:t>
-      </w:r>
-      <w:r>
-        <w:t xml:space="preserve"> A kernel kód másik fele ezeknek a kernel függvények használatának előkészítése: az adatnak hely foglalása a GPU memóriájában, szimulációhoz szükséges változók karbantartása, ha kell </w:t>
-      </w:r>
-      <w:proofErr w:type="spellStart"/>
-      <w:r>
-        <w:t>GPU-ra</w:t>
-      </w:r>
-      <w:proofErr w:type="spellEnd"/>
-      <w:r>
-        <w:t xml:space="preserve"> (vagy onnan vissza) másolása, valamint természetesen a kernel függvények kezelése, használata.</w:t>
+      <w:r>
+        <w:t xml:space="preserve">(kernel kód </w:t>
+      </w:r>
+      <w:proofErr w:type="spellStart"/>
+      <w:r>
+        <w:t>header</w:t>
+      </w:r>
+      <w:proofErr w:type="spellEnd"/>
+      <w:r>
+        <w:t xml:space="preserve">-je), </w:t>
+      </w:r>
+      <w:r>
+        <w:rPr>
+          <w:b/>
+        </w:rPr>
+        <w:t xml:space="preserve">main.cpp </w:t>
+      </w:r>
+      <w:r>
+        <w:t>(</w:t>
+      </w:r>
+      <w:proofErr w:type="spellStart"/>
+      <w:r>
+        <w:t>cpu</w:t>
+      </w:r>
+      <w:proofErr w:type="spellEnd"/>
+      <w:r>
+        <w:t xml:space="preserve"> kód)</w:t>
       </w:r>
     </w:p>
     <w:p>
@@ -2473,176 +2497,6 @@
         <w:jc w:val="both"/>
       </w:pPr>
       <w:r>
-        <w:t xml:space="preserve">A </w:t>
-      </w:r>
-      <w:r>
-        <w:rPr>
-          <w:b/>
-        </w:rPr>
-        <w:t xml:space="preserve">CPU </w:t>
-      </w:r>
-      <w:proofErr w:type="spellStart"/>
-      <w:r>
-        <w:rPr>
-          <w:b/>
-        </w:rPr>
-        <w:t>másnéven</w:t>
-      </w:r>
-      <w:proofErr w:type="spellEnd"/>
-      <w:r>
-        <w:rPr>
-          <w:b/>
-        </w:rPr>
-        <w:t xml:space="preserve"> </w:t>
-      </w:r>
-      <w:proofErr w:type="spellStart"/>
-      <w:r>
-        <w:rPr>
-          <w:b/>
-        </w:rPr>
-        <w:t>host</w:t>
-      </w:r>
-      <w:proofErr w:type="spellEnd"/>
-      <w:r>
-        <w:rPr>
-          <w:b/>
-        </w:rPr>
-        <w:t xml:space="preserve"> kód</w:t>
-      </w:r>
-      <w:r>
-        <w:t xml:space="preserve"> fela</w:t>
-      </w:r>
-      <w:r>
-        <w:t>data a program vezérlése, vala</w:t>
-      </w:r>
-      <w:r>
-        <w:t xml:space="preserve">mint itt található a megjelenítésért felelős rész is, ami </w:t>
-      </w:r>
-      <w:proofErr w:type="spellStart"/>
-      <w:r>
-        <w:t>OpenGL</w:t>
-      </w:r>
-      <w:proofErr w:type="spellEnd"/>
-      <w:r>
-        <w:t xml:space="preserve"> alapú.</w:t>
-      </w:r>
-      <w:r>
-        <w:t xml:space="preserve"> A két rész kommunikációja egyszerű, a kernel kód részben lévő függvények szabadon hívhatóak a </w:t>
-      </w:r>
-      <w:proofErr w:type="spellStart"/>
-      <w:r>
-        <w:t>cpu</w:t>
-      </w:r>
-      <w:proofErr w:type="spellEnd"/>
-      <w:r>
-        <w:t xml:space="preserve"> kódból, </w:t>
-      </w:r>
-      <w:r>
-        <w:rPr>
-          <w:b/>
-        </w:rPr>
-        <w:t>kivéve</w:t>
-      </w:r>
-      <w:r>
-        <w:t xml:space="preserve"> a kernel függvények. Tehát szükség van csomagoló (</w:t>
-      </w:r>
-      <w:proofErr w:type="spellStart"/>
-      <w:r>
-        <w:t>emelett</w:t>
-      </w:r>
-      <w:proofErr w:type="spellEnd"/>
-      <w:r>
-        <w:t xml:space="preserve"> vezérlő) függvényekre a kernel kódban, irányítják a kernel függvényeket, ezáltal a szimulációt is. Ezek már közvetlenül hívhatók a </w:t>
-      </w:r>
-      <w:proofErr w:type="spellStart"/>
-      <w:r>
-        <w:t>host</w:t>
-      </w:r>
-      <w:proofErr w:type="spellEnd"/>
-      <w:r>
-        <w:t xml:space="preserve"> kódból.</w:t>
-      </w:r>
-    </w:p>
-    <w:p>
-      <w:pPr>
-        <w:jc w:val="both"/>
-      </w:pPr>
-      <w:r>
-        <w:t xml:space="preserve">A program részei: </w:t>
-      </w:r>
-      <w:proofErr w:type="spellStart"/>
-      <w:r>
-        <w:rPr>
-          <w:b/>
-        </w:rPr>
-        <w:t>kernel.cu</w:t>
-      </w:r>
-      <w:proofErr w:type="spellEnd"/>
-      <w:r>
-        <w:rPr>
-          <w:b/>
-        </w:rPr>
-        <w:t xml:space="preserve"> </w:t>
-      </w:r>
-      <w:r>
-        <w:t xml:space="preserve">(kernel kód), </w:t>
-      </w:r>
-      <w:proofErr w:type="spellStart"/>
-      <w:r>
-        <w:rPr>
-          <w:b/>
-        </w:rPr>
-        <w:t>kernel.h</w:t>
-      </w:r>
-      <w:proofErr w:type="spellEnd"/>
-      <w:r>
-        <w:rPr>
-          <w:b/>
-        </w:rPr>
-        <w:t xml:space="preserve"> </w:t>
-      </w:r>
-      <w:r>
-        <w:t xml:space="preserve">(kernel kód </w:t>
-      </w:r>
-      <w:proofErr w:type="spellStart"/>
-      <w:r>
-        <w:t>header-je</w:t>
-      </w:r>
-      <w:proofErr w:type="spellEnd"/>
-      <w:r>
-        <w:t xml:space="preserve">), </w:t>
-      </w:r>
-      <w:proofErr w:type="spellStart"/>
-      <w:r>
-        <w:rPr>
-          <w:b/>
-        </w:rPr>
-        <w:t>main.cpp</w:t>
-      </w:r>
-      <w:proofErr w:type="spellEnd"/>
-      <w:r>
-        <w:rPr>
-          <w:b/>
-        </w:rPr>
-        <w:t xml:space="preserve"> </w:t>
-      </w:r>
-      <w:r>
-        <w:t>(</w:t>
-      </w:r>
-      <w:proofErr w:type="spellStart"/>
-      <w:r>
-        <w:t>cpu</w:t>
-      </w:r>
-      <w:proofErr w:type="spellEnd"/>
-      <w:r>
-        <w:t xml:space="preserve"> kód)</w:t>
-      </w:r>
-    </w:p>
-    <w:p>
-      <w:pPr>
-        <w:jc w:val="both"/>
-      </w:pPr>
-      <w:r>
         <w:t xml:space="preserve">A két programkönyvtárnak természetesen megvannak a maga előnyei és hátrányai. </w:t>
       </w:r>
       <w:r>
@@ -2654,19 +2508,19 @@
       </w:r>
       <w:proofErr w:type="spellEnd"/>
       <w:r>
-        <w:t xml:space="preserve"> egyértelmű előnye a már említett </w:t>
-      </w:r>
-      <w:proofErr w:type="spellStart"/>
-      <w:r>
-        <w:t>multi-platform-osság</w:t>
-      </w:r>
-      <w:proofErr w:type="spellEnd"/>
-      <w:r>
-        <w:t xml:space="preserve">, azonban ebből kifolyólag, hogy a </w:t>
-      </w:r>
-      <w:proofErr w:type="spellStart"/>
-      <w:r>
-        <w:t>CUDA-nak</w:t>
+        <w:t xml:space="preserve"> egyértelmű előnye a már említett multi-platform-</w:t>
+      </w:r>
+      <w:proofErr w:type="spellStart"/>
+      <w:r>
+        <w:t>osság</w:t>
+      </w:r>
+      <w:proofErr w:type="spellEnd"/>
+      <w:r>
+        <w:t>, azonban ebből kifolyólag, hogy a CUDA-</w:t>
+      </w:r>
+      <w:proofErr w:type="spellStart"/>
+      <w:r>
+        <w:t>nak</w:t>
       </w:r>
       <w:proofErr w:type="spellEnd"/>
       <w:r>
@@ -2678,15 +2532,7 @@
       </w:r>
       <w:proofErr w:type="spellEnd"/>
       <w:r>
-        <w:t xml:space="preserve"> által nyújtott megoldások, leírások). Személyes preferencia, de mi a </w:t>
-      </w:r>
-      <w:proofErr w:type="spellStart"/>
-      <w:r>
-        <w:t>CUDA-ban</w:t>
-      </w:r>
-      <w:proofErr w:type="spellEnd"/>
-      <w:r>
-        <w:t xml:space="preserve"> írt kódot letisztultabbnak és könnyebben érthetőnek is találtuk.</w:t>
+        <w:t xml:space="preserve"> által nyújtott megoldások, leírások). Személyes preferencia, de mi a CUDA-ban írt kódot letisztultabbnak és könnyebben érthetőnek is találtuk.</w:t>
       </w:r>
     </w:p>
     <w:p>
@@ -2769,11 +2615,11 @@
       </w:r>
       <w:proofErr w:type="spellStart"/>
       <w:r>
-        <w:t>boundaryBuffer-t</w:t>
-      </w:r>
-      <w:proofErr w:type="spellEnd"/>
-      <w:r>
-        <w:t xml:space="preserve">”, ami </w:t>
+        <w:t>boundaryBuffer</w:t>
+      </w:r>
+      <w:proofErr w:type="spellEnd"/>
+      <w:r>
+        <w:t xml:space="preserve">-t”, ami </w:t>
       </w:r>
       <w:r>
         <w:t>a négyzetrács méretének megfelelő tömbben tárolja a határokat 0-1 formában (ahol 1-es található, az a négyzetrács elem falnak minősül</w:t>
@@ -3003,8 +2849,6 @@
           </wp:inline>
         </w:drawing>
       </w:r>
-      <w:bookmarkStart w:id="0" w:name="_GoBack"/>
-      <w:bookmarkEnd w:id="0"/>
     </w:p>
     <w:p>
       <w:r>
@@ -3049,15 +2893,7 @@
       </w:pPr>
       <w:r>
         <w:lastRenderedPageBreak/>
-        <w:t xml:space="preserve">A program többféleképp továbbfejleszthető. Egy kézenfekvő irány, hogy a szimuláció térben és ne síkban működjön. Másik irány lehet, hogy ne csak folyadékokat, hanem gázokat is szimulálni tudjunk, hiszen a fizikai </w:t>
-      </w:r>
-      <w:proofErr w:type="gramStart"/>
-      <w:r>
-        <w:t>alap hasonló</w:t>
-      </w:r>
-      <w:proofErr w:type="gramEnd"/>
-      <w:r>
-        <w:t>.</w:t>
+        <w:t>A program többféleképp továbbfejleszthető. Egy kézenfekvő irány, hogy a szimuláció térben és ne síkban működjön. Másik irány lehet, hogy ne csak folyadékokat, hanem gázokat is szimulálni tudjunk, hiszen a fizikai alap hasonló.</w:t>
       </w:r>
     </w:p>
     <w:p>
@@ -3081,7 +2917,7 @@
 </file>
 
 <file path=word/numbering.xml><?xml version="1.0" encoding="utf-8"?>
-<w:numbering xmlns:wpc="http://schemas.microsoft.com/office/word/2010/wordprocessingCanvas" xmlns:mc="http://schemas.openxmlformats.org/markup-compatibility/2006" xmlns:o="urn:schemas-microsoft-com:office:office" xmlns:r="http://schemas.openxmlformats.org/officeDocument/2006/relationships" xmlns:m="http://schemas.openxmlformats.org/officeDocument/2006/math" xmlns:v="urn:schemas-microsoft-com:vml" xmlns:wp14="http://schemas.microsoft.com/office/word/2010/wordprocessingDrawing" xmlns:wp="http://schemas.openxmlformats.org/drawingml/2006/wordprocessingDrawing" xmlns:w10="urn:schemas-microsoft-com:office:word" xmlns:w="http://schemas.openxmlformats.org/wordprocessingml/2006/main" xmlns:w14="http://schemas.microsoft.com/office/word/2010/wordml" xmlns:w15="http://schemas.microsoft.com/office/word/2012/wordml" xmlns:wpg="http://schemas.microsoft.com/office/word/2010/wordprocessingGroup" xmlns:wpi="http://schemas.microsoft.com/office/word/2010/wordprocessingInk" xmlns:wne="http://schemas.microsoft.com/office/word/2006/wordml" xmlns:wps="http://schemas.microsoft.com/office/word/2010/wordprocessingShape" mc:Ignorable="w14 w15 wp14">
+<w:numbering xmlns:wpc="http://schemas.microsoft.com/office/word/2010/wordprocessingCanvas" xmlns:cx="http://schemas.microsoft.com/office/drawing/2014/chartex" xmlns:cx1="http://schemas.microsoft.com/office/drawing/2015/9/8/chartex" xmlns:cx2="http://schemas.microsoft.com/office/drawing/2015/10/21/chartex" xmlns:cx3="http://schemas.microsoft.com/office/drawing/2016/5/9/chartex" xmlns:cx4="http://schemas.microsoft.com/office/drawing/2016/5/10/chartex" xmlns:cx5="http://schemas.microsoft.com/office/drawing/2016/5/11/chartex" xmlns:cx6="http://schemas.microsoft.com/office/drawing/2016/5/12/chartex" xmlns:cx7="http://schemas.microsoft.com/office/drawing/2016/5/13/chartex" xmlns:cx8="http://schemas.microsoft.com/office/drawing/2016/5/14/chartex" xmlns:mc="http://schemas.openxmlformats.org/markup-compatibility/2006" xmlns:aink="http://schemas.microsoft.com/office/drawing/2016/ink" xmlns:am3d="http://schemas.microsoft.com/office/drawing/2017/model3d" xmlns:o="urn:schemas-microsoft-com:office:office" xmlns:r="http://schemas.openxmlformats.org/officeDocument/2006/relationships" xmlns:m="http://schemas.openxmlformats.org/officeDocument/2006/math" xmlns:v="urn:schemas-microsoft-com:vml" xmlns:wp14="http://schemas.microsoft.com/office/word/2010/wordprocessingDrawing" xmlns:wp="http://schemas.openxmlformats.org/drawingml/2006/wordprocessingDrawing" xmlns:w10="urn:schemas-microsoft-com:office:word" xmlns:w="http://schemas.openxmlformats.org/wordprocessingml/2006/main" xmlns:w14="http://schemas.microsoft.com/office/word/2010/wordml" xmlns:w15="http://schemas.microsoft.com/office/word/2012/wordml" xmlns:w16cid="http://schemas.microsoft.com/office/word/2016/wordml/cid" xmlns:w16se="http://schemas.microsoft.com/office/word/2015/wordml/symex" xmlns:wpg="http://schemas.microsoft.com/office/word/2010/wordprocessingGroup" xmlns:wpi="http://schemas.microsoft.com/office/word/2010/wordprocessingInk" xmlns:wne="http://schemas.microsoft.com/office/word/2006/wordml" xmlns:wps="http://schemas.microsoft.com/office/word/2010/wordprocessingShape" mc:Ignorable="w14 w15 w16se w16cid wp14">
   <w:abstractNum w:abstractNumId="0" w15:restartNumberingAfterBreak="0">
     <w:nsid w:val="040315A1"/>
     <w:multiLevelType w:val="hybridMultilevel"/>
@@ -3577,7 +3413,7 @@
 </file>
 
 <file path=word/styles.xml><?xml version="1.0" encoding="utf-8"?>
-<w:styles xmlns:mc="http://schemas.openxmlformats.org/markup-compatibility/2006" xmlns:r="http://schemas.openxmlformats.org/officeDocument/2006/relationships" xmlns:w="http://schemas.openxmlformats.org/wordprocessingml/2006/main" xmlns:w14="http://schemas.microsoft.com/office/word/2010/wordml" xmlns:w15="http://schemas.microsoft.com/office/word/2012/wordml" mc:Ignorable="w14 w15">
+<w:styles xmlns:mc="http://schemas.openxmlformats.org/markup-compatibility/2006" xmlns:r="http://schemas.openxmlformats.org/officeDocument/2006/relationships" xmlns:w="http://schemas.openxmlformats.org/wordprocessingml/2006/main" xmlns:w14="http://schemas.microsoft.com/office/word/2010/wordml" xmlns:w15="http://schemas.microsoft.com/office/word/2012/wordml" xmlns:w16cid="http://schemas.microsoft.com/office/word/2016/wordml/cid" xmlns:w16se="http://schemas.microsoft.com/office/word/2015/wordml/symex" mc:Ignorable="w14 w15 w16se w16cid">
   <w:docDefaults>
     <w:rPrDefault>
       <w:rPr>
@@ -3593,7 +3429,7 @@
       </w:pPr>
     </w:pPrDefault>
   </w:docDefaults>
-  <w:latentStyles w:defLockedState="0" w:defUIPriority="99" w:defSemiHidden="0" w:defUnhideWhenUsed="0" w:defQFormat="0" w:count="371">
+  <w:latentStyles w:defLockedState="0" w:defUIPriority="99" w:defSemiHidden="0" w:defUnhideWhenUsed="0" w:defQFormat="0" w:count="375">
     <w:lsdException w:name="Normal" w:uiPriority="0" w:qFormat="1"/>
     <w:lsdException w:name="heading 1" w:uiPriority="9" w:qFormat="1"/>
     <w:lsdException w:name="heading 2" w:semiHidden="1" w:uiPriority="9" w:unhideWhenUsed="1" w:qFormat="1"/>
@@ -3699,7 +3535,6 @@
     <w:lsdException w:name="HTML Sample" w:semiHidden="1" w:unhideWhenUsed="1"/>
     <w:lsdException w:name="HTML Typewriter" w:semiHidden="1" w:unhideWhenUsed="1"/>
     <w:lsdException w:name="HTML Variable" w:semiHidden="1" w:unhideWhenUsed="1"/>
-    <w:lsdException w:name="Normal Table" w:semiHidden="1" w:unhideWhenUsed="1"/>
     <w:lsdException w:name="annotation subject" w:semiHidden="1" w:unhideWhenUsed="1"/>
     <w:lsdException w:name="No List" w:semiHidden="1" w:unhideWhenUsed="1"/>
     <w:lsdException w:name="Outline List 1" w:semiHidden="1" w:unhideWhenUsed="1"/>
@@ -3743,10 +3578,8 @@
     <w:lsdException w:name="Table Elegant" w:semiHidden="1" w:unhideWhenUsed="1"/>
     <w:lsdException w:name="Table Professional" w:semiHidden="1" w:unhideWhenUsed="1"/>
     <w:lsdException w:name="Table Subtle 1" w:semiHidden="1" w:unhideWhenUsed="1"/>
-    <w:lsdException w:name="Table Subtle 2" w:semiHidden="1" w:unhideWhenUsed="1"/>
     <w:lsdException w:name="Table Web 1" w:semiHidden="1" w:unhideWhenUsed="1"/>
     <w:lsdException w:name="Table Web 2" w:semiHidden="1" w:unhideWhenUsed="1"/>
-    <w:lsdException w:name="Table Web 3" w:semiHidden="1" w:unhideWhenUsed="1"/>
     <w:lsdException w:name="Balloon Text" w:semiHidden="1" w:unhideWhenUsed="1"/>
     <w:lsdException w:name="Table Grid" w:uiPriority="39"/>
     <w:lsdException w:name="Table Theme" w:semiHidden="1" w:unhideWhenUsed="1"/>
@@ -3965,6 +3798,10 @@
     <w:lsdException w:name="List Table 5 Dark Accent 6" w:uiPriority="50"/>
     <w:lsdException w:name="List Table 6 Colorful Accent 6" w:uiPriority="51"/>
     <w:lsdException w:name="List Table 7 Colorful Accent 6" w:uiPriority="52"/>
+    <w:lsdException w:name="Mention" w:semiHidden="1" w:unhideWhenUsed="1"/>
+    <w:lsdException w:name="Smart Hyperlink" w:semiHidden="1" w:unhideWhenUsed="1"/>
+    <w:lsdException w:name="Hashtag" w:semiHidden="1" w:unhideWhenUsed="1"/>
+    <w:lsdException w:name="Unresolved Mention" w:semiHidden="1" w:unhideWhenUsed="1"/>
   </w:latentStyles>
   <w:style w:type="paragraph" w:default="1" w:styleId="Norml">
     <w:name w:val="Normal"/>
